--- a/Back-end/C#/ASPNET.docx
+++ b/Back-end/C#/ASPNET.docx
@@ -80,25 +80,7 @@
           <w:sz w:val="24"/>
           <w:szCs w:val="24"/>
         </w:rPr>
-        <w:t xml:space="preserve">Primeiro criamos uma solução em branco, após isso adicionamos um projeto com o </w:t>
-      </w:r>
-      <w:proofErr w:type="spellStart"/>
-      <w:r>
-        <w:rPr>
-          <w:rFonts w:ascii="Arial" w:hAnsi="Arial" w:cs="Arial"/>
-          <w:sz w:val="24"/>
-          <w:szCs w:val="24"/>
-        </w:rPr>
-        <w:t>template</w:t>
-      </w:r>
-      <w:proofErr w:type="spellEnd"/>
-      <w:r>
-        <w:rPr>
-          <w:rFonts w:ascii="Arial" w:hAnsi="Arial" w:cs="Arial"/>
-          <w:sz w:val="24"/>
-          <w:szCs w:val="24"/>
-        </w:rPr>
-        <w:t>:</w:t>
+        <w:t>Primeiro criamos uma solução em branco, após isso adicionamos um projeto com o template:</w:t>
       </w:r>
     </w:p>
     <w:p>
@@ -175,25 +157,7 @@
           <w:sz w:val="24"/>
           <w:szCs w:val="24"/>
         </w:rPr>
-        <w:t xml:space="preserve">Após isso devemos configurar o </w:t>
-      </w:r>
-      <w:proofErr w:type="spellStart"/>
-      <w:r>
-        <w:rPr>
-          <w:rFonts w:ascii="Arial" w:hAnsi="Arial" w:cs="Arial"/>
-          <w:sz w:val="24"/>
-          <w:szCs w:val="24"/>
-        </w:rPr>
-        <w:t>template</w:t>
-      </w:r>
-      <w:proofErr w:type="spellEnd"/>
-      <w:r>
-        <w:rPr>
-          <w:rFonts w:ascii="Arial" w:hAnsi="Arial" w:cs="Arial"/>
-          <w:sz w:val="24"/>
-          <w:szCs w:val="24"/>
-        </w:rPr>
-        <w:t xml:space="preserve"> inicial do projeto:</w:t>
+        <w:t>Após isso devemos configurar o template inicial do projeto:</w:t>
       </w:r>
     </w:p>
     <w:p>
@@ -279,25 +243,7 @@
           <w:sz w:val="24"/>
           <w:szCs w:val="24"/>
         </w:rPr>
-        <w:t xml:space="preserve">, após isso teremos uma </w:t>
-      </w:r>
-      <w:proofErr w:type="spellStart"/>
-      <w:r>
-        <w:rPr>
-          <w:rFonts w:ascii="Arial" w:hAnsi="Arial" w:cs="Arial"/>
-          <w:sz w:val="24"/>
-          <w:szCs w:val="24"/>
-        </w:rPr>
-        <w:t>webAplicattion</w:t>
-      </w:r>
-      <w:proofErr w:type="spellEnd"/>
-      <w:r>
-        <w:rPr>
-          <w:rFonts w:ascii="Arial" w:hAnsi="Arial" w:cs="Arial"/>
-          <w:sz w:val="24"/>
-          <w:szCs w:val="24"/>
-        </w:rPr>
-        <w:t xml:space="preserve"> padrão:</w:t>
+        <w:t>, após isso teremos uma webAplicattion padrão:</w:t>
       </w:r>
     </w:p>
     <w:p>
@@ -429,25 +375,7 @@
           <w:sz w:val="24"/>
           <w:szCs w:val="24"/>
         </w:rPr>
-        <w:t xml:space="preserve">Podemos analisar uma classe </w:t>
-      </w:r>
-      <w:proofErr w:type="spellStart"/>
-      <w:r>
-        <w:rPr>
-          <w:rFonts w:ascii="Arial" w:hAnsi="Arial" w:cs="Arial"/>
-          <w:sz w:val="24"/>
-          <w:szCs w:val="24"/>
-        </w:rPr>
-        <w:t>controller</w:t>
-      </w:r>
-      <w:proofErr w:type="spellEnd"/>
-      <w:r>
-        <w:rPr>
-          <w:rFonts w:ascii="Arial" w:hAnsi="Arial" w:cs="Arial"/>
-          <w:sz w:val="24"/>
-          <w:szCs w:val="24"/>
-        </w:rPr>
-        <w:t xml:space="preserve"> que possuirá métodos públicos REST mapeados:</w:t>
+        <w:t>Podemos analisar uma classe controller que possuirá métodos públicos REST mapeados:</w:t>
       </w:r>
     </w:p>
     <w:p>
@@ -461,25 +389,26 @@
           <w:color w:val="000000"/>
           <w:sz w:val="19"/>
           <w:szCs w:val="19"/>
-        </w:rPr>
-      </w:pPr>
-      <w:proofErr w:type="spellStart"/>
+          <w:lang w:val="en-US"/>
+        </w:rPr>
+      </w:pPr>
       <w:r>
         <w:rPr>
           <w:rFonts w:ascii="Cascadia Mono" w:hAnsi="Cascadia Mono" w:cs="Cascadia Mono"/>
           <w:color w:val="0000FF"/>
           <w:sz w:val="19"/>
           <w:szCs w:val="19"/>
+          <w:lang w:val="en-US"/>
         </w:rPr>
         <w:t>using</w:t>
       </w:r>
-      <w:proofErr w:type="spellEnd"/>
-      <w:r>
-        <w:rPr>
-          <w:rFonts w:ascii="Cascadia Mono" w:hAnsi="Cascadia Mono" w:cs="Cascadia Mono"/>
-          <w:color w:val="000000"/>
-          <w:sz w:val="19"/>
-          <w:szCs w:val="19"/>
+      <w:r>
+        <w:rPr>
+          <w:rFonts w:ascii="Cascadia Mono" w:hAnsi="Cascadia Mono" w:cs="Cascadia Mono"/>
+          <w:color w:val="000000"/>
+          <w:sz w:val="19"/>
+          <w:szCs w:val="19"/>
+          <w:lang w:val="en-US"/>
         </w:rPr>
         <w:t xml:space="preserve"> System;</w:t>
       </w:r>
@@ -495,25 +424,26 @@
           <w:color w:val="000000"/>
           <w:sz w:val="19"/>
           <w:szCs w:val="19"/>
-        </w:rPr>
-      </w:pPr>
-      <w:proofErr w:type="spellStart"/>
+          <w:lang w:val="en-US"/>
+        </w:rPr>
+      </w:pPr>
       <w:r>
         <w:rPr>
           <w:rFonts w:ascii="Cascadia Mono" w:hAnsi="Cascadia Mono" w:cs="Cascadia Mono"/>
           <w:color w:val="0000FF"/>
           <w:sz w:val="19"/>
           <w:szCs w:val="19"/>
+          <w:lang w:val="en-US"/>
         </w:rPr>
         <w:t>using</w:t>
       </w:r>
-      <w:proofErr w:type="spellEnd"/>
-      <w:r>
-        <w:rPr>
-          <w:rFonts w:ascii="Cascadia Mono" w:hAnsi="Cascadia Mono" w:cs="Cascadia Mono"/>
-          <w:color w:val="000000"/>
-          <w:sz w:val="19"/>
-          <w:szCs w:val="19"/>
+      <w:r>
+        <w:rPr>
+          <w:rFonts w:ascii="Cascadia Mono" w:hAnsi="Cascadia Mono" w:cs="Cascadia Mono"/>
+          <w:color w:val="000000"/>
+          <w:sz w:val="19"/>
+          <w:szCs w:val="19"/>
+          <w:lang w:val="en-US"/>
         </w:rPr>
         <w:t xml:space="preserve"> </w:t>
       </w:r>
@@ -525,6 +455,7 @@
           <w:color w:val="000000"/>
           <w:sz w:val="19"/>
           <w:szCs w:val="19"/>
+          <w:lang w:val="en-US"/>
         </w:rPr>
         <w:t>System.Collections.Generic</w:t>
       </w:r>
@@ -536,6 +467,7 @@
           <w:color w:val="000000"/>
           <w:sz w:val="19"/>
           <w:szCs w:val="19"/>
+          <w:lang w:val="en-US"/>
         </w:rPr>
         <w:t>;</w:t>
       </w:r>
@@ -551,17 +483,39 @@
           <w:color w:val="000000"/>
           <w:sz w:val="19"/>
           <w:szCs w:val="19"/>
-        </w:rPr>
-      </w:pPr>
+          <w:lang w:val="en-US"/>
+        </w:rPr>
+      </w:pPr>
+      <w:r>
+        <w:rPr>
+          <w:rFonts w:ascii="Cascadia Mono" w:hAnsi="Cascadia Mono" w:cs="Cascadia Mono"/>
+          <w:color w:val="0000FF"/>
+          <w:sz w:val="19"/>
+          <w:szCs w:val="19"/>
+          <w:lang w:val="en-US"/>
+        </w:rPr>
+        <w:t>using</w:t>
+      </w:r>
+      <w:r>
+        <w:rPr>
+          <w:rFonts w:ascii="Cascadia Mono" w:hAnsi="Cascadia Mono" w:cs="Cascadia Mono"/>
+          <w:color w:val="000000"/>
+          <w:sz w:val="19"/>
+          <w:szCs w:val="19"/>
+          <w:lang w:val="en-US"/>
+        </w:rPr>
+        <w:t xml:space="preserve"> </w:t>
+      </w:r>
       <w:proofErr w:type="spellStart"/>
       <w:r>
         <w:rPr>
           <w:rFonts w:ascii="Cascadia Mono" w:hAnsi="Cascadia Mono" w:cs="Cascadia Mono"/>
-          <w:color w:val="0000FF"/>
-          <w:sz w:val="19"/>
-          <w:szCs w:val="19"/>
-        </w:rPr>
-        <w:t>using</w:t>
+          <w:color w:val="000000"/>
+          <w:sz w:val="19"/>
+          <w:szCs w:val="19"/>
+          <w:lang w:val="en-US"/>
+        </w:rPr>
+        <w:t>System.Linq</w:t>
       </w:r>
       <w:proofErr w:type="spellEnd"/>
       <w:r>
@@ -570,26 +524,7 @@
           <w:color w:val="000000"/>
           <w:sz w:val="19"/>
           <w:szCs w:val="19"/>
-        </w:rPr>
-        <w:t xml:space="preserve"> </w:t>
-      </w:r>
-      <w:proofErr w:type="spellStart"/>
-      <w:r>
-        <w:rPr>
-          <w:rFonts w:ascii="Cascadia Mono" w:hAnsi="Cascadia Mono" w:cs="Cascadia Mono"/>
-          <w:color w:val="000000"/>
-          <w:sz w:val="19"/>
-          <w:szCs w:val="19"/>
-        </w:rPr>
-        <w:t>System.Linq</w:t>
-      </w:r>
-      <w:proofErr w:type="spellEnd"/>
-      <w:r>
-        <w:rPr>
-          <w:rFonts w:ascii="Cascadia Mono" w:hAnsi="Cascadia Mono" w:cs="Cascadia Mono"/>
-          <w:color w:val="000000"/>
-          <w:sz w:val="19"/>
-          <w:szCs w:val="19"/>
+          <w:lang w:val="en-US"/>
         </w:rPr>
         <w:t>;</w:t>
       </w:r>
@@ -605,25 +540,26 @@
           <w:color w:val="000000"/>
           <w:sz w:val="19"/>
           <w:szCs w:val="19"/>
-        </w:rPr>
-      </w:pPr>
-      <w:proofErr w:type="spellStart"/>
+          <w:lang w:val="en-US"/>
+        </w:rPr>
+      </w:pPr>
       <w:r>
         <w:rPr>
           <w:rFonts w:ascii="Cascadia Mono" w:hAnsi="Cascadia Mono" w:cs="Cascadia Mono"/>
           <w:color w:val="0000FF"/>
           <w:sz w:val="19"/>
           <w:szCs w:val="19"/>
+          <w:lang w:val="en-US"/>
         </w:rPr>
         <w:t>using</w:t>
       </w:r>
-      <w:proofErr w:type="spellEnd"/>
-      <w:r>
-        <w:rPr>
-          <w:rFonts w:ascii="Cascadia Mono" w:hAnsi="Cascadia Mono" w:cs="Cascadia Mono"/>
-          <w:color w:val="000000"/>
-          <w:sz w:val="19"/>
-          <w:szCs w:val="19"/>
+      <w:r>
+        <w:rPr>
+          <w:rFonts w:ascii="Cascadia Mono" w:hAnsi="Cascadia Mono" w:cs="Cascadia Mono"/>
+          <w:color w:val="000000"/>
+          <w:sz w:val="19"/>
+          <w:szCs w:val="19"/>
+          <w:lang w:val="en-US"/>
         </w:rPr>
         <w:t xml:space="preserve"> System.Net;</w:t>
       </w:r>
@@ -639,17 +575,39 @@
           <w:color w:val="000000"/>
           <w:sz w:val="19"/>
           <w:szCs w:val="19"/>
-        </w:rPr>
-      </w:pPr>
+          <w:lang w:val="en-US"/>
+        </w:rPr>
+      </w:pPr>
+      <w:r>
+        <w:rPr>
+          <w:rFonts w:ascii="Cascadia Mono" w:hAnsi="Cascadia Mono" w:cs="Cascadia Mono"/>
+          <w:color w:val="0000FF"/>
+          <w:sz w:val="19"/>
+          <w:szCs w:val="19"/>
+          <w:lang w:val="en-US"/>
+        </w:rPr>
+        <w:t>using</w:t>
+      </w:r>
+      <w:r>
+        <w:rPr>
+          <w:rFonts w:ascii="Cascadia Mono" w:hAnsi="Cascadia Mono" w:cs="Cascadia Mono"/>
+          <w:color w:val="000000"/>
+          <w:sz w:val="19"/>
+          <w:szCs w:val="19"/>
+          <w:lang w:val="en-US"/>
+        </w:rPr>
+        <w:t xml:space="preserve"> </w:t>
+      </w:r>
       <w:proofErr w:type="spellStart"/>
       <w:r>
         <w:rPr>
           <w:rFonts w:ascii="Cascadia Mono" w:hAnsi="Cascadia Mono" w:cs="Cascadia Mono"/>
-          <w:color w:val="0000FF"/>
-          <w:sz w:val="19"/>
-          <w:szCs w:val="19"/>
-        </w:rPr>
-        <w:t>using</w:t>
+          <w:color w:val="000000"/>
+          <w:sz w:val="19"/>
+          <w:szCs w:val="19"/>
+          <w:lang w:val="en-US"/>
+        </w:rPr>
+        <w:t>System.Net.Http</w:t>
       </w:r>
       <w:proofErr w:type="spellEnd"/>
       <w:r>
@@ -658,26 +616,7 @@
           <w:color w:val="000000"/>
           <w:sz w:val="19"/>
           <w:szCs w:val="19"/>
-        </w:rPr>
-        <w:t xml:space="preserve"> </w:t>
-      </w:r>
-      <w:proofErr w:type="spellStart"/>
-      <w:r>
-        <w:rPr>
-          <w:rFonts w:ascii="Cascadia Mono" w:hAnsi="Cascadia Mono" w:cs="Cascadia Mono"/>
-          <w:color w:val="000000"/>
-          <w:sz w:val="19"/>
-          <w:szCs w:val="19"/>
-        </w:rPr>
-        <w:t>System.Net.Http</w:t>
-      </w:r>
-      <w:proofErr w:type="spellEnd"/>
-      <w:r>
-        <w:rPr>
-          <w:rFonts w:ascii="Cascadia Mono" w:hAnsi="Cascadia Mono" w:cs="Cascadia Mono"/>
-          <w:color w:val="000000"/>
-          <w:sz w:val="19"/>
-          <w:szCs w:val="19"/>
+          <w:lang w:val="en-US"/>
         </w:rPr>
         <w:t>;</w:t>
       </w:r>
@@ -693,25 +632,26 @@
           <w:color w:val="000000"/>
           <w:sz w:val="19"/>
           <w:szCs w:val="19"/>
-        </w:rPr>
-      </w:pPr>
-      <w:proofErr w:type="spellStart"/>
+          <w:lang w:val="en-US"/>
+        </w:rPr>
+      </w:pPr>
       <w:r>
         <w:rPr>
           <w:rFonts w:ascii="Cascadia Mono" w:hAnsi="Cascadia Mono" w:cs="Cascadia Mono"/>
           <w:color w:val="0000FF"/>
           <w:sz w:val="19"/>
           <w:szCs w:val="19"/>
+          <w:lang w:val="en-US"/>
         </w:rPr>
         <w:t>using</w:t>
       </w:r>
-      <w:proofErr w:type="spellEnd"/>
-      <w:r>
-        <w:rPr>
-          <w:rFonts w:ascii="Cascadia Mono" w:hAnsi="Cascadia Mono" w:cs="Cascadia Mono"/>
-          <w:color w:val="000000"/>
-          <w:sz w:val="19"/>
-          <w:szCs w:val="19"/>
+      <w:r>
+        <w:rPr>
+          <w:rFonts w:ascii="Cascadia Mono" w:hAnsi="Cascadia Mono" w:cs="Cascadia Mono"/>
+          <w:color w:val="000000"/>
+          <w:sz w:val="19"/>
+          <w:szCs w:val="19"/>
+          <w:lang w:val="en-US"/>
         </w:rPr>
         <w:t xml:space="preserve"> </w:t>
       </w:r>
@@ -723,6 +663,7 @@
           <w:color w:val="000000"/>
           <w:sz w:val="19"/>
           <w:szCs w:val="19"/>
+          <w:lang w:val="en-US"/>
         </w:rPr>
         <w:t>System.Web.Http</w:t>
       </w:r>
@@ -734,6 +675,7 @@
           <w:color w:val="000000"/>
           <w:sz w:val="19"/>
           <w:szCs w:val="19"/>
+          <w:lang w:val="en-US"/>
         </w:rPr>
         <w:t>;</w:t>
       </w:r>
@@ -749,6 +691,7 @@
           <w:color w:val="000000"/>
           <w:sz w:val="19"/>
           <w:szCs w:val="19"/>
+          <w:lang w:val="en-US"/>
         </w:rPr>
       </w:pPr>
     </w:p>
@@ -763,25 +706,26 @@
           <w:color w:val="000000"/>
           <w:sz w:val="19"/>
           <w:szCs w:val="19"/>
-        </w:rPr>
-      </w:pPr>
-      <w:proofErr w:type="spellStart"/>
+          <w:lang w:val="en-US"/>
+        </w:rPr>
+      </w:pPr>
       <w:r>
         <w:rPr>
           <w:rFonts w:ascii="Cascadia Mono" w:hAnsi="Cascadia Mono" w:cs="Cascadia Mono"/>
           <w:color w:val="0000FF"/>
           <w:sz w:val="19"/>
           <w:szCs w:val="19"/>
+          <w:lang w:val="en-US"/>
         </w:rPr>
         <w:t>namespace</w:t>
       </w:r>
-      <w:proofErr w:type="spellEnd"/>
-      <w:r>
-        <w:rPr>
-          <w:rFonts w:ascii="Cascadia Mono" w:hAnsi="Cascadia Mono" w:cs="Cascadia Mono"/>
-          <w:color w:val="000000"/>
-          <w:sz w:val="19"/>
-          <w:szCs w:val="19"/>
+      <w:r>
+        <w:rPr>
+          <w:rFonts w:ascii="Cascadia Mono" w:hAnsi="Cascadia Mono" w:cs="Cascadia Mono"/>
+          <w:color w:val="000000"/>
+          <w:sz w:val="19"/>
+          <w:szCs w:val="19"/>
+          <w:lang w:val="en-US"/>
         </w:rPr>
         <w:t xml:space="preserve"> WebApplication1.Controllers</w:t>
       </w:r>
@@ -797,14 +741,16 @@
           <w:color w:val="000000"/>
           <w:sz w:val="19"/>
           <w:szCs w:val="19"/>
-        </w:rPr>
-      </w:pPr>
-      <w:r>
-        <w:rPr>
-          <w:rFonts w:ascii="Cascadia Mono" w:hAnsi="Cascadia Mono" w:cs="Cascadia Mono"/>
-          <w:color w:val="000000"/>
-          <w:sz w:val="19"/>
-          <w:szCs w:val="19"/>
+          <w:lang w:val="en-US"/>
+        </w:rPr>
+      </w:pPr>
+      <w:r>
+        <w:rPr>
+          <w:rFonts w:ascii="Cascadia Mono" w:hAnsi="Cascadia Mono" w:cs="Cascadia Mono"/>
+          <w:color w:val="000000"/>
+          <w:sz w:val="19"/>
+          <w:szCs w:val="19"/>
+          <w:lang w:val="en-US"/>
         </w:rPr>
         <w:t>{</w:t>
       </w:r>
@@ -820,54 +766,56 @@
           <w:color w:val="000000"/>
           <w:sz w:val="19"/>
           <w:szCs w:val="19"/>
-        </w:rPr>
-      </w:pPr>
-      <w:r>
-        <w:rPr>
-          <w:rFonts w:ascii="Cascadia Mono" w:hAnsi="Cascadia Mono" w:cs="Cascadia Mono"/>
-          <w:color w:val="000000"/>
-          <w:sz w:val="19"/>
-          <w:szCs w:val="19"/>
+          <w:lang w:val="en-US"/>
+        </w:rPr>
+      </w:pPr>
+      <w:r>
+        <w:rPr>
+          <w:rFonts w:ascii="Cascadia Mono" w:hAnsi="Cascadia Mono" w:cs="Cascadia Mono"/>
+          <w:color w:val="000000"/>
+          <w:sz w:val="19"/>
+          <w:szCs w:val="19"/>
+          <w:lang w:val="en-US"/>
         </w:rPr>
         <w:t xml:space="preserve">    </w:t>
       </w:r>
-      <w:proofErr w:type="spellStart"/>
       <w:r>
         <w:rPr>
           <w:rFonts w:ascii="Cascadia Mono" w:hAnsi="Cascadia Mono" w:cs="Cascadia Mono"/>
           <w:color w:val="0000FF"/>
           <w:sz w:val="19"/>
           <w:szCs w:val="19"/>
+          <w:lang w:val="en-US"/>
         </w:rPr>
         <w:t>public</w:t>
       </w:r>
-      <w:proofErr w:type="spellEnd"/>
-      <w:r>
-        <w:rPr>
-          <w:rFonts w:ascii="Cascadia Mono" w:hAnsi="Cascadia Mono" w:cs="Cascadia Mono"/>
-          <w:color w:val="000000"/>
-          <w:sz w:val="19"/>
-          <w:szCs w:val="19"/>
+      <w:r>
+        <w:rPr>
+          <w:rFonts w:ascii="Cascadia Mono" w:hAnsi="Cascadia Mono" w:cs="Cascadia Mono"/>
+          <w:color w:val="000000"/>
+          <w:sz w:val="19"/>
+          <w:szCs w:val="19"/>
+          <w:lang w:val="en-US"/>
         </w:rPr>
         <w:t xml:space="preserve"> </w:t>
       </w:r>
-      <w:proofErr w:type="spellStart"/>
       <w:r>
         <w:rPr>
           <w:rFonts w:ascii="Cascadia Mono" w:hAnsi="Cascadia Mono" w:cs="Cascadia Mono"/>
           <w:color w:val="0000FF"/>
           <w:sz w:val="19"/>
           <w:szCs w:val="19"/>
+          <w:lang w:val="en-US"/>
         </w:rPr>
         <w:t>class</w:t>
       </w:r>
-      <w:proofErr w:type="spellEnd"/>
-      <w:r>
-        <w:rPr>
-          <w:rFonts w:ascii="Cascadia Mono" w:hAnsi="Cascadia Mono" w:cs="Cascadia Mono"/>
-          <w:color w:val="000000"/>
-          <w:sz w:val="19"/>
-          <w:szCs w:val="19"/>
+      <w:r>
+        <w:rPr>
+          <w:rFonts w:ascii="Cascadia Mono" w:hAnsi="Cascadia Mono" w:cs="Cascadia Mono"/>
+          <w:color w:val="000000"/>
+          <w:sz w:val="19"/>
+          <w:szCs w:val="19"/>
+          <w:lang w:val="en-US"/>
         </w:rPr>
         <w:t xml:space="preserve"> </w:t>
       </w:r>
@@ -879,6 +827,7 @@
           <w:color w:val="2B91AF"/>
           <w:sz w:val="19"/>
           <w:szCs w:val="19"/>
+          <w:lang w:val="en-US"/>
         </w:rPr>
         <w:t>ValuesController</w:t>
       </w:r>
@@ -889,6 +838,7 @@
           <w:color w:val="000000"/>
           <w:sz w:val="19"/>
           <w:szCs w:val="19"/>
+          <w:lang w:val="en-US"/>
         </w:rPr>
         <w:t xml:space="preserve"> :</w:t>
       </w:r>
@@ -899,6 +849,7 @@
           <w:color w:val="000000"/>
           <w:sz w:val="19"/>
           <w:szCs w:val="19"/>
+          <w:lang w:val="en-US"/>
         </w:rPr>
         <w:t xml:space="preserve"> </w:t>
       </w:r>
@@ -909,6 +860,7 @@
           <w:color w:val="000000"/>
           <w:sz w:val="19"/>
           <w:szCs w:val="19"/>
+          <w:lang w:val="en-US"/>
         </w:rPr>
         <w:t>ApiController</w:t>
       </w:r>
@@ -925,14 +877,16 @@
           <w:color w:val="000000"/>
           <w:sz w:val="19"/>
           <w:szCs w:val="19"/>
-        </w:rPr>
-      </w:pPr>
-      <w:r>
-        <w:rPr>
-          <w:rFonts w:ascii="Cascadia Mono" w:hAnsi="Cascadia Mono" w:cs="Cascadia Mono"/>
-          <w:color w:val="000000"/>
-          <w:sz w:val="19"/>
-          <w:szCs w:val="19"/>
+          <w:lang w:val="en-US"/>
+        </w:rPr>
+      </w:pPr>
+      <w:r>
+        <w:rPr>
+          <w:rFonts w:ascii="Cascadia Mono" w:hAnsi="Cascadia Mono" w:cs="Cascadia Mono"/>
+          <w:color w:val="000000"/>
+          <w:sz w:val="19"/>
+          <w:szCs w:val="19"/>
+          <w:lang w:val="en-US"/>
         </w:rPr>
         <w:t xml:space="preserve">    {</w:t>
       </w:r>
@@ -948,14 +902,16 @@
           <w:color w:val="000000"/>
           <w:sz w:val="19"/>
           <w:szCs w:val="19"/>
-        </w:rPr>
-      </w:pPr>
-      <w:r>
-        <w:rPr>
-          <w:rFonts w:ascii="Cascadia Mono" w:hAnsi="Cascadia Mono" w:cs="Cascadia Mono"/>
-          <w:color w:val="000000"/>
-          <w:sz w:val="19"/>
-          <w:szCs w:val="19"/>
+          <w:lang w:val="en-US"/>
+        </w:rPr>
+      </w:pPr>
+      <w:r>
+        <w:rPr>
+          <w:rFonts w:ascii="Cascadia Mono" w:hAnsi="Cascadia Mono" w:cs="Cascadia Mono"/>
+          <w:color w:val="000000"/>
+          <w:sz w:val="19"/>
+          <w:szCs w:val="19"/>
+          <w:lang w:val="en-US"/>
         </w:rPr>
         <w:t xml:space="preserve">        </w:t>
       </w:r>
@@ -965,8 +921,9 @@
           <w:color w:val="008000"/>
           <w:sz w:val="19"/>
           <w:szCs w:val="19"/>
-        </w:rPr>
-        <w:t>// GET api/</w:t>
+          <w:lang w:val="en-US"/>
+        </w:rPr>
+        <w:t xml:space="preserve">// GET </w:t>
       </w:r>
       <w:proofErr w:type="spellStart"/>
       <w:r>
@@ -975,10 +932,21 @@
           <w:color w:val="008000"/>
           <w:sz w:val="19"/>
           <w:szCs w:val="19"/>
-        </w:rPr>
-        <w:t>values</w:t>
+          <w:lang w:val="en-US"/>
+        </w:rPr>
+        <w:t>api</w:t>
       </w:r>
       <w:proofErr w:type="spellEnd"/>
+      <w:r>
+        <w:rPr>
+          <w:rFonts w:ascii="Cascadia Mono" w:hAnsi="Cascadia Mono" w:cs="Cascadia Mono"/>
+          <w:color w:val="008000"/>
+          <w:sz w:val="19"/>
+          <w:szCs w:val="19"/>
+          <w:lang w:val="en-US"/>
+        </w:rPr>
+        <w:t>/values</w:t>
+      </w:r>
     </w:p>
     <w:p>
       <w:pPr>
@@ -999,10 +967,10 @@
           <w:color w:val="000000"/>
           <w:sz w:val="19"/>
           <w:szCs w:val="19"/>
+          <w:lang w:val="en-US"/>
         </w:rPr>
         <w:t xml:space="preserve">        </w:t>
       </w:r>
-      <w:proofErr w:type="spellStart"/>
       <w:r>
         <w:rPr>
           <w:rFonts w:ascii="Cascadia Mono" w:hAnsi="Cascadia Mono" w:cs="Cascadia Mono"/>
@@ -1012,37 +980,15 @@
         </w:rPr>
         <w:t>public</w:t>
       </w:r>
-      <w:proofErr w:type="spellEnd"/>
-      <w:r>
-        <w:rPr>
-          <w:rFonts w:ascii="Cascadia Mono" w:hAnsi="Cascadia Mono" w:cs="Cascadia Mono"/>
-          <w:color w:val="000000"/>
-          <w:sz w:val="19"/>
-          <w:szCs w:val="19"/>
-        </w:rPr>
-        <w:t xml:space="preserve"> </w:t>
-      </w:r>
-      <w:proofErr w:type="spellStart"/>
-      <w:r>
-        <w:rPr>
-          <w:rFonts w:ascii="Cascadia Mono" w:hAnsi="Cascadia Mono" w:cs="Cascadia Mono"/>
-          <w:color w:val="000000"/>
-          <w:sz w:val="19"/>
-          <w:szCs w:val="19"/>
-        </w:rPr>
-        <w:t>IEnumerable</w:t>
-      </w:r>
-      <w:proofErr w:type="spellEnd"/>
-      <w:r>
-        <w:rPr>
-          <w:rFonts w:ascii="Cascadia Mono" w:hAnsi="Cascadia Mono" w:cs="Cascadia Mono"/>
-          <w:color w:val="000000"/>
-          <w:sz w:val="19"/>
-          <w:szCs w:val="19"/>
-        </w:rPr>
-        <w:t>&lt;</w:t>
-      </w:r>
-      <w:proofErr w:type="spellStart"/>
+      <w:r>
+        <w:rPr>
+          <w:rFonts w:ascii="Cascadia Mono" w:hAnsi="Cascadia Mono" w:cs="Cascadia Mono"/>
+          <w:color w:val="000000"/>
+          <w:sz w:val="19"/>
+          <w:szCs w:val="19"/>
+        </w:rPr>
+        <w:t xml:space="preserve"> IEnumerable&lt;</w:t>
+      </w:r>
       <w:r>
         <w:rPr>
           <w:rFonts w:ascii="Cascadia Mono" w:hAnsi="Cascadia Mono" w:cs="Cascadia Mono"/>
@@ -1052,46 +998,14 @@
         </w:rPr>
         <w:t>string</w:t>
       </w:r>
-      <w:proofErr w:type="spellEnd"/>
-      <w:r>
-        <w:rPr>
-          <w:rFonts w:ascii="Cascadia Mono" w:hAnsi="Cascadia Mono" w:cs="Cascadia Mono"/>
-          <w:color w:val="000000"/>
-          <w:sz w:val="19"/>
-          <w:szCs w:val="19"/>
-        </w:rPr>
-        <w:t xml:space="preserve">&gt; </w:t>
-      </w:r>
-      <w:proofErr w:type="spellStart"/>
-      <w:proofErr w:type="gramStart"/>
-      <w:r>
-        <w:rPr>
-          <w:rFonts w:ascii="Cascadia Mono" w:hAnsi="Cascadia Mono" w:cs="Cascadia Mono"/>
-          <w:color w:val="000000"/>
-          <w:sz w:val="19"/>
-          <w:szCs w:val="19"/>
-        </w:rPr>
-        <w:t>Get</w:t>
-      </w:r>
-      <w:proofErr w:type="spellEnd"/>
-      <w:r>
-        <w:rPr>
-          <w:rFonts w:ascii="Cascadia Mono" w:hAnsi="Cascadia Mono" w:cs="Cascadia Mono"/>
-          <w:color w:val="000000"/>
-          <w:sz w:val="19"/>
-          <w:szCs w:val="19"/>
-        </w:rPr>
-        <w:t>(</w:t>
-      </w:r>
-      <w:proofErr w:type="gramEnd"/>
-      <w:r>
-        <w:rPr>
-          <w:rFonts w:ascii="Cascadia Mono" w:hAnsi="Cascadia Mono" w:cs="Cascadia Mono"/>
-          <w:color w:val="000000"/>
-          <w:sz w:val="19"/>
-          <w:szCs w:val="19"/>
-        </w:rPr>
-        <w:t>)</w:t>
+      <w:r>
+        <w:rPr>
+          <w:rFonts w:ascii="Cascadia Mono" w:hAnsi="Cascadia Mono" w:cs="Cascadia Mono"/>
+          <w:color w:val="000000"/>
+          <w:sz w:val="19"/>
+          <w:szCs w:val="19"/>
+        </w:rPr>
+        <w:t>&gt; Get()</w:t>
       </w:r>
     </w:p>
     <w:p>
@@ -1128,6 +1042,7 @@
           <w:color w:val="000000"/>
           <w:sz w:val="19"/>
           <w:szCs w:val="19"/>
+          <w:lang w:val="en-US"/>
         </w:rPr>
       </w:pPr>
       <w:r>
@@ -1139,23 +1054,23 @@
         </w:rPr>
         <w:t xml:space="preserve">            </w:t>
       </w:r>
-      <w:proofErr w:type="spellStart"/>
       <w:r>
         <w:rPr>
           <w:rFonts w:ascii="Cascadia Mono" w:hAnsi="Cascadia Mono" w:cs="Cascadia Mono"/>
           <w:color w:val="0000FF"/>
           <w:sz w:val="19"/>
           <w:szCs w:val="19"/>
+          <w:lang w:val="en-US"/>
         </w:rPr>
         <w:t>return</w:t>
       </w:r>
-      <w:proofErr w:type="spellEnd"/>
-      <w:r>
-        <w:rPr>
-          <w:rFonts w:ascii="Cascadia Mono" w:hAnsi="Cascadia Mono" w:cs="Cascadia Mono"/>
-          <w:color w:val="000000"/>
-          <w:sz w:val="19"/>
-          <w:szCs w:val="19"/>
+      <w:r>
+        <w:rPr>
+          <w:rFonts w:ascii="Cascadia Mono" w:hAnsi="Cascadia Mono" w:cs="Cascadia Mono"/>
+          <w:color w:val="000000"/>
+          <w:sz w:val="19"/>
+          <w:szCs w:val="19"/>
+          <w:lang w:val="en-US"/>
         </w:rPr>
         <w:t xml:space="preserve"> </w:t>
       </w:r>
@@ -1165,6 +1080,7 @@
           <w:color w:val="0000FF"/>
           <w:sz w:val="19"/>
           <w:szCs w:val="19"/>
+          <w:lang w:val="en-US"/>
         </w:rPr>
         <w:t>new</w:t>
       </w:r>
@@ -1174,10 +1090,10 @@
           <w:color w:val="000000"/>
           <w:sz w:val="19"/>
           <w:szCs w:val="19"/>
+          <w:lang w:val="en-US"/>
         </w:rPr>
         <w:t xml:space="preserve"> </w:t>
       </w:r>
-      <w:proofErr w:type="spellStart"/>
       <w:proofErr w:type="gramStart"/>
       <w:r>
         <w:rPr>
@@ -1185,16 +1101,17 @@
           <w:color w:val="0000FF"/>
           <w:sz w:val="19"/>
           <w:szCs w:val="19"/>
+          <w:lang w:val="en-US"/>
         </w:rPr>
         <w:t>string</w:t>
       </w:r>
-      <w:proofErr w:type="spellEnd"/>
-      <w:r>
-        <w:rPr>
-          <w:rFonts w:ascii="Cascadia Mono" w:hAnsi="Cascadia Mono" w:cs="Cascadia Mono"/>
-          <w:color w:val="000000"/>
-          <w:sz w:val="19"/>
-          <w:szCs w:val="19"/>
+      <w:r>
+        <w:rPr>
+          <w:rFonts w:ascii="Cascadia Mono" w:hAnsi="Cascadia Mono" w:cs="Cascadia Mono"/>
+          <w:color w:val="000000"/>
+          <w:sz w:val="19"/>
+          <w:szCs w:val="19"/>
+          <w:lang w:val="en-US"/>
         </w:rPr>
         <w:t>[</w:t>
       </w:r>
@@ -1205,6 +1122,7 @@
           <w:color w:val="000000"/>
           <w:sz w:val="19"/>
           <w:szCs w:val="19"/>
+          <w:lang w:val="en-US"/>
         </w:rPr>
         <w:t xml:space="preserve">] { </w:t>
       </w:r>
@@ -1214,6 +1132,7 @@
           <w:color w:val="A31515"/>
           <w:sz w:val="19"/>
           <w:szCs w:val="19"/>
+          <w:lang w:val="en-US"/>
         </w:rPr>
         <w:t>"value1"</w:t>
       </w:r>
@@ -1223,6 +1142,7 @@
           <w:color w:val="000000"/>
           <w:sz w:val="19"/>
           <w:szCs w:val="19"/>
+          <w:lang w:val="en-US"/>
         </w:rPr>
         <w:t xml:space="preserve">, </w:t>
       </w:r>
@@ -1232,6 +1152,7 @@
           <w:color w:val="A31515"/>
           <w:sz w:val="19"/>
           <w:szCs w:val="19"/>
+          <w:lang w:val="en-US"/>
         </w:rPr>
         <w:t>"value2"</w:t>
       </w:r>
@@ -1241,6 +1162,7 @@
           <w:color w:val="000000"/>
           <w:sz w:val="19"/>
           <w:szCs w:val="19"/>
+          <w:lang w:val="en-US"/>
         </w:rPr>
         <w:t xml:space="preserve"> };</w:t>
       </w:r>
@@ -1264,8 +1186,18 @@
           <w:color w:val="000000"/>
           <w:sz w:val="19"/>
           <w:szCs w:val="19"/>
-        </w:rPr>
-        <w:t xml:space="preserve">        }</w:t>
+          <w:lang w:val="en-US"/>
+        </w:rPr>
+        <w:t xml:space="preserve">        </w:t>
+      </w:r>
+      <w:r>
+        <w:rPr>
+          <w:rFonts w:ascii="Cascadia Mono" w:hAnsi="Cascadia Mono" w:cs="Cascadia Mono"/>
+          <w:color w:val="000000"/>
+          <w:sz w:val="19"/>
+          <w:szCs w:val="19"/>
+        </w:rPr>
+        <w:t>}</w:t>
       </w:r>
     </w:p>
     <w:p>
@@ -1311,27 +1243,7 @@
           <w:sz w:val="19"/>
           <w:szCs w:val="19"/>
         </w:rPr>
-        <w:t>// GET api/</w:t>
-      </w:r>
-      <w:proofErr w:type="spellStart"/>
-      <w:r>
-        <w:rPr>
-          <w:rFonts w:ascii="Cascadia Mono" w:hAnsi="Cascadia Mono" w:cs="Cascadia Mono"/>
-          <w:color w:val="008000"/>
-          <w:sz w:val="19"/>
-          <w:szCs w:val="19"/>
-        </w:rPr>
-        <w:t>values</w:t>
-      </w:r>
-      <w:proofErr w:type="spellEnd"/>
-      <w:r>
-        <w:rPr>
-          <w:rFonts w:ascii="Cascadia Mono" w:hAnsi="Cascadia Mono" w:cs="Cascadia Mono"/>
-          <w:color w:val="008000"/>
-          <w:sz w:val="19"/>
-          <w:szCs w:val="19"/>
-        </w:rPr>
-        <w:t>/5</w:t>
+        <w:t>// GET api/values/5</w:t>
       </w:r>
     </w:p>
     <w:p>
@@ -1345,6 +1257,7 @@
           <w:color w:val="000000"/>
           <w:sz w:val="19"/>
           <w:szCs w:val="19"/>
+          <w:lang w:val="en-US"/>
         </w:rPr>
       </w:pPr>
       <w:r>
@@ -1356,47 +1269,46 @@
         </w:rPr>
         <w:t xml:space="preserve">        </w:t>
       </w:r>
-      <w:proofErr w:type="spellStart"/>
       <w:r>
         <w:rPr>
           <w:rFonts w:ascii="Cascadia Mono" w:hAnsi="Cascadia Mono" w:cs="Cascadia Mono"/>
           <w:color w:val="0000FF"/>
           <w:sz w:val="19"/>
           <w:szCs w:val="19"/>
+          <w:lang w:val="en-US"/>
         </w:rPr>
         <w:t>public</w:t>
       </w:r>
-      <w:proofErr w:type="spellEnd"/>
-      <w:r>
-        <w:rPr>
-          <w:rFonts w:ascii="Cascadia Mono" w:hAnsi="Cascadia Mono" w:cs="Cascadia Mono"/>
-          <w:color w:val="000000"/>
-          <w:sz w:val="19"/>
-          <w:szCs w:val="19"/>
+      <w:r>
+        <w:rPr>
+          <w:rFonts w:ascii="Cascadia Mono" w:hAnsi="Cascadia Mono" w:cs="Cascadia Mono"/>
+          <w:color w:val="000000"/>
+          <w:sz w:val="19"/>
+          <w:szCs w:val="19"/>
+          <w:lang w:val="en-US"/>
         </w:rPr>
         <w:t xml:space="preserve"> </w:t>
       </w:r>
-      <w:proofErr w:type="spellStart"/>
       <w:r>
         <w:rPr>
           <w:rFonts w:ascii="Cascadia Mono" w:hAnsi="Cascadia Mono" w:cs="Cascadia Mono"/>
           <w:color w:val="0000FF"/>
           <w:sz w:val="19"/>
           <w:szCs w:val="19"/>
+          <w:lang w:val="en-US"/>
         </w:rPr>
         <w:t>string</w:t>
       </w:r>
-      <w:proofErr w:type="spellEnd"/>
-      <w:r>
-        <w:rPr>
-          <w:rFonts w:ascii="Cascadia Mono" w:hAnsi="Cascadia Mono" w:cs="Cascadia Mono"/>
-          <w:color w:val="000000"/>
-          <w:sz w:val="19"/>
-          <w:szCs w:val="19"/>
+      <w:r>
+        <w:rPr>
+          <w:rFonts w:ascii="Cascadia Mono" w:hAnsi="Cascadia Mono" w:cs="Cascadia Mono"/>
+          <w:color w:val="000000"/>
+          <w:sz w:val="19"/>
+          <w:szCs w:val="19"/>
+          <w:lang w:val="en-US"/>
         </w:rPr>
         <w:t xml:space="preserve"> </w:t>
       </w:r>
-      <w:proofErr w:type="spellStart"/>
       <w:proofErr w:type="gramStart"/>
       <w:r>
         <w:rPr>
@@ -1404,20 +1316,10 @@
           <w:color w:val="000000"/>
           <w:sz w:val="19"/>
           <w:szCs w:val="19"/>
-        </w:rPr>
-        <w:t>Get</w:t>
-      </w:r>
-      <w:proofErr w:type="spellEnd"/>
-      <w:r>
-        <w:rPr>
-          <w:rFonts w:ascii="Cascadia Mono" w:hAnsi="Cascadia Mono" w:cs="Cascadia Mono"/>
-          <w:color w:val="000000"/>
-          <w:sz w:val="19"/>
-          <w:szCs w:val="19"/>
-        </w:rPr>
-        <w:t>(</w:t>
-      </w:r>
-      <w:proofErr w:type="spellStart"/>
+          <w:lang w:val="en-US"/>
+        </w:rPr>
+        <w:t>Get(</w:t>
+      </w:r>
       <w:proofErr w:type="gramEnd"/>
       <w:r>
         <w:rPr>
@@ -1425,16 +1327,17 @@
           <w:color w:val="0000FF"/>
           <w:sz w:val="19"/>
           <w:szCs w:val="19"/>
+          <w:lang w:val="en-US"/>
         </w:rPr>
         <w:t>int</w:t>
       </w:r>
-      <w:proofErr w:type="spellEnd"/>
-      <w:r>
-        <w:rPr>
-          <w:rFonts w:ascii="Cascadia Mono" w:hAnsi="Cascadia Mono" w:cs="Cascadia Mono"/>
-          <w:color w:val="000000"/>
-          <w:sz w:val="19"/>
-          <w:szCs w:val="19"/>
+      <w:r>
+        <w:rPr>
+          <w:rFonts w:ascii="Cascadia Mono" w:hAnsi="Cascadia Mono" w:cs="Cascadia Mono"/>
+          <w:color w:val="000000"/>
+          <w:sz w:val="19"/>
+          <w:szCs w:val="19"/>
+          <w:lang w:val="en-US"/>
         </w:rPr>
         <w:t xml:space="preserve"> id)</w:t>
       </w:r>
@@ -1450,14 +1353,16 @@
           <w:color w:val="000000"/>
           <w:sz w:val="19"/>
           <w:szCs w:val="19"/>
-        </w:rPr>
-      </w:pPr>
-      <w:r>
-        <w:rPr>
-          <w:rFonts w:ascii="Cascadia Mono" w:hAnsi="Cascadia Mono" w:cs="Cascadia Mono"/>
-          <w:color w:val="000000"/>
-          <w:sz w:val="19"/>
-          <w:szCs w:val="19"/>
+          <w:lang w:val="en-US"/>
+        </w:rPr>
+      </w:pPr>
+      <w:r>
+        <w:rPr>
+          <w:rFonts w:ascii="Cascadia Mono" w:hAnsi="Cascadia Mono" w:cs="Cascadia Mono"/>
+          <w:color w:val="000000"/>
+          <w:sz w:val="19"/>
+          <w:szCs w:val="19"/>
+          <w:lang w:val="en-US"/>
         </w:rPr>
         <w:t xml:space="preserve">        {</w:t>
       </w:r>
@@ -1473,34 +1378,36 @@
           <w:color w:val="000000"/>
           <w:sz w:val="19"/>
           <w:szCs w:val="19"/>
-        </w:rPr>
-      </w:pPr>
-      <w:r>
-        <w:rPr>
-          <w:rFonts w:ascii="Cascadia Mono" w:hAnsi="Cascadia Mono" w:cs="Cascadia Mono"/>
-          <w:color w:val="000000"/>
-          <w:sz w:val="19"/>
-          <w:szCs w:val="19"/>
+          <w:lang w:val="en-US"/>
+        </w:rPr>
+      </w:pPr>
+      <w:r>
+        <w:rPr>
+          <w:rFonts w:ascii="Cascadia Mono" w:hAnsi="Cascadia Mono" w:cs="Cascadia Mono"/>
+          <w:color w:val="000000"/>
+          <w:sz w:val="19"/>
+          <w:szCs w:val="19"/>
+          <w:lang w:val="en-US"/>
         </w:rPr>
         <w:t xml:space="preserve">            </w:t>
       </w:r>
-      <w:proofErr w:type="spellStart"/>
       <w:r>
         <w:rPr>
           <w:rFonts w:ascii="Cascadia Mono" w:hAnsi="Cascadia Mono" w:cs="Cascadia Mono"/>
           <w:color w:val="0000FF"/>
           <w:sz w:val="19"/>
           <w:szCs w:val="19"/>
+          <w:lang w:val="en-US"/>
         </w:rPr>
         <w:t>return</w:t>
       </w:r>
-      <w:proofErr w:type="spellEnd"/>
-      <w:r>
-        <w:rPr>
-          <w:rFonts w:ascii="Cascadia Mono" w:hAnsi="Cascadia Mono" w:cs="Cascadia Mono"/>
-          <w:color w:val="000000"/>
-          <w:sz w:val="19"/>
-          <w:szCs w:val="19"/>
+      <w:r>
+        <w:rPr>
+          <w:rFonts w:ascii="Cascadia Mono" w:hAnsi="Cascadia Mono" w:cs="Cascadia Mono"/>
+          <w:color w:val="000000"/>
+          <w:sz w:val="19"/>
+          <w:szCs w:val="19"/>
+          <w:lang w:val="en-US"/>
         </w:rPr>
         <w:t xml:space="preserve"> </w:t>
       </w:r>
@@ -1510,35 +1417,17 @@
           <w:color w:val="A31515"/>
           <w:sz w:val="19"/>
           <w:szCs w:val="19"/>
-        </w:rPr>
-        <w:t>"</w:t>
-      </w:r>
-      <w:proofErr w:type="spellStart"/>
-      <w:r>
-        <w:rPr>
-          <w:rFonts w:ascii="Cascadia Mono" w:hAnsi="Cascadia Mono" w:cs="Cascadia Mono"/>
-          <w:color w:val="A31515"/>
-          <w:sz w:val="19"/>
-          <w:szCs w:val="19"/>
-        </w:rPr>
-        <w:t>value</w:t>
-      </w:r>
-      <w:proofErr w:type="spellEnd"/>
-      <w:r>
-        <w:rPr>
-          <w:rFonts w:ascii="Cascadia Mono" w:hAnsi="Cascadia Mono" w:cs="Cascadia Mono"/>
-          <w:color w:val="A31515"/>
-          <w:sz w:val="19"/>
-          <w:szCs w:val="19"/>
-        </w:rPr>
-        <w:t>"</w:t>
-      </w:r>
-      <w:r>
-        <w:rPr>
-          <w:rFonts w:ascii="Cascadia Mono" w:hAnsi="Cascadia Mono" w:cs="Cascadia Mono"/>
-          <w:color w:val="000000"/>
-          <w:sz w:val="19"/>
-          <w:szCs w:val="19"/>
+          <w:lang w:val="en-US"/>
+        </w:rPr>
+        <w:t>"value"</w:t>
+      </w:r>
+      <w:r>
+        <w:rPr>
+          <w:rFonts w:ascii="Cascadia Mono" w:hAnsi="Cascadia Mono" w:cs="Cascadia Mono"/>
+          <w:color w:val="000000"/>
+          <w:sz w:val="19"/>
+          <w:szCs w:val="19"/>
+          <w:lang w:val="en-US"/>
         </w:rPr>
         <w:t>;</w:t>
       </w:r>
@@ -1554,14 +1443,16 @@
           <w:color w:val="000000"/>
           <w:sz w:val="19"/>
           <w:szCs w:val="19"/>
-        </w:rPr>
-      </w:pPr>
-      <w:r>
-        <w:rPr>
-          <w:rFonts w:ascii="Cascadia Mono" w:hAnsi="Cascadia Mono" w:cs="Cascadia Mono"/>
-          <w:color w:val="000000"/>
-          <w:sz w:val="19"/>
-          <w:szCs w:val="19"/>
+          <w:lang w:val="en-US"/>
+        </w:rPr>
+      </w:pPr>
+      <w:r>
+        <w:rPr>
+          <w:rFonts w:ascii="Cascadia Mono" w:hAnsi="Cascadia Mono" w:cs="Cascadia Mono"/>
+          <w:color w:val="000000"/>
+          <w:sz w:val="19"/>
+          <w:szCs w:val="19"/>
+          <w:lang w:val="en-US"/>
         </w:rPr>
         <w:t xml:space="preserve">        }</w:t>
       </w:r>
@@ -1577,6 +1468,7 @@
           <w:color w:val="000000"/>
           <w:sz w:val="19"/>
           <w:szCs w:val="19"/>
+          <w:lang w:val="en-US"/>
         </w:rPr>
       </w:pPr>
     </w:p>
@@ -1591,14 +1483,16 @@
           <w:color w:val="000000"/>
           <w:sz w:val="19"/>
           <w:szCs w:val="19"/>
-        </w:rPr>
-      </w:pPr>
-      <w:r>
-        <w:rPr>
-          <w:rFonts w:ascii="Cascadia Mono" w:hAnsi="Cascadia Mono" w:cs="Cascadia Mono"/>
-          <w:color w:val="000000"/>
-          <w:sz w:val="19"/>
-          <w:szCs w:val="19"/>
+          <w:lang w:val="en-US"/>
+        </w:rPr>
+      </w:pPr>
+      <w:r>
+        <w:rPr>
+          <w:rFonts w:ascii="Cascadia Mono" w:hAnsi="Cascadia Mono" w:cs="Cascadia Mono"/>
+          <w:color w:val="000000"/>
+          <w:sz w:val="19"/>
+          <w:szCs w:val="19"/>
+          <w:lang w:val="en-US"/>
         </w:rPr>
         <w:t xml:space="preserve">        </w:t>
       </w:r>
@@ -1608,8 +1502,9 @@
           <w:color w:val="008000"/>
           <w:sz w:val="19"/>
           <w:szCs w:val="19"/>
-        </w:rPr>
-        <w:t>// POST api/</w:t>
+          <w:lang w:val="en-US"/>
+        </w:rPr>
+        <w:t xml:space="preserve">// POST </w:t>
       </w:r>
       <w:proofErr w:type="spellStart"/>
       <w:r>
@@ -1618,10 +1513,21 @@
           <w:color w:val="008000"/>
           <w:sz w:val="19"/>
           <w:szCs w:val="19"/>
-        </w:rPr>
-        <w:t>values</w:t>
+          <w:lang w:val="en-US"/>
+        </w:rPr>
+        <w:t>api</w:t>
       </w:r>
       <w:proofErr w:type="spellEnd"/>
+      <w:r>
+        <w:rPr>
+          <w:rFonts w:ascii="Cascadia Mono" w:hAnsi="Cascadia Mono" w:cs="Cascadia Mono"/>
+          <w:color w:val="008000"/>
+          <w:sz w:val="19"/>
+          <w:szCs w:val="19"/>
+          <w:lang w:val="en-US"/>
+        </w:rPr>
+        <w:t>/values</w:t>
+      </w:r>
     </w:p>
     <w:p>
       <w:pPr>
@@ -1634,116 +1540,100 @@
           <w:color w:val="000000"/>
           <w:sz w:val="19"/>
           <w:szCs w:val="19"/>
-        </w:rPr>
-      </w:pPr>
-      <w:r>
-        <w:rPr>
-          <w:rFonts w:ascii="Cascadia Mono" w:hAnsi="Cascadia Mono" w:cs="Cascadia Mono"/>
-          <w:color w:val="000000"/>
-          <w:sz w:val="19"/>
-          <w:szCs w:val="19"/>
+          <w:lang w:val="en-US"/>
+        </w:rPr>
+      </w:pPr>
+      <w:r>
+        <w:rPr>
+          <w:rFonts w:ascii="Cascadia Mono" w:hAnsi="Cascadia Mono" w:cs="Cascadia Mono"/>
+          <w:color w:val="000000"/>
+          <w:sz w:val="19"/>
+          <w:szCs w:val="19"/>
+          <w:lang w:val="en-US"/>
         </w:rPr>
         <w:t xml:space="preserve">        </w:t>
       </w:r>
+      <w:r>
+        <w:rPr>
+          <w:rFonts w:ascii="Cascadia Mono" w:hAnsi="Cascadia Mono" w:cs="Cascadia Mono"/>
+          <w:color w:val="0000FF"/>
+          <w:sz w:val="19"/>
+          <w:szCs w:val="19"/>
+          <w:lang w:val="en-US"/>
+        </w:rPr>
+        <w:t>public</w:t>
+      </w:r>
+      <w:r>
+        <w:rPr>
+          <w:rFonts w:ascii="Cascadia Mono" w:hAnsi="Cascadia Mono" w:cs="Cascadia Mono"/>
+          <w:color w:val="000000"/>
+          <w:sz w:val="19"/>
+          <w:szCs w:val="19"/>
+          <w:lang w:val="en-US"/>
+        </w:rPr>
+        <w:t xml:space="preserve"> </w:t>
+      </w:r>
+      <w:r>
+        <w:rPr>
+          <w:rFonts w:ascii="Cascadia Mono" w:hAnsi="Cascadia Mono" w:cs="Cascadia Mono"/>
+          <w:color w:val="0000FF"/>
+          <w:sz w:val="19"/>
+          <w:szCs w:val="19"/>
+          <w:lang w:val="en-US"/>
+        </w:rPr>
+        <w:t>void</w:t>
+      </w:r>
+      <w:r>
+        <w:rPr>
+          <w:rFonts w:ascii="Cascadia Mono" w:hAnsi="Cascadia Mono" w:cs="Cascadia Mono"/>
+          <w:color w:val="000000"/>
+          <w:sz w:val="19"/>
+          <w:szCs w:val="19"/>
+          <w:lang w:val="en-US"/>
+        </w:rPr>
+        <w:t xml:space="preserve"> Post([</w:t>
+      </w:r>
       <w:proofErr w:type="spellStart"/>
       <w:r>
         <w:rPr>
           <w:rFonts w:ascii="Cascadia Mono" w:hAnsi="Cascadia Mono" w:cs="Cascadia Mono"/>
+          <w:color w:val="000000"/>
+          <w:sz w:val="19"/>
+          <w:szCs w:val="19"/>
+          <w:lang w:val="en-US"/>
+        </w:rPr>
+        <w:t>FromBody</w:t>
+      </w:r>
+      <w:proofErr w:type="spellEnd"/>
+      <w:r>
+        <w:rPr>
+          <w:rFonts w:ascii="Cascadia Mono" w:hAnsi="Cascadia Mono" w:cs="Cascadia Mono"/>
+          <w:color w:val="000000"/>
+          <w:sz w:val="19"/>
+          <w:szCs w:val="19"/>
+          <w:lang w:val="en-US"/>
+        </w:rPr>
+        <w:t xml:space="preserve">] </w:t>
+      </w:r>
+      <w:r>
+        <w:rPr>
+          <w:rFonts w:ascii="Cascadia Mono" w:hAnsi="Cascadia Mono" w:cs="Cascadia Mono"/>
           <w:color w:val="0000FF"/>
           <w:sz w:val="19"/>
           <w:szCs w:val="19"/>
-        </w:rPr>
-        <w:t>public</w:t>
-      </w:r>
-      <w:proofErr w:type="spellEnd"/>
-      <w:r>
-        <w:rPr>
-          <w:rFonts w:ascii="Cascadia Mono" w:hAnsi="Cascadia Mono" w:cs="Cascadia Mono"/>
-          <w:color w:val="000000"/>
-          <w:sz w:val="19"/>
-          <w:szCs w:val="19"/>
-        </w:rPr>
-        <w:t xml:space="preserve"> </w:t>
-      </w:r>
-      <w:proofErr w:type="spellStart"/>
-      <w:r>
-        <w:rPr>
-          <w:rFonts w:ascii="Cascadia Mono" w:hAnsi="Cascadia Mono" w:cs="Cascadia Mono"/>
-          <w:color w:val="0000FF"/>
-          <w:sz w:val="19"/>
-          <w:szCs w:val="19"/>
-        </w:rPr>
-        <w:t>void</w:t>
-      </w:r>
-      <w:proofErr w:type="spellEnd"/>
-      <w:r>
-        <w:rPr>
-          <w:rFonts w:ascii="Cascadia Mono" w:hAnsi="Cascadia Mono" w:cs="Cascadia Mono"/>
-          <w:color w:val="000000"/>
-          <w:sz w:val="19"/>
-          <w:szCs w:val="19"/>
-        </w:rPr>
-        <w:t xml:space="preserve"> Post([</w:t>
-      </w:r>
-      <w:proofErr w:type="spellStart"/>
-      <w:r>
-        <w:rPr>
-          <w:rFonts w:ascii="Cascadia Mono" w:hAnsi="Cascadia Mono" w:cs="Cascadia Mono"/>
-          <w:color w:val="000000"/>
-          <w:sz w:val="19"/>
-          <w:szCs w:val="19"/>
-        </w:rPr>
-        <w:t>FromBody</w:t>
-      </w:r>
-      <w:proofErr w:type="spellEnd"/>
-      <w:r>
-        <w:rPr>
-          <w:rFonts w:ascii="Cascadia Mono" w:hAnsi="Cascadia Mono" w:cs="Cascadia Mono"/>
-          <w:color w:val="000000"/>
-          <w:sz w:val="19"/>
-          <w:szCs w:val="19"/>
-        </w:rPr>
-        <w:t xml:space="preserve">] </w:t>
-      </w:r>
-      <w:proofErr w:type="spellStart"/>
-      <w:r>
-        <w:rPr>
-          <w:rFonts w:ascii="Cascadia Mono" w:hAnsi="Cascadia Mono" w:cs="Cascadia Mono"/>
-          <w:color w:val="0000FF"/>
-          <w:sz w:val="19"/>
-          <w:szCs w:val="19"/>
+          <w:lang w:val="en-US"/>
         </w:rPr>
         <w:t>string</w:t>
       </w:r>
-      <w:proofErr w:type="spellEnd"/>
-      <w:r>
-        <w:rPr>
-          <w:rFonts w:ascii="Cascadia Mono" w:hAnsi="Cascadia Mono" w:cs="Cascadia Mono"/>
-          <w:color w:val="000000"/>
-          <w:sz w:val="19"/>
-          <w:szCs w:val="19"/>
-        </w:rPr>
-        <w:t xml:space="preserve"> </w:t>
-      </w:r>
-      <w:proofErr w:type="spellStart"/>
-      <w:r>
-        <w:rPr>
-          <w:rFonts w:ascii="Cascadia Mono" w:hAnsi="Cascadia Mono" w:cs="Cascadia Mono"/>
-          <w:color w:val="000000"/>
-          <w:sz w:val="19"/>
-          <w:szCs w:val="19"/>
-        </w:rPr>
-        <w:t>value</w:t>
-      </w:r>
-      <w:proofErr w:type="spellEnd"/>
-      <w:r>
-        <w:rPr>
-          <w:rFonts w:ascii="Cascadia Mono" w:hAnsi="Cascadia Mono" w:cs="Cascadia Mono"/>
-          <w:color w:val="000000"/>
-          <w:sz w:val="19"/>
-          <w:szCs w:val="19"/>
-        </w:rPr>
-        <w:t>)</w:t>
+      <w:r>
+        <w:rPr>
+          <w:rFonts w:ascii="Cascadia Mono" w:hAnsi="Cascadia Mono" w:cs="Cascadia Mono"/>
+          <w:color w:val="000000"/>
+          <w:sz w:val="19"/>
+          <w:szCs w:val="19"/>
+          <w:lang w:val="en-US"/>
+        </w:rPr>
+        <w:t xml:space="preserve"> value)</w:t>
       </w:r>
     </w:p>
     <w:p>
@@ -1765,8 +1655,18 @@
           <w:color w:val="000000"/>
           <w:sz w:val="19"/>
           <w:szCs w:val="19"/>
-        </w:rPr>
-        <w:t xml:space="preserve">        {</w:t>
+          <w:lang w:val="en-US"/>
+        </w:rPr>
+        <w:t xml:space="preserve">        </w:t>
+      </w:r>
+      <w:r>
+        <w:rPr>
+          <w:rFonts w:ascii="Cascadia Mono" w:hAnsi="Cascadia Mono" w:cs="Cascadia Mono"/>
+          <w:color w:val="000000"/>
+          <w:sz w:val="19"/>
+          <w:szCs w:val="19"/>
+        </w:rPr>
+        <w:t>{</w:t>
       </w:r>
     </w:p>
     <w:p>
@@ -1836,27 +1736,7 @@
           <w:sz w:val="19"/>
           <w:szCs w:val="19"/>
         </w:rPr>
-        <w:t>// PUT api/</w:t>
-      </w:r>
-      <w:proofErr w:type="spellStart"/>
-      <w:r>
-        <w:rPr>
-          <w:rFonts w:ascii="Cascadia Mono" w:hAnsi="Cascadia Mono" w:cs="Cascadia Mono"/>
-          <w:color w:val="008000"/>
-          <w:sz w:val="19"/>
-          <w:szCs w:val="19"/>
-        </w:rPr>
-        <w:t>values</w:t>
-      </w:r>
-      <w:proofErr w:type="spellEnd"/>
-      <w:r>
-        <w:rPr>
-          <w:rFonts w:ascii="Cascadia Mono" w:hAnsi="Cascadia Mono" w:cs="Cascadia Mono"/>
-          <w:color w:val="008000"/>
-          <w:sz w:val="19"/>
-          <w:szCs w:val="19"/>
-        </w:rPr>
-        <w:t>/5</w:t>
+        <w:t>// PUT api/values/5</w:t>
       </w:r>
     </w:p>
     <w:p>
@@ -1870,6 +1750,7 @@
           <w:color w:val="000000"/>
           <w:sz w:val="19"/>
           <w:szCs w:val="19"/>
+          <w:lang w:val="en-US"/>
         </w:rPr>
       </w:pPr>
       <w:r>
@@ -1881,147 +1762,119 @@
         </w:rPr>
         <w:t xml:space="preserve">        </w:t>
       </w:r>
+      <w:r>
+        <w:rPr>
+          <w:rFonts w:ascii="Cascadia Mono" w:hAnsi="Cascadia Mono" w:cs="Cascadia Mono"/>
+          <w:color w:val="0000FF"/>
+          <w:sz w:val="19"/>
+          <w:szCs w:val="19"/>
+          <w:lang w:val="en-US"/>
+        </w:rPr>
+        <w:t>public</w:t>
+      </w:r>
+      <w:r>
+        <w:rPr>
+          <w:rFonts w:ascii="Cascadia Mono" w:hAnsi="Cascadia Mono" w:cs="Cascadia Mono"/>
+          <w:color w:val="000000"/>
+          <w:sz w:val="19"/>
+          <w:szCs w:val="19"/>
+          <w:lang w:val="en-US"/>
+        </w:rPr>
+        <w:t xml:space="preserve"> </w:t>
+      </w:r>
+      <w:r>
+        <w:rPr>
+          <w:rFonts w:ascii="Cascadia Mono" w:hAnsi="Cascadia Mono" w:cs="Cascadia Mono"/>
+          <w:color w:val="0000FF"/>
+          <w:sz w:val="19"/>
+          <w:szCs w:val="19"/>
+          <w:lang w:val="en-US"/>
+        </w:rPr>
+        <w:t>void</w:t>
+      </w:r>
+      <w:r>
+        <w:rPr>
+          <w:rFonts w:ascii="Cascadia Mono" w:hAnsi="Cascadia Mono" w:cs="Cascadia Mono"/>
+          <w:color w:val="000000"/>
+          <w:sz w:val="19"/>
+          <w:szCs w:val="19"/>
+          <w:lang w:val="en-US"/>
+        </w:rPr>
+        <w:t xml:space="preserve"> </w:t>
+      </w:r>
+      <w:proofErr w:type="gramStart"/>
+      <w:r>
+        <w:rPr>
+          <w:rFonts w:ascii="Cascadia Mono" w:hAnsi="Cascadia Mono" w:cs="Cascadia Mono"/>
+          <w:color w:val="000000"/>
+          <w:sz w:val="19"/>
+          <w:szCs w:val="19"/>
+          <w:lang w:val="en-US"/>
+        </w:rPr>
+        <w:t>Put(</w:t>
+      </w:r>
+      <w:proofErr w:type="gramEnd"/>
+      <w:r>
+        <w:rPr>
+          <w:rFonts w:ascii="Cascadia Mono" w:hAnsi="Cascadia Mono" w:cs="Cascadia Mono"/>
+          <w:color w:val="0000FF"/>
+          <w:sz w:val="19"/>
+          <w:szCs w:val="19"/>
+          <w:lang w:val="en-US"/>
+        </w:rPr>
+        <w:t>int</w:t>
+      </w:r>
+      <w:r>
+        <w:rPr>
+          <w:rFonts w:ascii="Cascadia Mono" w:hAnsi="Cascadia Mono" w:cs="Cascadia Mono"/>
+          <w:color w:val="000000"/>
+          <w:sz w:val="19"/>
+          <w:szCs w:val="19"/>
+          <w:lang w:val="en-US"/>
+        </w:rPr>
+        <w:t xml:space="preserve"> id, [</w:t>
+      </w:r>
       <w:proofErr w:type="spellStart"/>
       <w:r>
         <w:rPr>
           <w:rFonts w:ascii="Cascadia Mono" w:hAnsi="Cascadia Mono" w:cs="Cascadia Mono"/>
+          <w:color w:val="000000"/>
+          <w:sz w:val="19"/>
+          <w:szCs w:val="19"/>
+          <w:lang w:val="en-US"/>
+        </w:rPr>
+        <w:t>FromBody</w:t>
+      </w:r>
+      <w:proofErr w:type="spellEnd"/>
+      <w:r>
+        <w:rPr>
+          <w:rFonts w:ascii="Cascadia Mono" w:hAnsi="Cascadia Mono" w:cs="Cascadia Mono"/>
+          <w:color w:val="000000"/>
+          <w:sz w:val="19"/>
+          <w:szCs w:val="19"/>
+          <w:lang w:val="en-US"/>
+        </w:rPr>
+        <w:t xml:space="preserve">] </w:t>
+      </w:r>
+      <w:r>
+        <w:rPr>
+          <w:rFonts w:ascii="Cascadia Mono" w:hAnsi="Cascadia Mono" w:cs="Cascadia Mono"/>
           <w:color w:val="0000FF"/>
           <w:sz w:val="19"/>
           <w:szCs w:val="19"/>
-        </w:rPr>
-        <w:t>public</w:t>
-      </w:r>
-      <w:proofErr w:type="spellEnd"/>
-      <w:r>
-        <w:rPr>
-          <w:rFonts w:ascii="Cascadia Mono" w:hAnsi="Cascadia Mono" w:cs="Cascadia Mono"/>
-          <w:color w:val="000000"/>
-          <w:sz w:val="19"/>
-          <w:szCs w:val="19"/>
-        </w:rPr>
-        <w:t xml:space="preserve"> </w:t>
-      </w:r>
-      <w:proofErr w:type="spellStart"/>
-      <w:r>
-        <w:rPr>
-          <w:rFonts w:ascii="Cascadia Mono" w:hAnsi="Cascadia Mono" w:cs="Cascadia Mono"/>
-          <w:color w:val="0000FF"/>
-          <w:sz w:val="19"/>
-          <w:szCs w:val="19"/>
-        </w:rPr>
-        <w:t>void</w:t>
-      </w:r>
-      <w:proofErr w:type="spellEnd"/>
-      <w:r>
-        <w:rPr>
-          <w:rFonts w:ascii="Cascadia Mono" w:hAnsi="Cascadia Mono" w:cs="Cascadia Mono"/>
-          <w:color w:val="000000"/>
-          <w:sz w:val="19"/>
-          <w:szCs w:val="19"/>
-        </w:rPr>
-        <w:t xml:space="preserve"> </w:t>
-      </w:r>
-      <w:proofErr w:type="spellStart"/>
-      <w:proofErr w:type="gramStart"/>
-      <w:r>
-        <w:rPr>
-          <w:rFonts w:ascii="Cascadia Mono" w:hAnsi="Cascadia Mono" w:cs="Cascadia Mono"/>
-          <w:color w:val="000000"/>
-          <w:sz w:val="19"/>
-          <w:szCs w:val="19"/>
-        </w:rPr>
-        <w:t>Put</w:t>
-      </w:r>
-      <w:proofErr w:type="spellEnd"/>
-      <w:r>
-        <w:rPr>
-          <w:rFonts w:ascii="Cascadia Mono" w:hAnsi="Cascadia Mono" w:cs="Cascadia Mono"/>
-          <w:color w:val="000000"/>
-          <w:sz w:val="19"/>
-          <w:szCs w:val="19"/>
-        </w:rPr>
-        <w:t>(</w:t>
-      </w:r>
-      <w:proofErr w:type="spellStart"/>
-      <w:proofErr w:type="gramEnd"/>
-      <w:r>
-        <w:rPr>
-          <w:rFonts w:ascii="Cascadia Mono" w:hAnsi="Cascadia Mono" w:cs="Cascadia Mono"/>
-          <w:color w:val="0000FF"/>
-          <w:sz w:val="19"/>
-          <w:szCs w:val="19"/>
-        </w:rPr>
-        <w:t>int</w:t>
-      </w:r>
-      <w:proofErr w:type="spellEnd"/>
-      <w:r>
-        <w:rPr>
-          <w:rFonts w:ascii="Cascadia Mono" w:hAnsi="Cascadia Mono" w:cs="Cascadia Mono"/>
-          <w:color w:val="000000"/>
-          <w:sz w:val="19"/>
-          <w:szCs w:val="19"/>
-        </w:rPr>
-        <w:t xml:space="preserve"> id, [</w:t>
-      </w:r>
-      <w:proofErr w:type="spellStart"/>
-      <w:r>
-        <w:rPr>
-          <w:rFonts w:ascii="Cascadia Mono" w:hAnsi="Cascadia Mono" w:cs="Cascadia Mono"/>
-          <w:color w:val="000000"/>
-          <w:sz w:val="19"/>
-          <w:szCs w:val="19"/>
-        </w:rPr>
-        <w:t>FromBody</w:t>
-      </w:r>
-      <w:proofErr w:type="spellEnd"/>
-      <w:r>
-        <w:rPr>
-          <w:rFonts w:ascii="Cascadia Mono" w:hAnsi="Cascadia Mono" w:cs="Cascadia Mono"/>
-          <w:color w:val="000000"/>
-          <w:sz w:val="19"/>
-          <w:szCs w:val="19"/>
-        </w:rPr>
-        <w:t xml:space="preserve">] </w:t>
-      </w:r>
-      <w:proofErr w:type="spellStart"/>
-      <w:r>
-        <w:rPr>
-          <w:rFonts w:ascii="Cascadia Mono" w:hAnsi="Cascadia Mono" w:cs="Cascadia Mono"/>
-          <w:color w:val="0000FF"/>
-          <w:sz w:val="19"/>
-          <w:szCs w:val="19"/>
+          <w:lang w:val="en-US"/>
         </w:rPr>
         <w:t>string</w:t>
       </w:r>
-      <w:proofErr w:type="spellEnd"/>
-      <w:r>
-        <w:rPr>
-          <w:rFonts w:ascii="Cascadia Mono" w:hAnsi="Cascadia Mono" w:cs="Cascadia Mono"/>
-          <w:color w:val="000000"/>
-          <w:sz w:val="19"/>
-          <w:szCs w:val="19"/>
-        </w:rPr>
-        <w:t xml:space="preserve"> </w:t>
-      </w:r>
-      <w:proofErr w:type="spellStart"/>
-      <w:r>
-        <w:rPr>
-          <w:rFonts w:ascii="Cascadia Mono" w:hAnsi="Cascadia Mono" w:cs="Cascadia Mono"/>
-          <w:color w:val="000000"/>
-          <w:sz w:val="19"/>
-          <w:szCs w:val="19"/>
-        </w:rPr>
-        <w:t>value</w:t>
-      </w:r>
-      <w:proofErr w:type="spellEnd"/>
-      <w:r>
-        <w:rPr>
-          <w:rFonts w:ascii="Cascadia Mono" w:hAnsi="Cascadia Mono" w:cs="Cascadia Mono"/>
-          <w:color w:val="000000"/>
-          <w:sz w:val="19"/>
-          <w:szCs w:val="19"/>
-        </w:rPr>
-        <w:t>)</w:t>
+      <w:r>
+        <w:rPr>
+          <w:rFonts w:ascii="Cascadia Mono" w:hAnsi="Cascadia Mono" w:cs="Cascadia Mono"/>
+          <w:color w:val="000000"/>
+          <w:sz w:val="19"/>
+          <w:szCs w:val="19"/>
+          <w:lang w:val="en-US"/>
+        </w:rPr>
+        <w:t xml:space="preserve"> value)</w:t>
       </w:r>
     </w:p>
     <w:p>
@@ -2043,8 +1896,18 @@
           <w:color w:val="000000"/>
           <w:sz w:val="19"/>
           <w:szCs w:val="19"/>
-        </w:rPr>
-        <w:t xml:space="preserve">        {</w:t>
+          <w:lang w:val="en-US"/>
+        </w:rPr>
+        <w:t xml:space="preserve">        </w:t>
+      </w:r>
+      <w:r>
+        <w:rPr>
+          <w:rFonts w:ascii="Cascadia Mono" w:hAnsi="Cascadia Mono" w:cs="Cascadia Mono"/>
+          <w:color w:val="000000"/>
+          <w:sz w:val="19"/>
+          <w:szCs w:val="19"/>
+        </w:rPr>
+        <w:t>{</w:t>
       </w:r>
     </w:p>
     <w:p>
@@ -2113,27 +1976,7 @@
           <w:sz w:val="19"/>
           <w:szCs w:val="19"/>
         </w:rPr>
-        <w:t>// DELETE api/</w:t>
-      </w:r>
-      <w:proofErr w:type="spellStart"/>
-      <w:r>
-        <w:rPr>
-          <w:rFonts w:ascii="Cascadia Mono" w:hAnsi="Cascadia Mono" w:cs="Cascadia Mono"/>
-          <w:color w:val="008000"/>
-          <w:sz w:val="19"/>
-          <w:szCs w:val="19"/>
-        </w:rPr>
-        <w:t>values</w:t>
-      </w:r>
-      <w:proofErr w:type="spellEnd"/>
-      <w:r>
-        <w:rPr>
-          <w:rFonts w:ascii="Cascadia Mono" w:hAnsi="Cascadia Mono" w:cs="Cascadia Mono"/>
-          <w:color w:val="008000"/>
-          <w:sz w:val="19"/>
-          <w:szCs w:val="19"/>
-        </w:rPr>
-        <w:t>/5</w:t>
+        <w:t>// DELETE api/values/5</w:t>
       </w:r>
     </w:p>
     <w:p>
@@ -2147,6 +1990,7 @@
           <w:color w:val="000000"/>
           <w:sz w:val="19"/>
           <w:szCs w:val="19"/>
+          <w:lang w:val="en-US"/>
         </w:rPr>
       </w:pPr>
       <w:r>
@@ -2158,43 +2002,43 @@
         </w:rPr>
         <w:t xml:space="preserve">        </w:t>
       </w:r>
-      <w:proofErr w:type="spellStart"/>
       <w:r>
         <w:rPr>
           <w:rFonts w:ascii="Cascadia Mono" w:hAnsi="Cascadia Mono" w:cs="Cascadia Mono"/>
           <w:color w:val="0000FF"/>
           <w:sz w:val="19"/>
           <w:szCs w:val="19"/>
+          <w:lang w:val="en-US"/>
         </w:rPr>
         <w:t>public</w:t>
       </w:r>
-      <w:proofErr w:type="spellEnd"/>
-      <w:r>
-        <w:rPr>
-          <w:rFonts w:ascii="Cascadia Mono" w:hAnsi="Cascadia Mono" w:cs="Cascadia Mono"/>
-          <w:color w:val="000000"/>
-          <w:sz w:val="19"/>
-          <w:szCs w:val="19"/>
+      <w:r>
+        <w:rPr>
+          <w:rFonts w:ascii="Cascadia Mono" w:hAnsi="Cascadia Mono" w:cs="Cascadia Mono"/>
+          <w:color w:val="000000"/>
+          <w:sz w:val="19"/>
+          <w:szCs w:val="19"/>
+          <w:lang w:val="en-US"/>
         </w:rPr>
         <w:t xml:space="preserve"> </w:t>
       </w:r>
-      <w:proofErr w:type="spellStart"/>
       <w:r>
         <w:rPr>
           <w:rFonts w:ascii="Cascadia Mono" w:hAnsi="Cascadia Mono" w:cs="Cascadia Mono"/>
           <w:color w:val="0000FF"/>
           <w:sz w:val="19"/>
           <w:szCs w:val="19"/>
+          <w:lang w:val="en-US"/>
         </w:rPr>
         <w:t>void</w:t>
       </w:r>
-      <w:proofErr w:type="spellEnd"/>
-      <w:r>
-        <w:rPr>
-          <w:rFonts w:ascii="Cascadia Mono" w:hAnsi="Cascadia Mono" w:cs="Cascadia Mono"/>
-          <w:color w:val="000000"/>
-          <w:sz w:val="19"/>
-          <w:szCs w:val="19"/>
+      <w:r>
+        <w:rPr>
+          <w:rFonts w:ascii="Cascadia Mono" w:hAnsi="Cascadia Mono" w:cs="Cascadia Mono"/>
+          <w:color w:val="000000"/>
+          <w:sz w:val="19"/>
+          <w:szCs w:val="19"/>
+          <w:lang w:val="en-US"/>
         </w:rPr>
         <w:t xml:space="preserve"> </w:t>
       </w:r>
@@ -2205,10 +2049,10 @@
           <w:color w:val="000000"/>
           <w:sz w:val="19"/>
           <w:szCs w:val="19"/>
+          <w:lang w:val="en-US"/>
         </w:rPr>
         <w:t>Delete(</w:t>
       </w:r>
-      <w:proofErr w:type="spellStart"/>
       <w:proofErr w:type="gramEnd"/>
       <w:r>
         <w:rPr>
@@ -2216,16 +2060,17 @@
           <w:color w:val="0000FF"/>
           <w:sz w:val="19"/>
           <w:szCs w:val="19"/>
+          <w:lang w:val="en-US"/>
         </w:rPr>
         <w:t>int</w:t>
       </w:r>
-      <w:proofErr w:type="spellEnd"/>
-      <w:r>
-        <w:rPr>
-          <w:rFonts w:ascii="Cascadia Mono" w:hAnsi="Cascadia Mono" w:cs="Cascadia Mono"/>
-          <w:color w:val="000000"/>
-          <w:sz w:val="19"/>
-          <w:szCs w:val="19"/>
+      <w:r>
+        <w:rPr>
+          <w:rFonts w:ascii="Cascadia Mono" w:hAnsi="Cascadia Mono" w:cs="Cascadia Mono"/>
+          <w:color w:val="000000"/>
+          <w:sz w:val="19"/>
+          <w:szCs w:val="19"/>
+          <w:lang w:val="en-US"/>
         </w:rPr>
         <w:t xml:space="preserve"> id)</w:t>
       </w:r>
@@ -2249,8 +2094,18 @@
           <w:color w:val="000000"/>
           <w:sz w:val="19"/>
           <w:szCs w:val="19"/>
-        </w:rPr>
-        <w:t xml:space="preserve">        {</w:t>
+          <w:lang w:val="en-US"/>
+        </w:rPr>
+        <w:t xml:space="preserve">        </w:t>
+      </w:r>
+      <w:r>
+        <w:rPr>
+          <w:rFonts w:ascii="Cascadia Mono" w:hAnsi="Cascadia Mono" w:cs="Cascadia Mono"/>
+          <w:color w:val="000000"/>
+          <w:sz w:val="19"/>
+          <w:szCs w:val="19"/>
+        </w:rPr>
+        <w:t>{</w:t>
       </w:r>
     </w:p>
     <w:p>
@@ -2344,127 +2199,7 @@
           <w:sz w:val="19"/>
           <w:szCs w:val="19"/>
         </w:rPr>
-        <w:t xml:space="preserve">Analisando essa classe percebemos que ela </w:t>
-      </w:r>
-      <w:proofErr w:type="spellStart"/>
-      <w:r>
-        <w:rPr>
-          <w:rFonts w:ascii="Cascadia Mono" w:hAnsi="Cascadia Mono" w:cs="Cascadia Mono"/>
-          <w:color w:val="000000"/>
-          <w:sz w:val="19"/>
-          <w:szCs w:val="19"/>
-        </w:rPr>
-        <w:t>extende</w:t>
-      </w:r>
-      <w:proofErr w:type="spellEnd"/>
-      <w:r>
-        <w:rPr>
-          <w:rFonts w:ascii="Cascadia Mono" w:hAnsi="Cascadia Mono" w:cs="Cascadia Mono"/>
-          <w:color w:val="000000"/>
-          <w:sz w:val="19"/>
-          <w:szCs w:val="19"/>
-        </w:rPr>
-        <w:t xml:space="preserve"> a classe </w:t>
-      </w:r>
-      <w:proofErr w:type="spellStart"/>
-      <w:r>
-        <w:rPr>
-          <w:rFonts w:ascii="Cascadia Mono" w:hAnsi="Cascadia Mono" w:cs="Cascadia Mono"/>
-          <w:color w:val="000000"/>
-          <w:sz w:val="19"/>
-          <w:szCs w:val="19"/>
-        </w:rPr>
-        <w:t>ApiController</w:t>
-      </w:r>
-      <w:proofErr w:type="spellEnd"/>
-      <w:r>
-        <w:rPr>
-          <w:rFonts w:ascii="Cascadia Mono" w:hAnsi="Cascadia Mono" w:cs="Cascadia Mono"/>
-          <w:color w:val="000000"/>
-          <w:sz w:val="19"/>
-          <w:szCs w:val="19"/>
-        </w:rPr>
-        <w:t xml:space="preserve">, responsável por definir os </w:t>
-      </w:r>
-      <w:proofErr w:type="spellStart"/>
-      <w:r>
-        <w:rPr>
-          <w:rFonts w:ascii="Cascadia Mono" w:hAnsi="Cascadia Mono" w:cs="Cascadia Mono"/>
-          <w:color w:val="000000"/>
-          <w:sz w:val="19"/>
-          <w:szCs w:val="19"/>
-        </w:rPr>
-        <w:t>controllers</w:t>
-      </w:r>
-      <w:proofErr w:type="spellEnd"/>
-      <w:r>
-        <w:rPr>
-          <w:rFonts w:ascii="Cascadia Mono" w:hAnsi="Cascadia Mono" w:cs="Cascadia Mono"/>
-          <w:color w:val="000000"/>
-          <w:sz w:val="19"/>
-          <w:szCs w:val="19"/>
-        </w:rPr>
-        <w:t xml:space="preserve"> de Rotas </w:t>
-      </w:r>
-      <w:proofErr w:type="spellStart"/>
-      <w:r>
-        <w:rPr>
-          <w:rFonts w:ascii="Cascadia Mono" w:hAnsi="Cascadia Mono" w:cs="Cascadia Mono"/>
-          <w:color w:val="000000"/>
-          <w:sz w:val="19"/>
-          <w:szCs w:val="19"/>
-        </w:rPr>
-        <w:t>Rest</w:t>
-      </w:r>
-      <w:proofErr w:type="spellEnd"/>
-      <w:r>
-        <w:rPr>
-          <w:rFonts w:ascii="Cascadia Mono" w:hAnsi="Cascadia Mono" w:cs="Cascadia Mono"/>
-          <w:color w:val="000000"/>
-          <w:sz w:val="19"/>
-          <w:szCs w:val="19"/>
-        </w:rPr>
-        <w:t xml:space="preserve">, a </w:t>
-      </w:r>
-      <w:proofErr w:type="spellStart"/>
-      <w:r>
-        <w:rPr>
-          <w:rFonts w:ascii="Cascadia Mono" w:hAnsi="Cascadia Mono" w:cs="Cascadia Mono"/>
-          <w:color w:val="000000"/>
-          <w:sz w:val="19"/>
-          <w:szCs w:val="19"/>
-        </w:rPr>
-        <w:t>url</w:t>
-      </w:r>
-      <w:proofErr w:type="spellEnd"/>
-      <w:r>
-        <w:rPr>
-          <w:rFonts w:ascii="Cascadia Mono" w:hAnsi="Cascadia Mono" w:cs="Cascadia Mono"/>
-          <w:color w:val="000000"/>
-          <w:sz w:val="19"/>
-          <w:szCs w:val="19"/>
-        </w:rPr>
-        <w:t xml:space="preserve"> do projeto é mapeada na classe </w:t>
-      </w:r>
-      <w:proofErr w:type="spellStart"/>
-      <w:r>
-        <w:rPr>
-          <w:rFonts w:ascii="Cascadia Mono" w:hAnsi="Cascadia Mono" w:cs="Cascadia Mono"/>
-          <w:color w:val="000000"/>
-          <w:sz w:val="19"/>
-          <w:szCs w:val="19"/>
-        </w:rPr>
-        <w:t>WebApiConfig</w:t>
-      </w:r>
-      <w:proofErr w:type="spellEnd"/>
-      <w:r>
-        <w:rPr>
-          <w:rFonts w:ascii="Cascadia Mono" w:hAnsi="Cascadia Mono" w:cs="Cascadia Mono"/>
-          <w:color w:val="000000"/>
-          <w:sz w:val="19"/>
-          <w:szCs w:val="19"/>
-        </w:rPr>
-        <w:t>:</w:t>
+        <w:t>Analisando essa classe percebemos que ela extende a classe ApiController, responsável por definir os controllers de Rotas Rest, a url do projeto é mapeada na classe WebApiConfig:</w:t>
       </w:r>
     </w:p>
     <w:p>
@@ -2488,25 +2223,26 @@
           <w:color w:val="000000"/>
           <w:sz w:val="19"/>
           <w:szCs w:val="19"/>
-        </w:rPr>
-      </w:pPr>
-      <w:proofErr w:type="spellStart"/>
+          <w:lang w:val="en-US"/>
+        </w:rPr>
+      </w:pPr>
       <w:r>
         <w:rPr>
           <w:rFonts w:ascii="Cascadia Mono" w:hAnsi="Cascadia Mono" w:cs="Cascadia Mono"/>
           <w:color w:val="0000FF"/>
           <w:sz w:val="19"/>
           <w:szCs w:val="19"/>
+          <w:lang w:val="en-US"/>
         </w:rPr>
         <w:t>using</w:t>
       </w:r>
-      <w:proofErr w:type="spellEnd"/>
-      <w:r>
-        <w:rPr>
-          <w:rFonts w:ascii="Cascadia Mono" w:hAnsi="Cascadia Mono" w:cs="Cascadia Mono"/>
-          <w:color w:val="000000"/>
-          <w:sz w:val="19"/>
-          <w:szCs w:val="19"/>
+      <w:r>
+        <w:rPr>
+          <w:rFonts w:ascii="Cascadia Mono" w:hAnsi="Cascadia Mono" w:cs="Cascadia Mono"/>
+          <w:color w:val="000000"/>
+          <w:sz w:val="19"/>
+          <w:szCs w:val="19"/>
+          <w:lang w:val="en-US"/>
         </w:rPr>
         <w:t xml:space="preserve"> System;</w:t>
       </w:r>
@@ -2522,25 +2258,26 @@
           <w:color w:val="000000"/>
           <w:sz w:val="19"/>
           <w:szCs w:val="19"/>
-        </w:rPr>
-      </w:pPr>
-      <w:proofErr w:type="spellStart"/>
+          <w:lang w:val="en-US"/>
+        </w:rPr>
+      </w:pPr>
       <w:r>
         <w:rPr>
           <w:rFonts w:ascii="Cascadia Mono" w:hAnsi="Cascadia Mono" w:cs="Cascadia Mono"/>
           <w:color w:val="0000FF"/>
           <w:sz w:val="19"/>
           <w:szCs w:val="19"/>
+          <w:lang w:val="en-US"/>
         </w:rPr>
         <w:t>using</w:t>
       </w:r>
-      <w:proofErr w:type="spellEnd"/>
-      <w:r>
-        <w:rPr>
-          <w:rFonts w:ascii="Cascadia Mono" w:hAnsi="Cascadia Mono" w:cs="Cascadia Mono"/>
-          <w:color w:val="000000"/>
-          <w:sz w:val="19"/>
-          <w:szCs w:val="19"/>
+      <w:r>
+        <w:rPr>
+          <w:rFonts w:ascii="Cascadia Mono" w:hAnsi="Cascadia Mono" w:cs="Cascadia Mono"/>
+          <w:color w:val="000000"/>
+          <w:sz w:val="19"/>
+          <w:szCs w:val="19"/>
+          <w:lang w:val="en-US"/>
         </w:rPr>
         <w:t xml:space="preserve"> </w:t>
       </w:r>
@@ -2552,6 +2289,7 @@
           <w:color w:val="000000"/>
           <w:sz w:val="19"/>
           <w:szCs w:val="19"/>
+          <w:lang w:val="en-US"/>
         </w:rPr>
         <w:t>System.Collections.Generic</w:t>
       </w:r>
@@ -2563,6 +2301,7 @@
           <w:color w:val="000000"/>
           <w:sz w:val="19"/>
           <w:szCs w:val="19"/>
+          <w:lang w:val="en-US"/>
         </w:rPr>
         <w:t>;</w:t>
       </w:r>
@@ -2578,17 +2317,39 @@
           <w:color w:val="000000"/>
           <w:sz w:val="19"/>
           <w:szCs w:val="19"/>
-        </w:rPr>
-      </w:pPr>
+          <w:lang w:val="en-US"/>
+        </w:rPr>
+      </w:pPr>
+      <w:r>
+        <w:rPr>
+          <w:rFonts w:ascii="Cascadia Mono" w:hAnsi="Cascadia Mono" w:cs="Cascadia Mono"/>
+          <w:color w:val="0000FF"/>
+          <w:sz w:val="19"/>
+          <w:szCs w:val="19"/>
+          <w:lang w:val="en-US"/>
+        </w:rPr>
+        <w:t>using</w:t>
+      </w:r>
+      <w:r>
+        <w:rPr>
+          <w:rFonts w:ascii="Cascadia Mono" w:hAnsi="Cascadia Mono" w:cs="Cascadia Mono"/>
+          <w:color w:val="000000"/>
+          <w:sz w:val="19"/>
+          <w:szCs w:val="19"/>
+          <w:lang w:val="en-US"/>
+        </w:rPr>
+        <w:t xml:space="preserve"> </w:t>
+      </w:r>
       <w:proofErr w:type="spellStart"/>
       <w:r>
         <w:rPr>
           <w:rFonts w:ascii="Cascadia Mono" w:hAnsi="Cascadia Mono" w:cs="Cascadia Mono"/>
-          <w:color w:val="0000FF"/>
-          <w:sz w:val="19"/>
-          <w:szCs w:val="19"/>
-        </w:rPr>
-        <w:t>using</w:t>
+          <w:color w:val="000000"/>
+          <w:sz w:val="19"/>
+          <w:szCs w:val="19"/>
+          <w:lang w:val="en-US"/>
+        </w:rPr>
+        <w:t>System.Linq</w:t>
       </w:r>
       <w:proofErr w:type="spellEnd"/>
       <w:r>
@@ -2597,26 +2358,7 @@
           <w:color w:val="000000"/>
           <w:sz w:val="19"/>
           <w:szCs w:val="19"/>
-        </w:rPr>
-        <w:t xml:space="preserve"> </w:t>
-      </w:r>
-      <w:proofErr w:type="spellStart"/>
-      <w:r>
-        <w:rPr>
-          <w:rFonts w:ascii="Cascadia Mono" w:hAnsi="Cascadia Mono" w:cs="Cascadia Mono"/>
-          <w:color w:val="000000"/>
-          <w:sz w:val="19"/>
-          <w:szCs w:val="19"/>
-        </w:rPr>
-        <w:t>System.Linq</w:t>
-      </w:r>
-      <w:proofErr w:type="spellEnd"/>
-      <w:r>
-        <w:rPr>
-          <w:rFonts w:ascii="Cascadia Mono" w:hAnsi="Cascadia Mono" w:cs="Cascadia Mono"/>
-          <w:color w:val="000000"/>
-          <w:sz w:val="19"/>
-          <w:szCs w:val="19"/>
+          <w:lang w:val="en-US"/>
         </w:rPr>
         <w:t>;</w:t>
       </w:r>
@@ -2632,25 +2374,26 @@
           <w:color w:val="000000"/>
           <w:sz w:val="19"/>
           <w:szCs w:val="19"/>
-        </w:rPr>
-      </w:pPr>
-      <w:proofErr w:type="spellStart"/>
+          <w:lang w:val="en-US"/>
+        </w:rPr>
+      </w:pPr>
       <w:r>
         <w:rPr>
           <w:rFonts w:ascii="Cascadia Mono" w:hAnsi="Cascadia Mono" w:cs="Cascadia Mono"/>
           <w:color w:val="0000FF"/>
           <w:sz w:val="19"/>
           <w:szCs w:val="19"/>
+          <w:lang w:val="en-US"/>
         </w:rPr>
         <w:t>using</w:t>
       </w:r>
-      <w:proofErr w:type="spellEnd"/>
-      <w:r>
-        <w:rPr>
-          <w:rFonts w:ascii="Cascadia Mono" w:hAnsi="Cascadia Mono" w:cs="Cascadia Mono"/>
-          <w:color w:val="000000"/>
-          <w:sz w:val="19"/>
-          <w:szCs w:val="19"/>
+      <w:r>
+        <w:rPr>
+          <w:rFonts w:ascii="Cascadia Mono" w:hAnsi="Cascadia Mono" w:cs="Cascadia Mono"/>
+          <w:color w:val="000000"/>
+          <w:sz w:val="19"/>
+          <w:szCs w:val="19"/>
+          <w:lang w:val="en-US"/>
         </w:rPr>
         <w:t xml:space="preserve"> </w:t>
       </w:r>
@@ -2662,6 +2405,7 @@
           <w:color w:val="000000"/>
           <w:sz w:val="19"/>
           <w:szCs w:val="19"/>
+          <w:lang w:val="en-US"/>
         </w:rPr>
         <w:t>System.Web.Http</w:t>
       </w:r>
@@ -2673,6 +2417,7 @@
           <w:color w:val="000000"/>
           <w:sz w:val="19"/>
           <w:szCs w:val="19"/>
+          <w:lang w:val="en-US"/>
         </w:rPr>
         <w:t>;</w:t>
       </w:r>
@@ -2688,6 +2433,7 @@
           <w:color w:val="000000"/>
           <w:sz w:val="19"/>
           <w:szCs w:val="19"/>
+          <w:lang w:val="en-US"/>
         </w:rPr>
       </w:pPr>
     </w:p>
@@ -2702,25 +2448,26 @@
           <w:color w:val="000000"/>
           <w:sz w:val="19"/>
           <w:szCs w:val="19"/>
-        </w:rPr>
-      </w:pPr>
-      <w:proofErr w:type="spellStart"/>
+          <w:lang w:val="en-US"/>
+        </w:rPr>
+      </w:pPr>
       <w:r>
         <w:rPr>
           <w:rFonts w:ascii="Cascadia Mono" w:hAnsi="Cascadia Mono" w:cs="Cascadia Mono"/>
           <w:color w:val="0000FF"/>
           <w:sz w:val="19"/>
           <w:szCs w:val="19"/>
+          <w:lang w:val="en-US"/>
         </w:rPr>
         <w:t>namespace</w:t>
       </w:r>
-      <w:proofErr w:type="spellEnd"/>
-      <w:r>
-        <w:rPr>
-          <w:rFonts w:ascii="Cascadia Mono" w:hAnsi="Cascadia Mono" w:cs="Cascadia Mono"/>
-          <w:color w:val="000000"/>
-          <w:sz w:val="19"/>
-          <w:szCs w:val="19"/>
+      <w:r>
+        <w:rPr>
+          <w:rFonts w:ascii="Cascadia Mono" w:hAnsi="Cascadia Mono" w:cs="Cascadia Mono"/>
+          <w:color w:val="000000"/>
+          <w:sz w:val="19"/>
+          <w:szCs w:val="19"/>
+          <w:lang w:val="en-US"/>
         </w:rPr>
         <w:t xml:space="preserve"> WebApplication1</w:t>
       </w:r>
@@ -2770,7 +2517,6 @@
         </w:rPr>
         <w:t xml:space="preserve">    </w:t>
       </w:r>
-      <w:proofErr w:type="spellStart"/>
       <w:r>
         <w:rPr>
           <w:rFonts w:ascii="Cascadia Mono" w:hAnsi="Cascadia Mono" w:cs="Cascadia Mono"/>
@@ -2780,7 +2526,6 @@
         </w:rPr>
         <w:t>public</w:t>
       </w:r>
-      <w:proofErr w:type="spellEnd"/>
       <w:r>
         <w:rPr>
           <w:rFonts w:ascii="Cascadia Mono" w:hAnsi="Cascadia Mono" w:cs="Cascadia Mono"/>
@@ -2790,7 +2535,6 @@
         </w:rPr>
         <w:t xml:space="preserve"> </w:t>
       </w:r>
-      <w:proofErr w:type="spellStart"/>
       <w:r>
         <w:rPr>
           <w:rFonts w:ascii="Cascadia Mono" w:hAnsi="Cascadia Mono" w:cs="Cascadia Mono"/>
@@ -2800,7 +2544,6 @@
         </w:rPr>
         <w:t>static</w:t>
       </w:r>
-      <w:proofErr w:type="spellEnd"/>
       <w:r>
         <w:rPr>
           <w:rFonts w:ascii="Cascadia Mono" w:hAnsi="Cascadia Mono" w:cs="Cascadia Mono"/>
@@ -2810,7 +2553,6 @@
         </w:rPr>
         <w:t xml:space="preserve"> </w:t>
       </w:r>
-      <w:proofErr w:type="spellStart"/>
       <w:r>
         <w:rPr>
           <w:rFonts w:ascii="Cascadia Mono" w:hAnsi="Cascadia Mono" w:cs="Cascadia Mono"/>
@@ -2820,7 +2562,6 @@
         </w:rPr>
         <w:t>class</w:t>
       </w:r>
-      <w:proofErr w:type="spellEnd"/>
       <w:r>
         <w:rPr>
           <w:rFonts w:ascii="Cascadia Mono" w:hAnsi="Cascadia Mono" w:cs="Cascadia Mono"/>
@@ -2830,7 +2571,6 @@
         </w:rPr>
         <w:t xml:space="preserve"> </w:t>
       </w:r>
-      <w:proofErr w:type="spellStart"/>
       <w:r>
         <w:rPr>
           <w:rFonts w:ascii="Cascadia Mono" w:hAnsi="Cascadia Mono" w:cs="Cascadia Mono"/>
@@ -2840,7 +2580,6 @@
         </w:rPr>
         <w:t>WebApiConfig</w:t>
       </w:r>
-      <w:proofErr w:type="spellEnd"/>
     </w:p>
     <w:p>
       <w:pPr>
@@ -2876,6 +2615,7 @@
           <w:color w:val="000000"/>
           <w:sz w:val="19"/>
           <w:szCs w:val="19"/>
+          <w:lang w:val="en-US"/>
         </w:rPr>
       </w:pPr>
       <w:r>
@@ -2887,63 +2627,63 @@
         </w:rPr>
         <w:t xml:space="preserve">        </w:t>
       </w:r>
-      <w:proofErr w:type="spellStart"/>
       <w:r>
         <w:rPr>
           <w:rFonts w:ascii="Cascadia Mono" w:hAnsi="Cascadia Mono" w:cs="Cascadia Mono"/>
           <w:color w:val="0000FF"/>
           <w:sz w:val="19"/>
           <w:szCs w:val="19"/>
+          <w:lang w:val="en-US"/>
         </w:rPr>
         <w:t>public</w:t>
       </w:r>
-      <w:proofErr w:type="spellEnd"/>
-      <w:r>
-        <w:rPr>
-          <w:rFonts w:ascii="Cascadia Mono" w:hAnsi="Cascadia Mono" w:cs="Cascadia Mono"/>
-          <w:color w:val="000000"/>
-          <w:sz w:val="19"/>
-          <w:szCs w:val="19"/>
+      <w:r>
+        <w:rPr>
+          <w:rFonts w:ascii="Cascadia Mono" w:hAnsi="Cascadia Mono" w:cs="Cascadia Mono"/>
+          <w:color w:val="000000"/>
+          <w:sz w:val="19"/>
+          <w:szCs w:val="19"/>
+          <w:lang w:val="en-US"/>
         </w:rPr>
         <w:t xml:space="preserve"> </w:t>
       </w:r>
-      <w:proofErr w:type="spellStart"/>
       <w:r>
         <w:rPr>
           <w:rFonts w:ascii="Cascadia Mono" w:hAnsi="Cascadia Mono" w:cs="Cascadia Mono"/>
           <w:color w:val="0000FF"/>
           <w:sz w:val="19"/>
           <w:szCs w:val="19"/>
+          <w:lang w:val="en-US"/>
         </w:rPr>
         <w:t>static</w:t>
       </w:r>
-      <w:proofErr w:type="spellEnd"/>
-      <w:r>
-        <w:rPr>
-          <w:rFonts w:ascii="Cascadia Mono" w:hAnsi="Cascadia Mono" w:cs="Cascadia Mono"/>
-          <w:color w:val="000000"/>
-          <w:sz w:val="19"/>
-          <w:szCs w:val="19"/>
+      <w:r>
+        <w:rPr>
+          <w:rFonts w:ascii="Cascadia Mono" w:hAnsi="Cascadia Mono" w:cs="Cascadia Mono"/>
+          <w:color w:val="000000"/>
+          <w:sz w:val="19"/>
+          <w:szCs w:val="19"/>
+          <w:lang w:val="en-US"/>
         </w:rPr>
         <w:t xml:space="preserve"> </w:t>
       </w:r>
-      <w:proofErr w:type="spellStart"/>
       <w:r>
         <w:rPr>
           <w:rFonts w:ascii="Cascadia Mono" w:hAnsi="Cascadia Mono" w:cs="Cascadia Mono"/>
           <w:color w:val="0000FF"/>
           <w:sz w:val="19"/>
           <w:szCs w:val="19"/>
+          <w:lang w:val="en-US"/>
         </w:rPr>
         <w:t>void</w:t>
       </w:r>
-      <w:proofErr w:type="spellEnd"/>
-      <w:r>
-        <w:rPr>
-          <w:rFonts w:ascii="Cascadia Mono" w:hAnsi="Cascadia Mono" w:cs="Cascadia Mono"/>
-          <w:color w:val="000000"/>
-          <w:sz w:val="19"/>
-          <w:szCs w:val="19"/>
+      <w:r>
+        <w:rPr>
+          <w:rFonts w:ascii="Cascadia Mono" w:hAnsi="Cascadia Mono" w:cs="Cascadia Mono"/>
+          <w:color w:val="000000"/>
+          <w:sz w:val="19"/>
+          <w:szCs w:val="19"/>
+          <w:lang w:val="en-US"/>
         </w:rPr>
         <w:t xml:space="preserve"> </w:t>
       </w:r>
@@ -2954,6 +2694,7 @@
           <w:color w:val="000000"/>
           <w:sz w:val="19"/>
           <w:szCs w:val="19"/>
+          <w:lang w:val="en-US"/>
         </w:rPr>
         <w:t>Register(</w:t>
       </w:r>
@@ -2965,6 +2706,7 @@
           <w:color w:val="000000"/>
           <w:sz w:val="19"/>
           <w:szCs w:val="19"/>
+          <w:lang w:val="en-US"/>
         </w:rPr>
         <w:t>HttpConfiguration</w:t>
       </w:r>
@@ -2975,28 +2717,9 @@
           <w:color w:val="000000"/>
           <w:sz w:val="19"/>
           <w:szCs w:val="19"/>
-        </w:rPr>
-        <w:t xml:space="preserve"> </w:t>
-      </w:r>
-      <w:proofErr w:type="spellStart"/>
-      <w:r>
-        <w:rPr>
-          <w:rFonts w:ascii="Cascadia Mono" w:hAnsi="Cascadia Mono" w:cs="Cascadia Mono"/>
-          <w:color w:val="000000"/>
-          <w:sz w:val="19"/>
-          <w:szCs w:val="19"/>
-        </w:rPr>
-        <w:t>config</w:t>
-      </w:r>
-      <w:proofErr w:type="spellEnd"/>
-      <w:r>
-        <w:rPr>
-          <w:rFonts w:ascii="Cascadia Mono" w:hAnsi="Cascadia Mono" w:cs="Cascadia Mono"/>
-          <w:color w:val="000000"/>
-          <w:sz w:val="19"/>
-          <w:szCs w:val="19"/>
-        </w:rPr>
-        <w:t>)</w:t>
+          <w:lang w:val="en-US"/>
+        </w:rPr>
+        <w:t xml:space="preserve"> config)</w:t>
       </w:r>
     </w:p>
     <w:p>
@@ -3018,8 +2741,18 @@
           <w:color w:val="000000"/>
           <w:sz w:val="19"/>
           <w:szCs w:val="19"/>
-        </w:rPr>
-        <w:t xml:space="preserve">        {</w:t>
+          <w:lang w:val="en-US"/>
+        </w:rPr>
+        <w:t xml:space="preserve">        </w:t>
+      </w:r>
+      <w:r>
+        <w:rPr>
+          <w:rFonts w:ascii="Cascadia Mono" w:hAnsi="Cascadia Mono" w:cs="Cascadia Mono"/>
+          <w:color w:val="000000"/>
+          <w:sz w:val="19"/>
+          <w:szCs w:val="19"/>
+        </w:rPr>
+        <w:t>{</w:t>
       </w:r>
     </w:p>
     <w:p>
@@ -3111,6 +2844,7 @@
           <w:color w:val="000000"/>
           <w:sz w:val="19"/>
           <w:szCs w:val="19"/>
+          <w:lang w:val="en-US"/>
         </w:rPr>
       </w:pPr>
       <w:r>
@@ -3130,6 +2864,7 @@
           <w:color w:val="000000"/>
           <w:sz w:val="19"/>
           <w:szCs w:val="19"/>
+          <w:lang w:val="en-US"/>
         </w:rPr>
         <w:t>config.MapHttpAttributeRoutes</w:t>
       </w:r>
@@ -3141,6 +2876,7 @@
           <w:color w:val="000000"/>
           <w:sz w:val="19"/>
           <w:szCs w:val="19"/>
+          <w:lang w:val="en-US"/>
         </w:rPr>
         <w:t>();</w:t>
       </w:r>
@@ -3156,6 +2892,7 @@
           <w:color w:val="000000"/>
           <w:sz w:val="19"/>
           <w:szCs w:val="19"/>
+          <w:lang w:val="en-US"/>
         </w:rPr>
       </w:pPr>
     </w:p>
@@ -3170,14 +2907,16 @@
           <w:color w:val="000000"/>
           <w:sz w:val="19"/>
           <w:szCs w:val="19"/>
-        </w:rPr>
-      </w:pPr>
-      <w:r>
-        <w:rPr>
-          <w:rFonts w:ascii="Cascadia Mono" w:hAnsi="Cascadia Mono" w:cs="Cascadia Mono"/>
-          <w:color w:val="000000"/>
-          <w:sz w:val="19"/>
-          <w:szCs w:val="19"/>
+          <w:lang w:val="en-US"/>
+        </w:rPr>
+      </w:pPr>
+      <w:r>
+        <w:rPr>
+          <w:rFonts w:ascii="Cascadia Mono" w:hAnsi="Cascadia Mono" w:cs="Cascadia Mono"/>
+          <w:color w:val="000000"/>
+          <w:sz w:val="19"/>
+          <w:szCs w:val="19"/>
+          <w:lang w:val="en-US"/>
         </w:rPr>
         <w:t xml:space="preserve">            </w:t>
       </w:r>
@@ -3189,6 +2928,7 @@
           <w:color w:val="000000"/>
           <w:sz w:val="19"/>
           <w:szCs w:val="19"/>
+          <w:lang w:val="en-US"/>
         </w:rPr>
         <w:t>config.Routes.MapHttpRoute</w:t>
       </w:r>
@@ -3200,6 +2940,7 @@
           <w:color w:val="000000"/>
           <w:sz w:val="19"/>
           <w:szCs w:val="19"/>
+          <w:lang w:val="en-US"/>
         </w:rPr>
         <w:t>(</w:t>
       </w:r>
@@ -3215,72 +2956,58 @@
           <w:color w:val="000000"/>
           <w:sz w:val="19"/>
           <w:szCs w:val="19"/>
-        </w:rPr>
-      </w:pPr>
-      <w:r>
-        <w:rPr>
-          <w:rFonts w:ascii="Cascadia Mono" w:hAnsi="Cascadia Mono" w:cs="Cascadia Mono"/>
-          <w:color w:val="000000"/>
-          <w:sz w:val="19"/>
-          <w:szCs w:val="19"/>
-        </w:rPr>
-        <w:t xml:space="preserve">                </w:t>
+          <w:lang w:val="en-US"/>
+        </w:rPr>
+      </w:pPr>
+      <w:r>
+        <w:rPr>
+          <w:rFonts w:ascii="Cascadia Mono" w:hAnsi="Cascadia Mono" w:cs="Cascadia Mono"/>
+          <w:color w:val="000000"/>
+          <w:sz w:val="19"/>
+          <w:szCs w:val="19"/>
+          <w:lang w:val="en-US"/>
+        </w:rPr>
+        <w:t xml:space="preserve">                name: </w:t>
+      </w:r>
+      <w:r>
+        <w:rPr>
+          <w:rFonts w:ascii="Cascadia Mono" w:hAnsi="Cascadia Mono" w:cs="Cascadia Mono"/>
+          <w:color w:val="A31515"/>
+          <w:sz w:val="19"/>
+          <w:szCs w:val="19"/>
+          <w:lang w:val="en-US"/>
+        </w:rPr>
+        <w:t>"</w:t>
       </w:r>
       <w:proofErr w:type="spellStart"/>
       <w:r>
         <w:rPr>
           <w:rFonts w:ascii="Cascadia Mono" w:hAnsi="Cascadia Mono" w:cs="Cascadia Mono"/>
-          <w:color w:val="000000"/>
-          <w:sz w:val="19"/>
-          <w:szCs w:val="19"/>
-        </w:rPr>
-        <w:t>name</w:t>
+          <w:color w:val="A31515"/>
+          <w:sz w:val="19"/>
+          <w:szCs w:val="19"/>
+          <w:lang w:val="en-US"/>
+        </w:rPr>
+        <w:t>DefaultApi</w:t>
       </w:r>
       <w:proofErr w:type="spellEnd"/>
       <w:r>
         <w:rPr>
           <w:rFonts w:ascii="Cascadia Mono" w:hAnsi="Cascadia Mono" w:cs="Cascadia Mono"/>
-          <w:color w:val="000000"/>
-          <w:sz w:val="19"/>
-          <w:szCs w:val="19"/>
-        </w:rPr>
-        <w:t xml:space="preserve">: </w:t>
-      </w:r>
-      <w:r>
-        <w:rPr>
-          <w:rFonts w:ascii="Cascadia Mono" w:hAnsi="Cascadia Mono" w:cs="Cascadia Mono"/>
           <w:color w:val="A31515"/>
           <w:sz w:val="19"/>
           <w:szCs w:val="19"/>
+          <w:lang w:val="en-US"/>
         </w:rPr>
         <w:t>"</w:t>
       </w:r>
-      <w:proofErr w:type="spellStart"/>
-      <w:r>
-        <w:rPr>
-          <w:rFonts w:ascii="Cascadia Mono" w:hAnsi="Cascadia Mono" w:cs="Cascadia Mono"/>
-          <w:color w:val="A31515"/>
-          <w:sz w:val="19"/>
-          <w:szCs w:val="19"/>
-        </w:rPr>
-        <w:t>DefaultApi</w:t>
-      </w:r>
-      <w:proofErr w:type="spellEnd"/>
-      <w:r>
-        <w:rPr>
-          <w:rFonts w:ascii="Cascadia Mono" w:hAnsi="Cascadia Mono" w:cs="Cascadia Mono"/>
-          <w:color w:val="A31515"/>
-          <w:sz w:val="19"/>
-          <w:szCs w:val="19"/>
-        </w:rPr>
-        <w:t>"</w:t>
-      </w:r>
-      <w:r>
-        <w:rPr>
-          <w:rFonts w:ascii="Cascadia Mono" w:hAnsi="Cascadia Mono" w:cs="Cascadia Mono"/>
-          <w:color w:val="000000"/>
-          <w:sz w:val="19"/>
-          <w:szCs w:val="19"/>
+      <w:r>
+        <w:rPr>
+          <w:rFonts w:ascii="Cascadia Mono" w:hAnsi="Cascadia Mono" w:cs="Cascadia Mono"/>
+          <w:color w:val="000000"/>
+          <w:sz w:val="19"/>
+          <w:szCs w:val="19"/>
+          <w:lang w:val="en-US"/>
         </w:rPr>
         <w:t>,</w:t>
       </w:r>
@@ -3296,14 +3023,16 @@
           <w:color w:val="000000"/>
           <w:sz w:val="19"/>
           <w:szCs w:val="19"/>
-        </w:rPr>
-      </w:pPr>
-      <w:r>
-        <w:rPr>
-          <w:rFonts w:ascii="Cascadia Mono" w:hAnsi="Cascadia Mono" w:cs="Cascadia Mono"/>
-          <w:color w:val="000000"/>
-          <w:sz w:val="19"/>
-          <w:szCs w:val="19"/>
+          <w:lang w:val="en-US"/>
+        </w:rPr>
+      </w:pPr>
+      <w:r>
+        <w:rPr>
+          <w:rFonts w:ascii="Cascadia Mono" w:hAnsi="Cascadia Mono" w:cs="Cascadia Mono"/>
+          <w:color w:val="000000"/>
+          <w:sz w:val="19"/>
+          <w:szCs w:val="19"/>
+          <w:lang w:val="en-US"/>
         </w:rPr>
         <w:t xml:space="preserve">                </w:t>
       </w:r>
@@ -3314,6 +3043,7 @@
           <w:color w:val="000000"/>
           <w:sz w:val="19"/>
           <w:szCs w:val="19"/>
+          <w:lang w:val="en-US"/>
         </w:rPr>
         <w:t>routeTemplate</w:t>
       </w:r>
@@ -3324,6 +3054,7 @@
           <w:color w:val="000000"/>
           <w:sz w:val="19"/>
           <w:szCs w:val="19"/>
+          <w:lang w:val="en-US"/>
         </w:rPr>
         <w:t xml:space="preserve">: </w:t>
       </w:r>
@@ -3333,8 +3064,9 @@
           <w:color w:val="A31515"/>
           <w:sz w:val="19"/>
           <w:szCs w:val="19"/>
-        </w:rPr>
-        <w:t>"api/{</w:t>
+          <w:lang w:val="en-US"/>
+        </w:rPr>
+        <w:t>"</w:t>
       </w:r>
       <w:proofErr w:type="spellStart"/>
       <w:r>
@@ -3343,8 +3075,9 @@
           <w:color w:val="A31515"/>
           <w:sz w:val="19"/>
           <w:szCs w:val="19"/>
-        </w:rPr>
-        <w:t>controller</w:t>
+          <w:lang w:val="en-US"/>
+        </w:rPr>
+        <w:t>api</w:t>
       </w:r>
       <w:proofErr w:type="spellEnd"/>
       <w:r>
@@ -3353,15 +3086,17 @@
           <w:color w:val="A31515"/>
           <w:sz w:val="19"/>
           <w:szCs w:val="19"/>
-        </w:rPr>
-        <w:t>}/{id}"</w:t>
-      </w:r>
-      <w:r>
-        <w:rPr>
-          <w:rFonts w:ascii="Cascadia Mono" w:hAnsi="Cascadia Mono" w:cs="Cascadia Mono"/>
-          <w:color w:val="000000"/>
-          <w:sz w:val="19"/>
-          <w:szCs w:val="19"/>
+          <w:lang w:val="en-US"/>
+        </w:rPr>
+        <w:t>/{controller}/{id}"</w:t>
+      </w:r>
+      <w:r>
+        <w:rPr>
+          <w:rFonts w:ascii="Cascadia Mono" w:hAnsi="Cascadia Mono" w:cs="Cascadia Mono"/>
+          <w:color w:val="000000"/>
+          <w:sz w:val="19"/>
+          <w:szCs w:val="19"/>
+          <w:lang w:val="en-US"/>
         </w:rPr>
         <w:t>,</w:t>
       </w:r>
@@ -3377,14 +3112,16 @@
           <w:color w:val="000000"/>
           <w:sz w:val="19"/>
           <w:szCs w:val="19"/>
-        </w:rPr>
-      </w:pPr>
-      <w:r>
-        <w:rPr>
-          <w:rFonts w:ascii="Cascadia Mono" w:hAnsi="Cascadia Mono" w:cs="Cascadia Mono"/>
-          <w:color w:val="000000"/>
-          <w:sz w:val="19"/>
-          <w:szCs w:val="19"/>
+          <w:lang w:val="en-US"/>
+        </w:rPr>
+      </w:pPr>
+      <w:r>
+        <w:rPr>
+          <w:rFonts w:ascii="Cascadia Mono" w:hAnsi="Cascadia Mono" w:cs="Cascadia Mono"/>
+          <w:color w:val="000000"/>
+          <w:sz w:val="19"/>
+          <w:szCs w:val="19"/>
+          <w:lang w:val="en-US"/>
         </w:rPr>
         <w:t xml:space="preserve">                defaults: </w:t>
       </w:r>
@@ -3394,6 +3131,7 @@
           <w:color w:val="0000FF"/>
           <w:sz w:val="19"/>
           <w:szCs w:val="19"/>
+          <w:lang w:val="en-US"/>
         </w:rPr>
         <w:t>new</w:t>
       </w:r>
@@ -3403,6 +3141,7 @@
           <w:color w:val="000000"/>
           <w:sz w:val="19"/>
           <w:szCs w:val="19"/>
+          <w:lang w:val="en-US"/>
         </w:rPr>
         <w:t xml:space="preserve"> </w:t>
       </w:r>
@@ -3413,6 +3152,7 @@
           <w:color w:val="000000"/>
           <w:sz w:val="19"/>
           <w:szCs w:val="19"/>
+          <w:lang w:val="en-US"/>
         </w:rPr>
         <w:t>{ id</w:t>
       </w:r>
@@ -3423,6 +3163,7 @@
           <w:color w:val="000000"/>
           <w:sz w:val="19"/>
           <w:szCs w:val="19"/>
+          <w:lang w:val="en-US"/>
         </w:rPr>
         <w:t xml:space="preserve"> = </w:t>
       </w:r>
@@ -3433,6 +3174,7 @@
           <w:color w:val="000000"/>
           <w:sz w:val="19"/>
           <w:szCs w:val="19"/>
+          <w:lang w:val="en-US"/>
         </w:rPr>
         <w:t>RouteParameter.Optional</w:t>
       </w:r>
@@ -3443,6 +3185,7 @@
           <w:color w:val="000000"/>
           <w:sz w:val="19"/>
           <w:szCs w:val="19"/>
+          <w:lang w:val="en-US"/>
         </w:rPr>
         <w:t xml:space="preserve"> }</w:t>
       </w:r>
@@ -3466,8 +3209,18 @@
           <w:color w:val="000000"/>
           <w:sz w:val="19"/>
           <w:szCs w:val="19"/>
-        </w:rPr>
-        <w:t xml:space="preserve">            );</w:t>
+          <w:lang w:val="en-US"/>
+        </w:rPr>
+        <w:t xml:space="preserve">            </w:t>
+      </w:r>
+      <w:r>
+        <w:rPr>
+          <w:rFonts w:ascii="Cascadia Mono" w:hAnsi="Cascadia Mono" w:cs="Cascadia Mono"/>
+          <w:color w:val="000000"/>
+          <w:sz w:val="19"/>
+          <w:szCs w:val="19"/>
+        </w:rPr>
+        <w:t>);</w:t>
       </w:r>
     </w:p>
     <w:p>
@@ -3559,43 +3312,7 @@
           <w:sz w:val="24"/>
           <w:szCs w:val="24"/>
         </w:rPr>
-        <w:t>Isso significa que toda requisição “api/</w:t>
-      </w:r>
-      <w:proofErr w:type="spellStart"/>
-      <w:r>
-        <w:rPr>
-          <w:rFonts w:ascii="Arial" w:hAnsi="Arial" w:cs="Arial"/>
-          <w:sz w:val="24"/>
-          <w:szCs w:val="24"/>
-        </w:rPr>
-        <w:t>nomeDoController</w:t>
-      </w:r>
-      <w:proofErr w:type="spellEnd"/>
-      <w:r>
-        <w:rPr>
-          <w:rFonts w:ascii="Arial" w:hAnsi="Arial" w:cs="Arial"/>
-          <w:sz w:val="24"/>
-          <w:szCs w:val="24"/>
-        </w:rPr>
-        <w:t xml:space="preserve">” </w:t>
-      </w:r>
-      <w:proofErr w:type="spellStart"/>
-      <w:r>
-        <w:rPr>
-          <w:rFonts w:ascii="Arial" w:hAnsi="Arial" w:cs="Arial"/>
-          <w:sz w:val="24"/>
-          <w:szCs w:val="24"/>
-        </w:rPr>
-        <w:t>sera</w:t>
-      </w:r>
-      <w:proofErr w:type="spellEnd"/>
-      <w:r>
-        <w:rPr>
-          <w:rFonts w:ascii="Arial" w:hAnsi="Arial" w:cs="Arial"/>
-          <w:sz w:val="24"/>
-          <w:szCs w:val="24"/>
-        </w:rPr>
-        <w:t xml:space="preserve"> redirecionada para a classe com o nome especifico, exemplo:</w:t>
+        <w:t>Isso significa que toda requisição “api/nomeDoController” sera redirecionada para a classe com o nome especifico, exemplo:</w:t>
       </w:r>
     </w:p>
     <w:p>
@@ -3645,36 +3362,8 @@
           <w:sz w:val="24"/>
           <w:szCs w:val="24"/>
         </w:rPr>
-        <w:t>Uma requisição com URL api/</w:t>
-      </w:r>
-      <w:proofErr w:type="spellStart"/>
-      <w:r>
-        <w:rPr>
-          <w:rFonts w:ascii="Arial" w:hAnsi="Arial" w:cs="Arial"/>
-          <w:sz w:val="24"/>
-          <w:szCs w:val="24"/>
-        </w:rPr>
-        <w:t>values</w:t>
-      </w:r>
-      <w:proofErr w:type="spellEnd"/>
-      <w:r>
-        <w:rPr>
-          <w:rFonts w:ascii="Arial" w:hAnsi="Arial" w:cs="Arial"/>
-          <w:sz w:val="24"/>
-          <w:szCs w:val="24"/>
-        </w:rPr>
-        <w:t xml:space="preserve"> será tratada pelo controlador de nome </w:t>
-      </w:r>
-      <w:proofErr w:type="spellStart"/>
-      <w:r>
-        <w:rPr>
-          <w:rFonts w:ascii="Arial" w:hAnsi="Arial" w:cs="Arial"/>
-          <w:sz w:val="24"/>
-          <w:szCs w:val="24"/>
-        </w:rPr>
-        <w:t>ValuesController</w:t>
-      </w:r>
-      <w:proofErr w:type="spellEnd"/>
+        <w:t>Uma requisição com URL api/values será tratada pelo controlador de nome ValuesController</w:t>
+      </w:r>
     </w:p>
     <w:p>
       <w:pPr>
@@ -3762,25 +3451,7 @@
           <w:sz w:val="24"/>
           <w:szCs w:val="24"/>
         </w:rPr>
-        <w:t xml:space="preserve">O IIS (Internet </w:t>
-      </w:r>
-      <w:proofErr w:type="spellStart"/>
-      <w:r>
-        <w:rPr>
-          <w:rFonts w:ascii="Arial" w:hAnsi="Arial" w:cs="Arial"/>
-          <w:sz w:val="24"/>
-          <w:szCs w:val="24"/>
-        </w:rPr>
-        <w:t>Information</w:t>
-      </w:r>
-      <w:proofErr w:type="spellEnd"/>
-      <w:r>
-        <w:rPr>
-          <w:rFonts w:ascii="Arial" w:hAnsi="Arial" w:cs="Arial"/>
-          <w:sz w:val="24"/>
-          <w:szCs w:val="24"/>
-        </w:rPr>
-        <w:t xml:space="preserve"> Service) Express da Microsoft permite que as aplicações Web API sejam executadas e depuradas na máquina local, sem a necessidade de um ambiente de hospedagem terceiro. Para tal, dentro do Visual Studio, basta clicar no nome do navegador padrão, na barra de ferramentas superior, que o projeto abrirá em execução no IIS Express</w:t>
+        <w:t>O IIS (Internet Information Service) Express da Microsoft permite que as aplicações Web API sejam executadas e depuradas na máquina local, sem a necessidade de um ambiente de hospedagem terceiro. Para tal, dentro do Visual Studio, basta clicar no nome do navegador padrão, na barra de ferramentas superior, que o projeto abrirá em execução no IIS Express</w:t>
       </w:r>
       <w:r>
         <w:rPr>
@@ -4119,54 +3790,8 @@
           <w:sz w:val="24"/>
           <w:szCs w:val="24"/>
         </w:rPr>
-        <w:t xml:space="preserve">O Entity Framework é um poderoso </w:t>
-      </w:r>
-      <w:proofErr w:type="spellStart"/>
-      <w:r>
-        <w:rPr>
-          <w:rFonts w:ascii="Arial" w:hAnsi="Arial" w:cs="Arial"/>
-          <w:sz w:val="24"/>
-          <w:szCs w:val="24"/>
-        </w:rPr>
-        <w:t>Object</w:t>
-      </w:r>
-      <w:proofErr w:type="spellEnd"/>
-      <w:r>
-        <w:rPr>
-          <w:rFonts w:ascii="Arial" w:hAnsi="Arial" w:cs="Arial"/>
-          <w:sz w:val="24"/>
-          <w:szCs w:val="24"/>
-        </w:rPr>
-        <w:t xml:space="preserve"> </w:t>
-      </w:r>
-      <w:proofErr w:type="spellStart"/>
-      <w:r>
-        <w:rPr>
-          <w:rFonts w:ascii="Arial" w:hAnsi="Arial" w:cs="Arial"/>
-          <w:sz w:val="24"/>
-          <w:szCs w:val="24"/>
-        </w:rPr>
-        <w:t>Relational</w:t>
-      </w:r>
-      <w:proofErr w:type="spellEnd"/>
-      <w:r>
-        <w:rPr>
-          <w:rFonts w:ascii="Arial" w:hAnsi="Arial" w:cs="Arial"/>
-          <w:sz w:val="24"/>
-          <w:szCs w:val="24"/>
-        </w:rPr>
-        <w:t xml:space="preserve"> </w:t>
-      </w:r>
-      <w:proofErr w:type="spellStart"/>
-      <w:r>
-        <w:rPr>
-          <w:rFonts w:ascii="Arial" w:hAnsi="Arial" w:cs="Arial"/>
-          <w:sz w:val="24"/>
-          <w:szCs w:val="24"/>
-        </w:rPr>
-        <w:t>Mapper</w:t>
-      </w:r>
-      <w:proofErr w:type="spellEnd"/>
+        <w:t>O Entity Framework é um poderoso Object Relational Mapper</w:t>
+      </w:r>
       <w:r>
         <w:rPr>
           <w:rFonts w:ascii="Arial" w:hAnsi="Arial" w:cs="Arial"/>
@@ -4298,42 +3923,554 @@
           <w:sz w:val="24"/>
           <w:szCs w:val="24"/>
         </w:rPr>
+        <w:t xml:space="preserve">.Database First </w:t>
+      </w:r>
+      <w:r>
+        <w:rPr>
+          <w:rFonts w:ascii="Arial" w:hAnsi="Arial" w:cs="Arial"/>
+          <w:b/>
+          <w:bCs/>
+          <w:sz w:val="24"/>
+          <w:szCs w:val="24"/>
+        </w:rPr>
+        <w:sym w:font="Wingdings" w:char="F0E0"/>
+      </w:r>
+      <w:r>
+        <w:rPr>
+          <w:rFonts w:ascii="Arial" w:hAnsi="Arial" w:cs="Arial"/>
+          <w:b/>
+          <w:bCs/>
+          <w:sz w:val="24"/>
+          <w:szCs w:val="24"/>
+        </w:rPr>
+        <w:t xml:space="preserve"> </w:t>
+      </w:r>
+      <w:r>
+        <w:rPr>
+          <w:rFonts w:ascii="Arial" w:hAnsi="Arial" w:cs="Arial"/>
+          <w:sz w:val="24"/>
+          <w:szCs w:val="24"/>
+        </w:rPr>
+        <w:t>Primeiro é feito a database no banco de dados e depois é interligada no Entity Framework.</w:t>
+      </w:r>
+    </w:p>
+    <w:p>
+      <w:pPr>
+        <w:rPr>
+          <w:rFonts w:ascii="Arial" w:hAnsi="Arial" w:cs="Arial"/>
+          <w:sz w:val="24"/>
+          <w:szCs w:val="24"/>
+        </w:rPr>
+      </w:pPr>
+      <w:r>
+        <w:rPr>
+          <w:rFonts w:ascii="Arial" w:hAnsi="Arial" w:cs="Arial"/>
+          <w:sz w:val="24"/>
+          <w:szCs w:val="24"/>
+        </w:rPr>
+        <w:tab/>
+      </w:r>
+      <w:r>
+        <w:rPr>
+          <w:rFonts w:ascii="Arial" w:hAnsi="Arial" w:cs="Arial"/>
+          <w:b/>
+          <w:bCs/>
+          <w:sz w:val="24"/>
+          <w:szCs w:val="24"/>
+        </w:rPr>
+        <w:t xml:space="preserve">.Model First </w:t>
+      </w:r>
+      <w:r>
+        <w:rPr>
+          <w:rFonts w:ascii="Arial" w:hAnsi="Arial" w:cs="Arial"/>
+          <w:b/>
+          <w:bCs/>
+          <w:sz w:val="24"/>
+          <w:szCs w:val="24"/>
+        </w:rPr>
+        <w:sym w:font="Wingdings" w:char="F0E0"/>
+      </w:r>
+      <w:r>
+        <w:rPr>
+          <w:rFonts w:ascii="Arial" w:hAnsi="Arial" w:cs="Arial"/>
+          <w:b/>
+          <w:bCs/>
+          <w:sz w:val="24"/>
+          <w:szCs w:val="24"/>
+        </w:rPr>
+        <w:t xml:space="preserve"> </w:t>
+      </w:r>
+      <w:r>
+        <w:rPr>
+          <w:rFonts w:ascii="Arial" w:hAnsi="Arial" w:cs="Arial"/>
+          <w:sz w:val="24"/>
+          <w:szCs w:val="24"/>
+        </w:rPr>
+        <w:t>Primeiro é feito o modelo no sistema e a partir dele podemos gerar nossa base de dados</w:t>
+      </w:r>
+    </w:p>
+    <w:p>
+      <w:pPr>
+        <w:rPr>
+          <w:rFonts w:ascii="Arial" w:hAnsi="Arial" w:cs="Arial"/>
+          <w:sz w:val="24"/>
+          <w:szCs w:val="24"/>
+        </w:rPr>
+      </w:pPr>
+      <w:r>
+        <w:rPr>
+          <w:rFonts w:ascii="Arial" w:hAnsi="Arial" w:cs="Arial"/>
+          <w:sz w:val="24"/>
+          <w:szCs w:val="24"/>
+        </w:rPr>
+        <w:tab/>
+      </w:r>
+      <w:r>
+        <w:rPr>
+          <w:rFonts w:ascii="Arial" w:hAnsi="Arial" w:cs="Arial"/>
+          <w:b/>
+          <w:bCs/>
+          <w:sz w:val="24"/>
+          <w:szCs w:val="24"/>
+        </w:rPr>
+        <w:t xml:space="preserve">.Code First </w:t>
+      </w:r>
+      <w:r>
+        <w:rPr>
+          <w:rFonts w:ascii="Arial" w:hAnsi="Arial" w:cs="Arial"/>
+          <w:b/>
+          <w:bCs/>
+          <w:sz w:val="24"/>
+          <w:szCs w:val="24"/>
+        </w:rPr>
+        <w:sym w:font="Wingdings" w:char="F0E0"/>
+      </w:r>
+      <w:r>
+        <w:rPr>
+          <w:rFonts w:ascii="Arial" w:hAnsi="Arial" w:cs="Arial"/>
+          <w:b/>
+          <w:bCs/>
+          <w:sz w:val="24"/>
+          <w:szCs w:val="24"/>
+        </w:rPr>
+        <w:t xml:space="preserve"> </w:t>
+      </w:r>
+      <w:r>
+        <w:rPr>
+          <w:rFonts w:ascii="Arial" w:hAnsi="Arial" w:cs="Arial"/>
+          <w:sz w:val="24"/>
+          <w:szCs w:val="24"/>
+        </w:rPr>
+        <w:t>Primeiro é feito o modelo no sistema e depois é de responsabilidade do Entity Framework criar a database.</w:t>
+      </w:r>
+    </w:p>
+    <w:p>
+      <w:pPr>
+        <w:rPr>
+          <w:rFonts w:ascii="Arial" w:hAnsi="Arial" w:cs="Arial"/>
+          <w:sz w:val="24"/>
+          <w:szCs w:val="24"/>
+        </w:rPr>
+      </w:pPr>
+    </w:p>
+    <w:p>
+      <w:pPr>
+        <w:rPr>
+          <w:rFonts w:ascii="Arial" w:hAnsi="Arial" w:cs="Arial"/>
+          <w:sz w:val="24"/>
+          <w:szCs w:val="24"/>
+        </w:rPr>
+      </w:pPr>
+    </w:p>
+    <w:p>
+      <w:pPr>
+        <w:rPr>
+          <w:rFonts w:ascii="Arial" w:hAnsi="Arial" w:cs="Arial"/>
+          <w:sz w:val="24"/>
+          <w:szCs w:val="24"/>
+        </w:rPr>
+      </w:pPr>
+    </w:p>
+    <w:p>
+      <w:pPr>
+        <w:rPr>
+          <w:rFonts w:ascii="Arial" w:hAnsi="Arial" w:cs="Arial"/>
+          <w:sz w:val="24"/>
+          <w:szCs w:val="24"/>
+        </w:rPr>
+      </w:pPr>
+    </w:p>
+    <w:p>
+      <w:pPr>
+        <w:rPr>
+          <w:rFonts w:ascii="Arial" w:hAnsi="Arial" w:cs="Arial"/>
+          <w:b/>
+          <w:bCs/>
+          <w:sz w:val="24"/>
+          <w:szCs w:val="24"/>
+        </w:rPr>
+      </w:pPr>
+      <w:r>
+        <w:rPr>
+          <w:rFonts w:ascii="Arial" w:hAnsi="Arial" w:cs="Arial"/>
+          <w:b/>
+          <w:bCs/>
+          <w:sz w:val="24"/>
+          <w:szCs w:val="24"/>
+        </w:rPr>
+        <w:lastRenderedPageBreak/>
+        <w:t>Data Annotations:</w:t>
+      </w:r>
+    </w:p>
+    <w:p>
+      <w:pPr>
+        <w:rPr>
+          <w:rFonts w:ascii="Arial" w:hAnsi="Arial" w:cs="Arial"/>
+          <w:sz w:val="24"/>
+          <w:szCs w:val="24"/>
+        </w:rPr>
+      </w:pPr>
+      <w:r>
+        <w:rPr>
+          <w:rFonts w:ascii="Arial" w:hAnsi="Arial" w:cs="Arial"/>
+          <w:b/>
+          <w:bCs/>
+          <w:sz w:val="24"/>
+          <w:szCs w:val="24"/>
+        </w:rPr>
+        <w:tab/>
+      </w:r>
+      <w:r>
+        <w:rPr>
+          <w:rFonts w:ascii="Arial" w:hAnsi="Arial" w:cs="Arial"/>
+          <w:sz w:val="24"/>
+          <w:szCs w:val="24"/>
+        </w:rPr>
+        <w:t xml:space="preserve">Os data Anotations é um recurso que permite que você </w:t>
+      </w:r>
+      <w:r>
+        <w:rPr>
+          <w:rFonts w:ascii="Arial" w:hAnsi="Arial" w:cs="Arial"/>
+          <w:sz w:val="24"/>
+          <w:szCs w:val="24"/>
+        </w:rPr>
+        <w:t>adicione atributos e métodos em nossas classes para alterar convenções padrão e personalizar alguns comportamentos.</w:t>
+      </w:r>
+    </w:p>
+    <w:p>
+      <w:pPr>
+        <w:rPr>
+          <w:rFonts w:ascii="Arial" w:hAnsi="Arial" w:cs="Arial"/>
+          <w:sz w:val="24"/>
+          <w:szCs w:val="24"/>
+        </w:rPr>
+      </w:pPr>
+      <w:r>
+        <w:rPr>
+          <w:rFonts w:ascii="Arial" w:hAnsi="Arial" w:cs="Arial"/>
+          <w:sz w:val="24"/>
+          <w:szCs w:val="24"/>
+        </w:rPr>
+        <w:tab/>
+      </w:r>
+    </w:p>
+    <w:p>
+      <w:pPr>
+        <w:rPr>
+          <w:rFonts w:ascii="Arial" w:hAnsi="Arial" w:cs="Arial"/>
+          <w:b/>
+          <w:bCs/>
+          <w:sz w:val="24"/>
+          <w:szCs w:val="24"/>
+        </w:rPr>
+      </w:pPr>
+      <w:r>
+        <w:rPr>
+          <w:rFonts w:ascii="Arial" w:hAnsi="Arial" w:cs="Arial"/>
+          <w:sz w:val="24"/>
+          <w:szCs w:val="24"/>
+        </w:rPr>
+        <w:tab/>
+      </w:r>
+      <w:r>
+        <w:rPr>
+          <w:rFonts w:ascii="Arial" w:hAnsi="Arial" w:cs="Arial"/>
+          <w:b/>
+          <w:bCs/>
+          <w:sz w:val="24"/>
+          <w:szCs w:val="24"/>
+        </w:rPr>
+        <w:t>Prindipais Atributos:</w:t>
+      </w:r>
+    </w:p>
+    <w:p>
+      <w:pPr>
+        <w:rPr>
+          <w:rFonts w:ascii="Arial" w:hAnsi="Arial" w:cs="Arial"/>
+          <w:b/>
+          <w:bCs/>
+          <w:sz w:val="24"/>
+          <w:szCs w:val="24"/>
+        </w:rPr>
+      </w:pPr>
+      <w:r>
+        <w:rPr>
+          <w:rFonts w:ascii="Arial" w:hAnsi="Arial" w:cs="Arial"/>
+          <w:b/>
+          <w:bCs/>
+          <w:sz w:val="24"/>
+          <w:szCs w:val="24"/>
+        </w:rPr>
+        <w:sym w:font="Wingdings" w:char="F0E0"/>
+      </w:r>
+      <w:r>
+        <w:rPr>
+          <w:rFonts w:ascii="Arial" w:hAnsi="Arial" w:cs="Arial"/>
+          <w:b/>
+          <w:bCs/>
+          <w:sz w:val="24"/>
+          <w:szCs w:val="24"/>
+        </w:rPr>
+        <w:t xml:space="preserve"> Required: </w:t>
+      </w:r>
+      <w:r>
+        <w:rPr>
+          <w:rFonts w:ascii="Arial" w:hAnsi="Arial" w:cs="Arial"/>
+          <w:sz w:val="24"/>
+          <w:szCs w:val="24"/>
+        </w:rPr>
+        <w:t>Significa campo obrigatório</w:t>
+      </w:r>
+      <w:r>
+        <w:rPr>
+          <w:rFonts w:ascii="Arial" w:hAnsi="Arial" w:cs="Arial"/>
+          <w:b/>
+          <w:bCs/>
+          <w:sz w:val="24"/>
+          <w:szCs w:val="24"/>
+        </w:rPr>
+        <w:t xml:space="preserve">. </w:t>
+      </w:r>
+    </w:p>
+    <w:p>
+      <w:pPr>
+        <w:rPr>
+          <w:rFonts w:ascii="Arial" w:hAnsi="Arial" w:cs="Arial"/>
+          <w:sz w:val="24"/>
+          <w:szCs w:val="24"/>
+        </w:rPr>
+      </w:pPr>
+      <w:r>
+        <w:rPr>
+          <w:rFonts w:ascii="Arial" w:hAnsi="Arial" w:cs="Arial"/>
+          <w:b/>
+          <w:bCs/>
+          <w:sz w:val="24"/>
+          <w:szCs w:val="24"/>
+        </w:rPr>
+        <w:sym w:font="Wingdings" w:char="F0E0"/>
+      </w:r>
+      <w:r>
+        <w:rPr>
+          <w:rFonts w:ascii="Arial" w:hAnsi="Arial" w:cs="Arial"/>
+          <w:b/>
+          <w:bCs/>
+          <w:sz w:val="24"/>
+          <w:szCs w:val="24"/>
+        </w:rPr>
+        <w:t xml:space="preserve"> RegularExpression: </w:t>
+      </w:r>
+      <w:r>
+        <w:rPr>
+          <w:rFonts w:ascii="Arial" w:hAnsi="Arial" w:cs="Arial"/>
+          <w:sz w:val="24"/>
+          <w:szCs w:val="24"/>
+        </w:rPr>
+        <w:t>Valida o campo por express</w:t>
+      </w:r>
+      <w:r>
+        <w:rPr>
+          <w:rFonts w:ascii="Arial" w:hAnsi="Arial" w:cs="Arial"/>
+          <w:sz w:val="24"/>
+          <w:szCs w:val="24"/>
+        </w:rPr>
+        <w:t>ã</w:t>
+      </w:r>
+      <w:r>
+        <w:rPr>
+          <w:rFonts w:ascii="Arial" w:hAnsi="Arial" w:cs="Arial"/>
+          <w:sz w:val="24"/>
+          <w:szCs w:val="24"/>
+        </w:rPr>
+        <w:t>o</w:t>
+      </w:r>
+      <w:r>
+        <w:rPr>
+          <w:rFonts w:ascii="Arial" w:hAnsi="Arial" w:cs="Arial"/>
+          <w:sz w:val="24"/>
+          <w:szCs w:val="24"/>
+        </w:rPr>
+        <w:t xml:space="preserve"> </w:t>
+      </w:r>
+      <w:r>
+        <w:rPr>
+          <w:rFonts w:ascii="Arial" w:hAnsi="Arial" w:cs="Arial"/>
+          <w:sz w:val="24"/>
+          <w:szCs w:val="24"/>
+        </w:rPr>
+        <w:t>regular</w:t>
+      </w:r>
+      <w:r>
+        <w:rPr>
+          <w:rFonts w:ascii="Arial" w:hAnsi="Arial" w:cs="Arial"/>
+          <w:sz w:val="24"/>
+          <w:szCs w:val="24"/>
+        </w:rPr>
         <w:t>.</w:t>
       </w:r>
-      <w:proofErr w:type="spellStart"/>
-      <w:r>
-        <w:rPr>
-          <w:rFonts w:ascii="Arial" w:hAnsi="Arial" w:cs="Arial"/>
-          <w:b/>
-          <w:bCs/>
-          <w:sz w:val="24"/>
-          <w:szCs w:val="24"/>
-        </w:rPr>
-        <w:t>Database</w:t>
-      </w:r>
-      <w:proofErr w:type="spellEnd"/>
-      <w:r>
-        <w:rPr>
-          <w:rFonts w:ascii="Arial" w:hAnsi="Arial" w:cs="Arial"/>
-          <w:b/>
-          <w:bCs/>
+    </w:p>
+    <w:p>
+      <w:pPr>
+        <w:rPr>
+          <w:rFonts w:ascii="Arial" w:hAnsi="Arial" w:cs="Arial"/>
+          <w:sz w:val="24"/>
+          <w:szCs w:val="24"/>
+        </w:rPr>
+      </w:pPr>
+      <w:r>
+        <w:rPr>
+          <w:rFonts w:ascii="Arial" w:hAnsi="Arial" w:cs="Arial"/>
+          <w:b/>
+          <w:bCs/>
+          <w:sz w:val="24"/>
+          <w:szCs w:val="24"/>
+        </w:rPr>
+        <w:sym w:font="Wingdings" w:char="F0E0"/>
+      </w:r>
+      <w:r>
+        <w:rPr>
+          <w:rFonts w:ascii="Arial" w:hAnsi="Arial" w:cs="Arial"/>
+          <w:b/>
+          <w:bCs/>
+          <w:sz w:val="24"/>
+          <w:szCs w:val="24"/>
+        </w:rPr>
+        <w:t xml:space="preserve"> Display: </w:t>
+      </w:r>
+      <w:r>
+        <w:rPr>
+          <w:rFonts w:ascii="Arial" w:hAnsi="Arial" w:cs="Arial"/>
+          <w:sz w:val="24"/>
+          <w:szCs w:val="24"/>
+        </w:rPr>
+        <w:t>Nome a ser mostrado em todas as</w:t>
+      </w:r>
+      <w:r>
+        <w:rPr>
+          <w:rFonts w:ascii="Arial" w:hAnsi="Arial" w:cs="Arial"/>
           <w:sz w:val="24"/>
           <w:szCs w:val="24"/>
         </w:rPr>
         <w:t xml:space="preserve"> </w:t>
       </w:r>
-      <w:proofErr w:type="spellStart"/>
-      <w:r>
-        <w:rPr>
-          <w:rFonts w:ascii="Arial" w:hAnsi="Arial" w:cs="Arial"/>
-          <w:b/>
-          <w:bCs/>
-          <w:sz w:val="24"/>
-          <w:szCs w:val="24"/>
-        </w:rPr>
-        <w:t>First</w:t>
-      </w:r>
-      <w:proofErr w:type="spellEnd"/>
+      <w:r>
+        <w:rPr>
+          <w:rFonts w:ascii="Arial" w:hAnsi="Arial" w:cs="Arial"/>
+          <w:sz w:val="24"/>
+          <w:szCs w:val="24"/>
+        </w:rPr>
+        <w:t>interfaces de usu</w:t>
+      </w:r>
+      <w:r>
+        <w:rPr>
+          <w:rFonts w:ascii="Arial" w:hAnsi="Arial" w:cs="Arial"/>
+          <w:sz w:val="24"/>
+          <w:szCs w:val="24"/>
+        </w:rPr>
+        <w:t>á</w:t>
+      </w:r>
+      <w:r>
+        <w:rPr>
+          <w:rFonts w:ascii="Arial" w:hAnsi="Arial" w:cs="Arial"/>
+          <w:sz w:val="24"/>
+          <w:szCs w:val="24"/>
+        </w:rPr>
+        <w:t>rio</w:t>
+      </w:r>
+      <w:r>
+        <w:rPr>
+          <w:rFonts w:ascii="Arial" w:hAnsi="Arial" w:cs="Arial"/>
+          <w:sz w:val="24"/>
+          <w:szCs w:val="24"/>
+        </w:rPr>
+        <w:t>.</w:t>
+      </w:r>
+    </w:p>
+    <w:p>
+      <w:pPr>
+        <w:rPr>
+          <w:rFonts w:ascii="Arial" w:hAnsi="Arial" w:cs="Arial"/>
+          <w:b/>
+          <w:bCs/>
+          <w:sz w:val="24"/>
+          <w:szCs w:val="24"/>
+        </w:rPr>
+      </w:pPr>
+      <w:r>
+        <w:rPr>
+          <w:rFonts w:ascii="Arial" w:hAnsi="Arial" w:cs="Arial"/>
+          <w:b/>
+          <w:bCs/>
+          <w:sz w:val="24"/>
+          <w:szCs w:val="24"/>
+        </w:rPr>
+        <w:sym w:font="Wingdings" w:char="F0E0"/>
+      </w:r>
+      <w:r>
+        <w:rPr>
+          <w:rFonts w:ascii="Arial" w:hAnsi="Arial" w:cs="Arial"/>
+          <w:b/>
+          <w:bCs/>
+          <w:sz w:val="24"/>
+          <w:szCs w:val="24"/>
+        </w:rPr>
+        <w:t xml:space="preserve"> StringLength: </w:t>
+      </w:r>
+      <w:r>
+        <w:rPr>
+          <w:rFonts w:ascii="Arial" w:hAnsi="Arial" w:cs="Arial"/>
+          <w:sz w:val="24"/>
+          <w:szCs w:val="24"/>
+        </w:rPr>
+        <w:t>Determina a quantidade máxima de caracteres que poderá ser informada</w:t>
+      </w:r>
+      <w:r>
+        <w:rPr>
+          <w:rFonts w:ascii="Arial" w:hAnsi="Arial" w:cs="Arial"/>
+          <w:sz w:val="24"/>
+          <w:szCs w:val="24"/>
+        </w:rPr>
+        <w:t>.</w:t>
+      </w:r>
+    </w:p>
+    <w:p>
+      <w:pPr>
+        <w:rPr>
+          <w:rFonts w:ascii="Arial" w:hAnsi="Arial" w:cs="Arial"/>
+          <w:sz w:val="24"/>
+          <w:szCs w:val="24"/>
+        </w:rPr>
+      </w:pPr>
+      <w:r>
+        <w:rPr>
+          <w:rFonts w:ascii="Arial" w:hAnsi="Arial" w:cs="Arial"/>
+          <w:b/>
+          <w:bCs/>
+          <w:sz w:val="24"/>
+          <w:szCs w:val="24"/>
+        </w:rPr>
+        <w:sym w:font="Wingdings" w:char="F0E0"/>
+      </w:r>
       <w:r>
         <w:rPr>
           <w:rFonts w:ascii="Arial" w:hAnsi="Arial" w:cs="Arial"/>
@@ -4352,6 +4489,75 @@
           <w:sz w:val="24"/>
           <w:szCs w:val="24"/>
         </w:rPr>
+        <w:t xml:space="preserve">MinLength: </w:t>
+      </w:r>
+      <w:r>
+        <w:rPr>
+          <w:rFonts w:ascii="Arial" w:hAnsi="Arial" w:cs="Arial"/>
+          <w:sz w:val="24"/>
+          <w:szCs w:val="24"/>
+        </w:rPr>
+        <w:t>Determina a quantidade mínima de</w:t>
+      </w:r>
+      <w:r>
+        <w:rPr>
+          <w:rFonts w:ascii="Arial" w:hAnsi="Arial" w:cs="Arial"/>
+          <w:sz w:val="24"/>
+          <w:szCs w:val="24"/>
+        </w:rPr>
+        <w:t xml:space="preserve"> </w:t>
+      </w:r>
+      <w:r>
+        <w:rPr>
+          <w:rFonts w:ascii="Arial" w:hAnsi="Arial" w:cs="Arial"/>
+          <w:sz w:val="24"/>
+          <w:szCs w:val="24"/>
+        </w:rPr>
+        <w:t>caracteres que poderá ser</w:t>
+      </w:r>
+      <w:r>
+        <w:rPr>
+          <w:rFonts w:ascii="Arial" w:hAnsi="Arial" w:cs="Arial"/>
+          <w:sz w:val="24"/>
+          <w:szCs w:val="24"/>
+        </w:rPr>
+        <w:t xml:space="preserve"> </w:t>
+      </w:r>
+      <w:r>
+        <w:rPr>
+          <w:rFonts w:ascii="Arial" w:hAnsi="Arial" w:cs="Arial"/>
+          <w:sz w:val="24"/>
+          <w:szCs w:val="24"/>
+        </w:rPr>
+        <w:t>informada</w:t>
+      </w:r>
+      <w:r>
+        <w:rPr>
+          <w:rFonts w:ascii="Arial" w:hAnsi="Arial" w:cs="Arial"/>
+          <w:b/>
+          <w:bCs/>
+          <w:sz w:val="24"/>
+          <w:szCs w:val="24"/>
+        </w:rPr>
+        <w:t>.</w:t>
+      </w:r>
+    </w:p>
+    <w:p>
+      <w:pPr>
+        <w:rPr>
+          <w:rFonts w:ascii="Arial" w:hAnsi="Arial" w:cs="Arial"/>
+          <w:sz w:val="24"/>
+          <w:szCs w:val="24"/>
+        </w:rPr>
+      </w:pPr>
+      <w:r>
+        <w:rPr>
+          <w:rFonts w:ascii="Arial" w:hAnsi="Arial" w:cs="Arial"/>
+          <w:b/>
+          <w:bCs/>
+          <w:sz w:val="24"/>
+          <w:szCs w:val="24"/>
+        </w:rPr>
         <w:sym w:font="Wingdings" w:char="F0E0"/>
       </w:r>
       <w:r>
@@ -4362,6 +4568,99 @@
           <w:sz w:val="24"/>
           <w:szCs w:val="24"/>
         </w:rPr>
+        <w:t xml:space="preserve">DisplayFormat: </w:t>
+      </w:r>
+      <w:r>
+        <w:rPr>
+          <w:rFonts w:ascii="Arial" w:hAnsi="Arial" w:cs="Arial"/>
+          <w:sz w:val="24"/>
+          <w:szCs w:val="24"/>
+        </w:rPr>
+        <w:t xml:space="preserve">Formato a ser exibido nas </w:t>
+      </w:r>
+      <w:r>
+        <w:rPr>
+          <w:rFonts w:ascii="Arial" w:hAnsi="Arial" w:cs="Arial"/>
+          <w:sz w:val="24"/>
+          <w:szCs w:val="24"/>
+        </w:rPr>
+        <w:t xml:space="preserve">interfaces </w:t>
+      </w:r>
+      <w:r>
+        <w:rPr>
+          <w:rFonts w:ascii="Arial" w:hAnsi="Arial" w:cs="Arial"/>
+          <w:sz w:val="24"/>
+          <w:szCs w:val="24"/>
+        </w:rPr>
+        <w:t>de usu</w:t>
+      </w:r>
+      <w:r>
+        <w:rPr>
+          <w:rFonts w:ascii="Arial" w:hAnsi="Arial" w:cs="Arial"/>
+          <w:sz w:val="24"/>
+          <w:szCs w:val="24"/>
+        </w:rPr>
+        <w:t>á</w:t>
+      </w:r>
+      <w:r>
+        <w:rPr>
+          <w:rFonts w:ascii="Arial" w:hAnsi="Arial" w:cs="Arial"/>
+          <w:sz w:val="24"/>
+          <w:szCs w:val="24"/>
+        </w:rPr>
+        <w:t>rio</w:t>
+      </w:r>
+      <w:r>
+        <w:rPr>
+          <w:rFonts w:ascii="Arial" w:hAnsi="Arial" w:cs="Arial"/>
+          <w:sz w:val="24"/>
+          <w:szCs w:val="24"/>
+        </w:rPr>
+        <w:t>.</w:t>
+      </w:r>
+    </w:p>
+    <w:p>
+      <w:pPr>
+        <w:rPr>
+          <w:rFonts w:ascii="Arial" w:hAnsi="Arial" w:cs="Arial"/>
+          <w:sz w:val="24"/>
+          <w:szCs w:val="24"/>
+        </w:rPr>
+      </w:pPr>
+      <w:r>
+        <w:rPr>
+          <w:rFonts w:ascii="Arial" w:hAnsi="Arial" w:cs="Arial"/>
+          <w:b/>
+          <w:bCs/>
+          <w:sz w:val="24"/>
+          <w:szCs w:val="24"/>
+        </w:rPr>
+        <w:sym w:font="Wingdings" w:char="F0E0"/>
+      </w:r>
+      <w:r>
+        <w:rPr>
+          <w:rFonts w:ascii="Arial" w:hAnsi="Arial" w:cs="Arial"/>
+          <w:b/>
+          <w:bCs/>
+          <w:sz w:val="24"/>
+          <w:szCs w:val="24"/>
+        </w:rPr>
+        <w:t>Range:</w:t>
+      </w:r>
+      <w:r>
+        <w:rPr>
+          <w:rFonts w:ascii="Arial" w:hAnsi="Arial" w:cs="Arial"/>
+          <w:sz w:val="24"/>
+          <w:szCs w:val="24"/>
+        </w:rPr>
+        <w:t xml:space="preserve"> Define a faixa de dados aceita pela</w:t>
+      </w:r>
+      <w:r>
+        <w:rPr>
+          <w:rFonts w:ascii="Arial" w:hAnsi="Arial" w:cs="Arial"/>
+          <w:sz w:val="24"/>
+          <w:szCs w:val="24"/>
+        </w:rPr>
         <w:t xml:space="preserve"> </w:t>
       </w:r>
       <w:r>
@@ -4370,114 +4669,81 @@
           <w:sz w:val="24"/>
           <w:szCs w:val="24"/>
         </w:rPr>
-        <w:t xml:space="preserve">Primeiro é feito a </w:t>
-      </w:r>
-      <w:proofErr w:type="spellStart"/>
-      <w:r>
-        <w:rPr>
-          <w:rFonts w:ascii="Arial" w:hAnsi="Arial" w:cs="Arial"/>
-          <w:sz w:val="24"/>
-          <w:szCs w:val="24"/>
-        </w:rPr>
-        <w:t>database</w:t>
-      </w:r>
-      <w:proofErr w:type="spellEnd"/>
-      <w:r>
-        <w:rPr>
-          <w:rFonts w:ascii="Arial" w:hAnsi="Arial" w:cs="Arial"/>
-          <w:sz w:val="24"/>
-          <w:szCs w:val="24"/>
-        </w:rPr>
-        <w:t xml:space="preserve"> no banco de dados e depois é interligada no Entity Framework.</w:t>
-      </w:r>
-    </w:p>
-    <w:p>
-      <w:pPr>
-        <w:rPr>
-          <w:rFonts w:ascii="Arial" w:hAnsi="Arial" w:cs="Arial"/>
-          <w:sz w:val="24"/>
-          <w:szCs w:val="24"/>
-        </w:rPr>
-      </w:pPr>
-      <w:r>
-        <w:rPr>
-          <w:rFonts w:ascii="Arial" w:hAnsi="Arial" w:cs="Arial"/>
+        <w:t>propriedade</w:t>
+      </w:r>
+      <w:r>
+        <w:rPr>
+          <w:rFonts w:ascii="Arial" w:hAnsi="Arial" w:cs="Arial"/>
+          <w:sz w:val="24"/>
+          <w:szCs w:val="24"/>
+        </w:rPr>
+        <w:t>.</w:t>
+      </w:r>
+    </w:p>
+    <w:p>
+      <w:pPr>
+        <w:rPr>
+          <w:rFonts w:ascii="Arial" w:hAnsi="Arial" w:cs="Arial"/>
+          <w:sz w:val="24"/>
+          <w:szCs w:val="24"/>
+        </w:rPr>
+      </w:pPr>
+    </w:p>
+    <w:p>
+      <w:pPr>
+        <w:rPr>
+          <w:rFonts w:ascii="Arial" w:hAnsi="Arial" w:cs="Arial"/>
+          <w:sz w:val="24"/>
+          <w:szCs w:val="24"/>
+        </w:rPr>
+      </w:pPr>
+    </w:p>
+    <w:p>
+      <w:pPr>
+        <w:rPr>
+          <w:rFonts w:ascii="Arial" w:hAnsi="Arial" w:cs="Arial"/>
+          <w:b/>
+          <w:bCs/>
+          <w:sz w:val="24"/>
+          <w:szCs w:val="24"/>
+        </w:rPr>
+      </w:pPr>
+      <w:r>
+        <w:rPr>
+          <w:rFonts w:ascii="Arial" w:hAnsi="Arial" w:cs="Arial"/>
+          <w:b/>
+          <w:bCs/>
+          <w:sz w:val="24"/>
+          <w:szCs w:val="24"/>
+        </w:rPr>
+        <w:t>Migrations:</w:t>
+      </w:r>
+    </w:p>
+    <w:p>
+      <w:pPr>
+        <w:rPr>
+          <w:rFonts w:ascii="Arial" w:hAnsi="Arial" w:cs="Arial"/>
+          <w:sz w:val="24"/>
+          <w:szCs w:val="24"/>
+        </w:rPr>
+      </w:pPr>
+      <w:r>
+        <w:rPr>
+          <w:rFonts w:ascii="Arial" w:hAnsi="Arial" w:cs="Arial"/>
+          <w:b/>
+          <w:bCs/>
           <w:sz w:val="24"/>
           <w:szCs w:val="24"/>
         </w:rPr>
         <w:tab/>
       </w:r>
-      <w:proofErr w:type="gramStart"/>
-      <w:r>
-        <w:rPr>
-          <w:rFonts w:ascii="Arial" w:hAnsi="Arial" w:cs="Arial"/>
-          <w:b/>
-          <w:bCs/>
-          <w:sz w:val="24"/>
-          <w:szCs w:val="24"/>
-        </w:rPr>
-        <w:t>.Model</w:t>
-      </w:r>
-      <w:proofErr w:type="gramEnd"/>
-      <w:r>
-        <w:rPr>
-          <w:rFonts w:ascii="Arial" w:hAnsi="Arial" w:cs="Arial"/>
-          <w:b/>
-          <w:bCs/>
-          <w:sz w:val="24"/>
-          <w:szCs w:val="24"/>
-        </w:rPr>
-        <w:t xml:space="preserve"> </w:t>
-      </w:r>
-      <w:proofErr w:type="spellStart"/>
-      <w:r>
-        <w:rPr>
-          <w:rFonts w:ascii="Arial" w:hAnsi="Arial" w:cs="Arial"/>
-          <w:b/>
-          <w:bCs/>
-          <w:sz w:val="24"/>
-          <w:szCs w:val="24"/>
-        </w:rPr>
-        <w:t>First</w:t>
-      </w:r>
-      <w:proofErr w:type="spellEnd"/>
-      <w:r>
-        <w:rPr>
-          <w:rFonts w:ascii="Arial" w:hAnsi="Arial" w:cs="Arial"/>
-          <w:b/>
-          <w:bCs/>
-          <w:sz w:val="24"/>
-          <w:szCs w:val="24"/>
-        </w:rPr>
-        <w:t xml:space="preserve"> </w:t>
-      </w:r>
-      <w:r>
-        <w:rPr>
-          <w:rFonts w:ascii="Arial" w:hAnsi="Arial" w:cs="Arial"/>
-          <w:b/>
-          <w:bCs/>
-          <w:sz w:val="24"/>
-          <w:szCs w:val="24"/>
-        </w:rPr>
-        <w:sym w:font="Wingdings" w:char="F0E0"/>
-      </w:r>
-      <w:r>
-        <w:rPr>
-          <w:rFonts w:ascii="Arial" w:hAnsi="Arial" w:cs="Arial"/>
-          <w:b/>
-          <w:bCs/>
-          <w:sz w:val="24"/>
-          <w:szCs w:val="24"/>
-        </w:rPr>
-        <w:t xml:space="preserve"> </w:t>
-      </w:r>
-      <w:r>
-        <w:rPr>
-          <w:rFonts w:ascii="Arial" w:hAnsi="Arial" w:cs="Arial"/>
-          <w:sz w:val="24"/>
-          <w:szCs w:val="24"/>
-        </w:rPr>
-        <w:t>Primeiro é feito o modelo no sistema e a partir dele podemos gerar nossa base de dados</w:t>
+      <w:r>
+        <w:rPr>
+          <w:rFonts w:ascii="Arial" w:hAnsi="Arial" w:cs="Arial"/>
+          <w:sz w:val="24"/>
+          <w:szCs w:val="24"/>
+        </w:rPr>
+        <w:t>É um recurso que oferece uma maneira de atualizar o banco de dados de forma incremental para manter a sincronia com os modelos de classes.</w:t>
       </w:r>
     </w:p>
     <w:p>
@@ -4495,186 +4761,205 @@
           <w:szCs w:val="24"/>
         </w:rPr>
         <w:tab/>
-      </w:r>
-      <w:r>
-        <w:rPr>
-          <w:rFonts w:ascii="Arial" w:hAnsi="Arial" w:cs="Arial"/>
-          <w:b/>
-          <w:bCs/>
-          <w:sz w:val="24"/>
-          <w:szCs w:val="24"/>
-        </w:rPr>
-        <w:t>.</w:t>
-      </w:r>
-      <w:proofErr w:type="spellStart"/>
-      <w:r>
-        <w:rPr>
-          <w:rFonts w:ascii="Arial" w:hAnsi="Arial" w:cs="Arial"/>
-          <w:b/>
-          <w:bCs/>
-          <w:sz w:val="24"/>
-          <w:szCs w:val="24"/>
-        </w:rPr>
-        <w:t>Code</w:t>
-      </w:r>
-      <w:proofErr w:type="spellEnd"/>
-      <w:r>
-        <w:rPr>
-          <w:rFonts w:ascii="Arial" w:hAnsi="Arial" w:cs="Arial"/>
-          <w:b/>
-          <w:bCs/>
-          <w:sz w:val="24"/>
-          <w:szCs w:val="24"/>
-        </w:rPr>
-        <w:t xml:space="preserve"> </w:t>
-      </w:r>
-      <w:proofErr w:type="spellStart"/>
-      <w:r>
-        <w:rPr>
-          <w:rFonts w:ascii="Arial" w:hAnsi="Arial" w:cs="Arial"/>
-          <w:b/>
-          <w:bCs/>
-          <w:sz w:val="24"/>
-          <w:szCs w:val="24"/>
-        </w:rPr>
-        <w:t>First</w:t>
-      </w:r>
-      <w:proofErr w:type="spellEnd"/>
-      <w:r>
-        <w:rPr>
-          <w:rFonts w:ascii="Arial" w:hAnsi="Arial" w:cs="Arial"/>
-          <w:b/>
-          <w:bCs/>
-          <w:sz w:val="24"/>
-          <w:szCs w:val="24"/>
-        </w:rPr>
-        <w:t xml:space="preserve"> </w:t>
-      </w:r>
-      <w:r>
-        <w:rPr>
-          <w:rFonts w:ascii="Arial" w:hAnsi="Arial" w:cs="Arial"/>
-          <w:b/>
-          <w:bCs/>
-          <w:sz w:val="24"/>
-          <w:szCs w:val="24"/>
-        </w:rPr>
-        <w:sym w:font="Wingdings" w:char="F0E0"/>
-      </w:r>
-      <w:r>
-        <w:rPr>
-          <w:rFonts w:ascii="Arial" w:hAnsi="Arial" w:cs="Arial"/>
-          <w:b/>
-          <w:bCs/>
-          <w:sz w:val="24"/>
-          <w:szCs w:val="24"/>
-        </w:rPr>
-        <w:t xml:space="preserve"> </w:t>
-      </w:r>
-      <w:r>
-        <w:rPr>
-          <w:rFonts w:ascii="Arial" w:hAnsi="Arial" w:cs="Arial"/>
-          <w:sz w:val="24"/>
-          <w:szCs w:val="24"/>
-        </w:rPr>
-        <w:t xml:space="preserve">Primeiro é feito o modelo no sistema e depois é de responsabilidade do Entity Framework criar a </w:t>
-      </w:r>
-      <w:proofErr w:type="spellStart"/>
-      <w:r>
-        <w:rPr>
-          <w:rFonts w:ascii="Arial" w:hAnsi="Arial" w:cs="Arial"/>
-          <w:sz w:val="24"/>
-          <w:szCs w:val="24"/>
-        </w:rPr>
-        <w:t>database</w:t>
-      </w:r>
-      <w:proofErr w:type="spellEnd"/>
-      <w:r>
-        <w:rPr>
-          <w:rFonts w:ascii="Arial" w:hAnsi="Arial" w:cs="Arial"/>
-          <w:sz w:val="24"/>
-          <w:szCs w:val="24"/>
-        </w:rPr>
-        <w:t>.</w:t>
-      </w:r>
-    </w:p>
-    <w:p>
-      <w:pPr>
-        <w:rPr>
-          <w:rFonts w:ascii="Arial" w:hAnsi="Arial" w:cs="Arial"/>
-          <w:sz w:val="24"/>
-          <w:szCs w:val="24"/>
-        </w:rPr>
-      </w:pPr>
-    </w:p>
-    <w:p>
-      <w:pPr>
-        <w:rPr>
-          <w:rFonts w:ascii="Arial" w:hAnsi="Arial" w:cs="Arial"/>
-          <w:sz w:val="24"/>
-          <w:szCs w:val="24"/>
-        </w:rPr>
-      </w:pPr>
-    </w:p>
-    <w:p>
-      <w:pPr>
-        <w:rPr>
-          <w:rFonts w:ascii="Arial" w:hAnsi="Arial" w:cs="Arial"/>
-          <w:sz w:val="24"/>
-          <w:szCs w:val="24"/>
-        </w:rPr>
-      </w:pPr>
-    </w:p>
-    <w:p>
-      <w:pPr>
-        <w:rPr>
-          <w:rFonts w:ascii="Arial" w:hAnsi="Arial" w:cs="Arial"/>
-          <w:sz w:val="24"/>
-          <w:szCs w:val="24"/>
-        </w:rPr>
-      </w:pPr>
-    </w:p>
-    <w:p>
-      <w:pPr>
-        <w:rPr>
-          <w:rFonts w:ascii="Arial" w:hAnsi="Arial" w:cs="Arial"/>
-          <w:b/>
-          <w:bCs/>
-          <w:sz w:val="24"/>
-          <w:szCs w:val="24"/>
-        </w:rPr>
-      </w:pPr>
-      <w:r>
-        <w:rPr>
-          <w:rFonts w:ascii="Arial" w:hAnsi="Arial" w:cs="Arial"/>
-          <w:b/>
-          <w:bCs/>
+        <w:t>Também é possível através do Migrations fazer o Downgrade caso você deseje voltar para a versão anterior em que se encontrava.</w:t>
+      </w:r>
+    </w:p>
+    <w:p>
+      <w:pPr>
+        <w:rPr>
+          <w:rFonts w:ascii="Arial" w:hAnsi="Arial" w:cs="Arial"/>
+          <w:sz w:val="24"/>
+          <w:szCs w:val="24"/>
+        </w:rPr>
+      </w:pPr>
+    </w:p>
+    <w:p>
+      <w:pPr>
+        <w:rPr>
+          <w:rFonts w:ascii="Arial" w:hAnsi="Arial" w:cs="Arial"/>
+          <w:b/>
+          <w:bCs/>
+          <w:sz w:val="24"/>
+          <w:szCs w:val="24"/>
+        </w:rPr>
+      </w:pPr>
+      <w:r>
+        <w:rPr>
+          <w:rFonts w:ascii="Arial" w:hAnsi="Arial" w:cs="Arial"/>
+          <w:b/>
+          <w:bCs/>
+          <w:sz w:val="24"/>
+          <w:szCs w:val="24"/>
+        </w:rPr>
+        <w:t>Aplicando o Entity Framework ao Projeto:</w:t>
+      </w:r>
+    </w:p>
+    <w:p>
+      <w:pPr>
+        <w:rPr>
+          <w:rFonts w:ascii="Arial" w:hAnsi="Arial" w:cs="Arial"/>
+          <w:sz w:val="24"/>
+          <w:szCs w:val="24"/>
+        </w:rPr>
+      </w:pPr>
+      <w:r>
+        <w:rPr>
+          <w:rFonts w:ascii="Arial" w:hAnsi="Arial" w:cs="Arial"/>
+          <w:b/>
+          <w:bCs/>
+          <w:sz w:val="24"/>
+          <w:szCs w:val="24"/>
+        </w:rPr>
+        <w:tab/>
+      </w:r>
+      <w:r>
+        <w:rPr>
+          <w:rFonts w:ascii="Arial" w:hAnsi="Arial" w:cs="Arial"/>
+          <w:sz w:val="24"/>
+          <w:szCs w:val="24"/>
+        </w:rPr>
+        <w:t>Primeiro devemos instalar o Entity Framework:</w:t>
+      </w:r>
+    </w:p>
+    <w:p>
+      <w:pPr>
+        <w:rPr>
+          <w:rFonts w:ascii="Arial" w:hAnsi="Arial" w:cs="Arial"/>
+          <w:sz w:val="24"/>
+          <w:szCs w:val="24"/>
+        </w:rPr>
+      </w:pPr>
+      <w:r>
+        <w:rPr>
+          <w:rFonts w:ascii="Arial" w:hAnsi="Arial" w:cs="Arial"/>
+          <w:sz w:val="24"/>
+          <w:szCs w:val="24"/>
+        </w:rPr>
+        <w:tab/>
+      </w:r>
+      <w:r>
+        <w:rPr>
+          <w:rFonts w:ascii="Arial" w:hAnsi="Arial" w:cs="Arial"/>
+          <w:sz w:val="24"/>
+          <w:szCs w:val="24"/>
+        </w:rPr>
+        <w:drawing>
+          <wp:inline distT="0" distB="0" distL="0" distR="0" wp14:anchorId="46BD7316" wp14:editId="6CF4F4FF">
+            <wp:extent cx="3556183" cy="1955901"/>
+            <wp:effectExtent l="0" t="0" r="6350" b="6350"/>
+            <wp:docPr id="8" name="Picture 8"/>
+            <wp:cNvGraphicFramePr>
+              <a:graphicFrameLocks xmlns:a="http://schemas.openxmlformats.org/drawingml/2006/main" noChangeAspect="1"/>
+            </wp:cNvGraphicFramePr>
+            <a:graphic xmlns:a="http://schemas.openxmlformats.org/drawingml/2006/main">
+              <a:graphicData uri="http://schemas.openxmlformats.org/drawingml/2006/picture">
+                <pic:pic xmlns:pic="http://schemas.openxmlformats.org/drawingml/2006/picture">
+                  <pic:nvPicPr>
+                    <pic:cNvPr id="1" name=""/>
+                    <pic:cNvPicPr/>
+                  </pic:nvPicPr>
+                  <pic:blipFill>
+                    <a:blip r:embed="rId12"/>
+                    <a:stretch>
+                      <a:fillRect/>
+                    </a:stretch>
+                  </pic:blipFill>
+                  <pic:spPr>
+                    <a:xfrm>
+                      <a:off x="0" y="0"/>
+                      <a:ext cx="3556183" cy="1955901"/>
+                    </a:xfrm>
+                    <a:prstGeom prst="rect">
+                      <a:avLst/>
+                    </a:prstGeom>
+                  </pic:spPr>
+                </pic:pic>
+              </a:graphicData>
+            </a:graphic>
+          </wp:inline>
+        </w:drawing>
+      </w:r>
+    </w:p>
+    <w:p>
+      <w:pPr>
+        <w:rPr>
+          <w:rFonts w:ascii="Arial" w:hAnsi="Arial" w:cs="Arial"/>
+          <w:sz w:val="24"/>
+          <w:szCs w:val="24"/>
+        </w:rPr>
+      </w:pPr>
+      <w:r>
+        <w:rPr>
+          <w:rFonts w:ascii="Arial" w:hAnsi="Arial" w:cs="Arial"/>
           <w:sz w:val="24"/>
           <w:szCs w:val="24"/>
         </w:rPr>
         <w:lastRenderedPageBreak/>
-        <w:t xml:space="preserve">Data </w:t>
-      </w:r>
-      <w:proofErr w:type="spellStart"/>
-      <w:r>
-        <w:rPr>
-          <w:rFonts w:ascii="Arial" w:hAnsi="Arial" w:cs="Arial"/>
-          <w:b/>
-          <w:bCs/>
-          <w:sz w:val="24"/>
-          <w:szCs w:val="24"/>
-        </w:rPr>
-        <w:t>Annotations</w:t>
-      </w:r>
-      <w:proofErr w:type="spellEnd"/>
-      <w:r>
-        <w:rPr>
-          <w:rFonts w:ascii="Arial" w:hAnsi="Arial" w:cs="Arial"/>
-          <w:b/>
-          <w:bCs/>
-          <w:sz w:val="24"/>
-          <w:szCs w:val="24"/>
-        </w:rPr>
-        <w:t>:</w:t>
+        <w:drawing>
+          <wp:inline distT="0" distB="0" distL="0" distR="0" wp14:anchorId="2BC57ACD" wp14:editId="602C3C7B">
+            <wp:extent cx="5400040" cy="668655"/>
+            <wp:effectExtent l="0" t="0" r="0" b="0"/>
+            <wp:docPr id="10" name="Picture 10"/>
+            <wp:cNvGraphicFramePr>
+              <a:graphicFrameLocks xmlns:a="http://schemas.openxmlformats.org/drawingml/2006/main" noChangeAspect="1"/>
+            </wp:cNvGraphicFramePr>
+            <a:graphic xmlns:a="http://schemas.openxmlformats.org/drawingml/2006/main">
+              <a:graphicData uri="http://schemas.openxmlformats.org/drawingml/2006/picture">
+                <pic:pic xmlns:pic="http://schemas.openxmlformats.org/drawingml/2006/picture">
+                  <pic:nvPicPr>
+                    <pic:cNvPr id="1" name=""/>
+                    <pic:cNvPicPr/>
+                  </pic:nvPicPr>
+                  <pic:blipFill>
+                    <a:blip r:embed="rId13"/>
+                    <a:stretch>
+                      <a:fillRect/>
+                    </a:stretch>
+                  </pic:blipFill>
+                  <pic:spPr>
+                    <a:xfrm>
+                      <a:off x="0" y="0"/>
+                      <a:ext cx="5400040" cy="668655"/>
+                    </a:xfrm>
+                    <a:prstGeom prst="rect">
+                      <a:avLst/>
+                    </a:prstGeom>
+                  </pic:spPr>
+                </pic:pic>
+              </a:graphicData>
+            </a:graphic>
+          </wp:inline>
+        </w:drawing>
+      </w:r>
+    </w:p>
+    <w:p>
+      <w:pPr>
+        <w:rPr>
+          <w:rFonts w:ascii="Arial" w:hAnsi="Arial" w:cs="Arial"/>
+          <w:sz w:val="24"/>
+          <w:szCs w:val="24"/>
+        </w:rPr>
+      </w:pPr>
+    </w:p>
+    <w:p>
+      <w:pPr>
+        <w:rPr>
+          <w:rFonts w:ascii="Arial" w:hAnsi="Arial" w:cs="Arial"/>
+          <w:b/>
+          <w:bCs/>
+          <w:sz w:val="24"/>
+          <w:szCs w:val="24"/>
+        </w:rPr>
+      </w:pPr>
+      <w:r>
+        <w:rPr>
+          <w:rFonts w:ascii="Arial" w:hAnsi="Arial" w:cs="Arial"/>
+          <w:b/>
+          <w:bCs/>
+          <w:sz w:val="24"/>
+          <w:szCs w:val="24"/>
+        </w:rPr>
+        <w:t>Configurando o banco de dados:</w:t>
       </w:r>
     </w:p>
     <w:p>
@@ -4701,863 +4986,104 @@
           <w:sz w:val="24"/>
           <w:szCs w:val="24"/>
         </w:rPr>
-        <w:t xml:space="preserve">Os data </w:t>
-      </w:r>
-      <w:proofErr w:type="spellStart"/>
-      <w:r>
-        <w:rPr>
-          <w:rFonts w:ascii="Arial" w:hAnsi="Arial" w:cs="Arial"/>
-          <w:sz w:val="24"/>
-          <w:szCs w:val="24"/>
-        </w:rPr>
-        <w:t>Anotations</w:t>
-      </w:r>
-      <w:proofErr w:type="spellEnd"/>
-      <w:r>
-        <w:rPr>
-          <w:rFonts w:ascii="Arial" w:hAnsi="Arial" w:cs="Arial"/>
-          <w:sz w:val="24"/>
-          <w:szCs w:val="24"/>
-        </w:rPr>
-        <w:t xml:space="preserve"> é um recurso que permite que você </w:t>
-      </w:r>
-      <w:r>
-        <w:rPr>
-          <w:rFonts w:ascii="Arial" w:hAnsi="Arial" w:cs="Arial"/>
-          <w:sz w:val="24"/>
-          <w:szCs w:val="24"/>
-        </w:rPr>
-        <w:t>adicione atributos e métodos em nossas classes para alterar convenções padrão e personalizar alguns comportamentos.</w:t>
-      </w:r>
-    </w:p>
-    <w:p>
-      <w:pPr>
-        <w:rPr>
-          <w:rFonts w:ascii="Arial" w:hAnsi="Arial" w:cs="Arial"/>
-          <w:sz w:val="24"/>
-          <w:szCs w:val="24"/>
-        </w:rPr>
-      </w:pPr>
-      <w:r>
-        <w:rPr>
-          <w:rFonts w:ascii="Arial" w:hAnsi="Arial" w:cs="Arial"/>
-          <w:sz w:val="24"/>
-          <w:szCs w:val="24"/>
-        </w:rPr>
-        <w:tab/>
-      </w:r>
-    </w:p>
-    <w:p>
-      <w:pPr>
-        <w:rPr>
-          <w:rFonts w:ascii="Arial" w:hAnsi="Arial" w:cs="Arial"/>
-          <w:b/>
-          <w:bCs/>
-          <w:sz w:val="24"/>
-          <w:szCs w:val="24"/>
-        </w:rPr>
-      </w:pPr>
-      <w:r>
-        <w:rPr>
-          <w:rFonts w:ascii="Arial" w:hAnsi="Arial" w:cs="Arial"/>
-          <w:sz w:val="24"/>
-          <w:szCs w:val="24"/>
-        </w:rPr>
-        <w:tab/>
-      </w:r>
-      <w:proofErr w:type="spellStart"/>
-      <w:r>
-        <w:rPr>
-          <w:rFonts w:ascii="Arial" w:hAnsi="Arial" w:cs="Arial"/>
-          <w:b/>
-          <w:bCs/>
-          <w:sz w:val="24"/>
-          <w:szCs w:val="24"/>
-        </w:rPr>
-        <w:t>Prindipais</w:t>
-      </w:r>
-      <w:proofErr w:type="spellEnd"/>
-      <w:r>
-        <w:rPr>
-          <w:rFonts w:ascii="Arial" w:hAnsi="Arial" w:cs="Arial"/>
-          <w:b/>
-          <w:bCs/>
-          <w:sz w:val="24"/>
-          <w:szCs w:val="24"/>
-        </w:rPr>
-        <w:t xml:space="preserve"> Atributos:</w:t>
-      </w:r>
-    </w:p>
-    <w:p>
-      <w:pPr>
-        <w:rPr>
-          <w:rFonts w:ascii="Arial" w:hAnsi="Arial" w:cs="Arial"/>
-          <w:b/>
-          <w:bCs/>
-          <w:sz w:val="24"/>
-          <w:szCs w:val="24"/>
-        </w:rPr>
-      </w:pPr>
-      <w:r>
-        <w:rPr>
-          <w:rFonts w:ascii="Arial" w:hAnsi="Arial" w:cs="Arial"/>
-          <w:b/>
-          <w:bCs/>
-          <w:sz w:val="24"/>
-          <w:szCs w:val="24"/>
-        </w:rPr>
-        <w:sym w:font="Wingdings" w:char="F0E0"/>
-      </w:r>
-      <w:r>
-        <w:rPr>
-          <w:rFonts w:ascii="Arial" w:hAnsi="Arial" w:cs="Arial"/>
-          <w:b/>
-          <w:bCs/>
-          <w:sz w:val="24"/>
-          <w:szCs w:val="24"/>
-        </w:rPr>
-        <w:t xml:space="preserve"> </w:t>
-      </w:r>
-      <w:proofErr w:type="spellStart"/>
-      <w:r>
-        <w:rPr>
-          <w:rFonts w:ascii="Arial" w:hAnsi="Arial" w:cs="Arial"/>
-          <w:b/>
-          <w:bCs/>
-          <w:sz w:val="24"/>
-          <w:szCs w:val="24"/>
-        </w:rPr>
-        <w:t>Required</w:t>
-      </w:r>
-      <w:proofErr w:type="spellEnd"/>
-      <w:r>
-        <w:rPr>
-          <w:rFonts w:ascii="Arial" w:hAnsi="Arial" w:cs="Arial"/>
-          <w:b/>
-          <w:bCs/>
-          <w:sz w:val="24"/>
-          <w:szCs w:val="24"/>
-        </w:rPr>
-        <w:t xml:space="preserve">: </w:t>
-      </w:r>
-      <w:r>
-        <w:rPr>
-          <w:rFonts w:ascii="Arial" w:hAnsi="Arial" w:cs="Arial"/>
-          <w:sz w:val="24"/>
-          <w:szCs w:val="24"/>
-        </w:rPr>
-        <w:t xml:space="preserve">Significa campo </w:t>
-      </w:r>
-      <w:r>
-        <w:rPr>
-          <w:rFonts w:ascii="Arial" w:hAnsi="Arial" w:cs="Arial"/>
-          <w:sz w:val="24"/>
-          <w:szCs w:val="24"/>
-        </w:rPr>
-        <w:t>obrigatório</w:t>
-      </w:r>
-      <w:r>
-        <w:rPr>
-          <w:rFonts w:ascii="Arial" w:hAnsi="Arial" w:cs="Arial"/>
-          <w:b/>
-          <w:bCs/>
-          <w:sz w:val="24"/>
-          <w:szCs w:val="24"/>
-        </w:rPr>
-        <w:t xml:space="preserve">. </w:t>
-      </w:r>
-    </w:p>
-    <w:p>
-      <w:pPr>
-        <w:rPr>
-          <w:rFonts w:ascii="Arial" w:hAnsi="Arial" w:cs="Arial"/>
-          <w:sz w:val="24"/>
-          <w:szCs w:val="24"/>
-        </w:rPr>
-      </w:pPr>
-      <w:r>
-        <w:rPr>
-          <w:rFonts w:ascii="Arial" w:hAnsi="Arial" w:cs="Arial"/>
-          <w:b/>
-          <w:bCs/>
-          <w:sz w:val="24"/>
-          <w:szCs w:val="24"/>
-        </w:rPr>
-        <w:sym w:font="Wingdings" w:char="F0E0"/>
-      </w:r>
-      <w:r>
-        <w:rPr>
-          <w:rFonts w:ascii="Arial" w:hAnsi="Arial" w:cs="Arial"/>
-          <w:b/>
-          <w:bCs/>
-          <w:sz w:val="24"/>
-          <w:szCs w:val="24"/>
-        </w:rPr>
-        <w:t xml:space="preserve"> </w:t>
-      </w:r>
-      <w:proofErr w:type="spellStart"/>
-      <w:r>
-        <w:rPr>
-          <w:rFonts w:ascii="Arial" w:hAnsi="Arial" w:cs="Arial"/>
-          <w:b/>
-          <w:bCs/>
-          <w:sz w:val="24"/>
-          <w:szCs w:val="24"/>
-        </w:rPr>
-        <w:t>RegularExpression</w:t>
-      </w:r>
-      <w:proofErr w:type="spellEnd"/>
-      <w:r>
-        <w:rPr>
-          <w:rFonts w:ascii="Arial" w:hAnsi="Arial" w:cs="Arial"/>
-          <w:b/>
-          <w:bCs/>
-          <w:sz w:val="24"/>
-          <w:szCs w:val="24"/>
-        </w:rPr>
-        <w:t xml:space="preserve">: </w:t>
-      </w:r>
-      <w:r>
-        <w:rPr>
-          <w:rFonts w:ascii="Arial" w:hAnsi="Arial" w:cs="Arial"/>
-          <w:sz w:val="24"/>
-          <w:szCs w:val="24"/>
-        </w:rPr>
-        <w:t>Valida o campo por express</w:t>
-      </w:r>
-      <w:r>
-        <w:rPr>
-          <w:rFonts w:ascii="Arial" w:hAnsi="Arial" w:cs="Arial"/>
-          <w:sz w:val="24"/>
-          <w:szCs w:val="24"/>
-        </w:rPr>
-        <w:t>ã</w:t>
-      </w:r>
-      <w:r>
-        <w:rPr>
-          <w:rFonts w:ascii="Arial" w:hAnsi="Arial" w:cs="Arial"/>
-          <w:sz w:val="24"/>
-          <w:szCs w:val="24"/>
-        </w:rPr>
-        <w:t>o</w:t>
-      </w:r>
-      <w:r>
-        <w:rPr>
-          <w:rFonts w:ascii="Arial" w:hAnsi="Arial" w:cs="Arial"/>
-          <w:sz w:val="24"/>
-          <w:szCs w:val="24"/>
-        </w:rPr>
-        <w:t xml:space="preserve"> </w:t>
-      </w:r>
-      <w:r>
-        <w:rPr>
-          <w:rFonts w:ascii="Arial" w:hAnsi="Arial" w:cs="Arial"/>
-          <w:sz w:val="24"/>
-          <w:szCs w:val="24"/>
-        </w:rPr>
-        <w:t>regular</w:t>
-      </w:r>
-      <w:r>
-        <w:rPr>
-          <w:rFonts w:ascii="Arial" w:hAnsi="Arial" w:cs="Arial"/>
-          <w:sz w:val="24"/>
-          <w:szCs w:val="24"/>
-        </w:rPr>
-        <w:t>.</w:t>
-      </w:r>
-    </w:p>
-    <w:p>
-      <w:pPr>
-        <w:rPr>
-          <w:rFonts w:ascii="Arial" w:hAnsi="Arial" w:cs="Arial"/>
-          <w:sz w:val="24"/>
-          <w:szCs w:val="24"/>
-        </w:rPr>
-      </w:pPr>
-      <w:r>
-        <w:rPr>
-          <w:rFonts w:ascii="Arial" w:hAnsi="Arial" w:cs="Arial"/>
-          <w:b/>
-          <w:bCs/>
-          <w:sz w:val="24"/>
-          <w:szCs w:val="24"/>
-        </w:rPr>
-        <w:sym w:font="Wingdings" w:char="F0E0"/>
-      </w:r>
-      <w:r>
-        <w:rPr>
-          <w:rFonts w:ascii="Arial" w:hAnsi="Arial" w:cs="Arial"/>
-          <w:b/>
-          <w:bCs/>
-          <w:sz w:val="24"/>
-          <w:szCs w:val="24"/>
-        </w:rPr>
-        <w:t xml:space="preserve"> Display: </w:t>
-      </w:r>
-      <w:r>
-        <w:rPr>
-          <w:rFonts w:ascii="Arial" w:hAnsi="Arial" w:cs="Arial"/>
-          <w:sz w:val="24"/>
-          <w:szCs w:val="24"/>
-        </w:rPr>
-        <w:t>Nome a ser mostrado em todas as</w:t>
-      </w:r>
-      <w:r>
-        <w:rPr>
-          <w:rFonts w:ascii="Arial" w:hAnsi="Arial" w:cs="Arial"/>
-          <w:sz w:val="24"/>
-          <w:szCs w:val="24"/>
-        </w:rPr>
-        <w:t xml:space="preserve"> </w:t>
-      </w:r>
-      <w:r>
-        <w:rPr>
-          <w:rFonts w:ascii="Arial" w:hAnsi="Arial" w:cs="Arial"/>
-          <w:sz w:val="24"/>
-          <w:szCs w:val="24"/>
-        </w:rPr>
-        <w:t xml:space="preserve">interfaces de </w:t>
-      </w:r>
-      <w:r>
-        <w:rPr>
-          <w:rFonts w:ascii="Arial" w:hAnsi="Arial" w:cs="Arial"/>
-          <w:sz w:val="24"/>
-          <w:szCs w:val="24"/>
-        </w:rPr>
-        <w:t>usu</w:t>
-      </w:r>
-      <w:r>
-        <w:rPr>
-          <w:rFonts w:ascii="Arial" w:hAnsi="Arial" w:cs="Arial"/>
-          <w:sz w:val="24"/>
-          <w:szCs w:val="24"/>
-        </w:rPr>
-        <w:t>á</w:t>
-      </w:r>
-      <w:r>
-        <w:rPr>
-          <w:rFonts w:ascii="Arial" w:hAnsi="Arial" w:cs="Arial"/>
-          <w:sz w:val="24"/>
-          <w:szCs w:val="24"/>
-        </w:rPr>
-        <w:t>rio</w:t>
-      </w:r>
-      <w:r>
-        <w:rPr>
-          <w:rFonts w:ascii="Arial" w:hAnsi="Arial" w:cs="Arial"/>
-          <w:sz w:val="24"/>
-          <w:szCs w:val="24"/>
-        </w:rPr>
-        <w:t>.</w:t>
-      </w:r>
-    </w:p>
-    <w:p>
-      <w:pPr>
-        <w:rPr>
-          <w:rFonts w:ascii="Arial" w:hAnsi="Arial" w:cs="Arial"/>
-          <w:b/>
-          <w:bCs/>
-          <w:sz w:val="24"/>
-          <w:szCs w:val="24"/>
-        </w:rPr>
-      </w:pPr>
-      <w:r>
-        <w:rPr>
-          <w:rFonts w:ascii="Arial" w:hAnsi="Arial" w:cs="Arial"/>
-          <w:b/>
-          <w:bCs/>
-          <w:sz w:val="24"/>
-          <w:szCs w:val="24"/>
-        </w:rPr>
-        <w:sym w:font="Wingdings" w:char="F0E0"/>
-      </w:r>
-      <w:r>
-        <w:rPr>
-          <w:rFonts w:ascii="Arial" w:hAnsi="Arial" w:cs="Arial"/>
-          <w:b/>
-          <w:bCs/>
-          <w:sz w:val="24"/>
-          <w:szCs w:val="24"/>
-        </w:rPr>
-        <w:t xml:space="preserve"> </w:t>
-      </w:r>
-      <w:proofErr w:type="spellStart"/>
-      <w:r>
-        <w:rPr>
-          <w:rFonts w:ascii="Arial" w:hAnsi="Arial" w:cs="Arial"/>
-          <w:b/>
-          <w:bCs/>
-          <w:sz w:val="24"/>
-          <w:szCs w:val="24"/>
-        </w:rPr>
-        <w:t>StringLength</w:t>
-      </w:r>
-      <w:proofErr w:type="spellEnd"/>
-      <w:r>
-        <w:rPr>
-          <w:rFonts w:ascii="Arial" w:hAnsi="Arial" w:cs="Arial"/>
-          <w:b/>
-          <w:bCs/>
-          <w:sz w:val="24"/>
-          <w:szCs w:val="24"/>
-        </w:rPr>
-        <w:t xml:space="preserve">: </w:t>
-      </w:r>
-      <w:r>
-        <w:rPr>
-          <w:rFonts w:ascii="Arial" w:hAnsi="Arial" w:cs="Arial"/>
-          <w:sz w:val="24"/>
-          <w:szCs w:val="24"/>
-        </w:rPr>
-        <w:t xml:space="preserve">Determina a quantidade </w:t>
-      </w:r>
-      <w:r>
-        <w:rPr>
-          <w:rFonts w:ascii="Arial" w:hAnsi="Arial" w:cs="Arial"/>
-          <w:sz w:val="24"/>
-          <w:szCs w:val="24"/>
-        </w:rPr>
-        <w:t>máxima</w:t>
-      </w:r>
-      <w:r>
-        <w:rPr>
-          <w:rFonts w:ascii="Arial" w:hAnsi="Arial" w:cs="Arial"/>
-          <w:sz w:val="24"/>
-          <w:szCs w:val="24"/>
-        </w:rPr>
-        <w:t xml:space="preserve"> de</w:t>
-      </w:r>
-      <w:r>
-        <w:rPr>
-          <w:rFonts w:ascii="Arial" w:hAnsi="Arial" w:cs="Arial"/>
-          <w:sz w:val="24"/>
-          <w:szCs w:val="24"/>
-        </w:rPr>
-        <w:t xml:space="preserve"> caracteres que poderá ser informada</w:t>
-      </w:r>
-      <w:r>
-        <w:rPr>
-          <w:rFonts w:ascii="Arial" w:hAnsi="Arial" w:cs="Arial"/>
-          <w:sz w:val="24"/>
-          <w:szCs w:val="24"/>
-        </w:rPr>
-        <w:t>.</w:t>
-      </w:r>
-    </w:p>
-    <w:p>
-      <w:pPr>
-        <w:rPr>
-          <w:rFonts w:ascii="Arial" w:hAnsi="Arial" w:cs="Arial"/>
-          <w:sz w:val="24"/>
-          <w:szCs w:val="24"/>
-        </w:rPr>
-      </w:pPr>
-      <w:r>
-        <w:rPr>
-          <w:rFonts w:ascii="Arial" w:hAnsi="Arial" w:cs="Arial"/>
-          <w:b/>
-          <w:bCs/>
-          <w:sz w:val="24"/>
-          <w:szCs w:val="24"/>
-        </w:rPr>
-        <w:sym w:font="Wingdings" w:char="F0E0"/>
-      </w:r>
-      <w:r>
-        <w:rPr>
-          <w:rFonts w:ascii="Arial" w:hAnsi="Arial" w:cs="Arial"/>
-          <w:b/>
-          <w:bCs/>
-          <w:sz w:val="24"/>
-          <w:szCs w:val="24"/>
-        </w:rPr>
-        <w:t xml:space="preserve"> </w:t>
-      </w:r>
-      <w:proofErr w:type="spellStart"/>
-      <w:r>
-        <w:rPr>
-          <w:rFonts w:ascii="Arial" w:hAnsi="Arial" w:cs="Arial"/>
-          <w:b/>
-          <w:bCs/>
-          <w:sz w:val="24"/>
-          <w:szCs w:val="24"/>
-        </w:rPr>
-        <w:t>MinLength</w:t>
-      </w:r>
-      <w:proofErr w:type="spellEnd"/>
-      <w:r>
-        <w:rPr>
-          <w:rFonts w:ascii="Arial" w:hAnsi="Arial" w:cs="Arial"/>
-          <w:b/>
-          <w:bCs/>
-          <w:sz w:val="24"/>
-          <w:szCs w:val="24"/>
-        </w:rPr>
-        <w:t xml:space="preserve">: </w:t>
-      </w:r>
-      <w:r>
-        <w:rPr>
-          <w:rFonts w:ascii="Arial" w:hAnsi="Arial" w:cs="Arial"/>
-          <w:sz w:val="24"/>
-          <w:szCs w:val="24"/>
-        </w:rPr>
-        <w:t xml:space="preserve">Determina a quantidade </w:t>
-      </w:r>
-      <w:r>
-        <w:rPr>
-          <w:rFonts w:ascii="Arial" w:hAnsi="Arial" w:cs="Arial"/>
-          <w:sz w:val="24"/>
-          <w:szCs w:val="24"/>
-        </w:rPr>
-        <w:t>mínima</w:t>
-      </w:r>
-      <w:r>
-        <w:rPr>
-          <w:rFonts w:ascii="Arial" w:hAnsi="Arial" w:cs="Arial"/>
-          <w:sz w:val="24"/>
-          <w:szCs w:val="24"/>
-        </w:rPr>
-        <w:t xml:space="preserve"> de</w:t>
-      </w:r>
-      <w:r>
-        <w:rPr>
-          <w:rFonts w:ascii="Arial" w:hAnsi="Arial" w:cs="Arial"/>
-          <w:sz w:val="24"/>
-          <w:szCs w:val="24"/>
-        </w:rPr>
-        <w:t xml:space="preserve"> </w:t>
-      </w:r>
-      <w:r>
-        <w:rPr>
-          <w:rFonts w:ascii="Arial" w:hAnsi="Arial" w:cs="Arial"/>
-          <w:sz w:val="24"/>
-          <w:szCs w:val="24"/>
-        </w:rPr>
-        <w:t xml:space="preserve">caracteres que </w:t>
-      </w:r>
-      <w:r>
-        <w:rPr>
-          <w:rFonts w:ascii="Arial" w:hAnsi="Arial" w:cs="Arial"/>
-          <w:sz w:val="24"/>
-          <w:szCs w:val="24"/>
-        </w:rPr>
-        <w:t>poderá</w:t>
-      </w:r>
-      <w:r>
-        <w:rPr>
-          <w:rFonts w:ascii="Arial" w:hAnsi="Arial" w:cs="Arial"/>
-          <w:sz w:val="24"/>
-          <w:szCs w:val="24"/>
-        </w:rPr>
-        <w:t xml:space="preserve"> ser</w:t>
-      </w:r>
-      <w:r>
-        <w:rPr>
-          <w:rFonts w:ascii="Arial" w:hAnsi="Arial" w:cs="Arial"/>
-          <w:sz w:val="24"/>
-          <w:szCs w:val="24"/>
-        </w:rPr>
-        <w:t xml:space="preserve"> </w:t>
-      </w:r>
-      <w:r>
-        <w:rPr>
-          <w:rFonts w:ascii="Arial" w:hAnsi="Arial" w:cs="Arial"/>
-          <w:sz w:val="24"/>
-          <w:szCs w:val="24"/>
-        </w:rPr>
-        <w:t>informada</w:t>
-      </w:r>
-      <w:r>
-        <w:rPr>
-          <w:rFonts w:ascii="Arial" w:hAnsi="Arial" w:cs="Arial"/>
-          <w:b/>
-          <w:bCs/>
-          <w:sz w:val="24"/>
-          <w:szCs w:val="24"/>
-        </w:rPr>
-        <w:t>.</w:t>
-      </w:r>
-    </w:p>
-    <w:p>
-      <w:pPr>
-        <w:rPr>
-          <w:rFonts w:ascii="Arial" w:hAnsi="Arial" w:cs="Arial"/>
-          <w:sz w:val="24"/>
-          <w:szCs w:val="24"/>
-        </w:rPr>
-      </w:pPr>
-      <w:r>
-        <w:rPr>
-          <w:rFonts w:ascii="Arial" w:hAnsi="Arial" w:cs="Arial"/>
-          <w:b/>
-          <w:bCs/>
-          <w:sz w:val="24"/>
-          <w:szCs w:val="24"/>
-        </w:rPr>
-        <w:sym w:font="Wingdings" w:char="F0E0"/>
-      </w:r>
-      <w:proofErr w:type="spellStart"/>
-      <w:r>
-        <w:rPr>
-          <w:rFonts w:ascii="Arial" w:hAnsi="Arial" w:cs="Arial"/>
-          <w:b/>
-          <w:bCs/>
-          <w:sz w:val="24"/>
-          <w:szCs w:val="24"/>
-        </w:rPr>
-        <w:t>DisplayFormat</w:t>
-      </w:r>
-      <w:proofErr w:type="spellEnd"/>
-      <w:r>
-        <w:rPr>
-          <w:rFonts w:ascii="Arial" w:hAnsi="Arial" w:cs="Arial"/>
-          <w:b/>
-          <w:bCs/>
-          <w:sz w:val="24"/>
-          <w:szCs w:val="24"/>
-        </w:rPr>
-        <w:t xml:space="preserve">: </w:t>
-      </w:r>
-      <w:r>
-        <w:rPr>
-          <w:rFonts w:ascii="Arial" w:hAnsi="Arial" w:cs="Arial"/>
-          <w:sz w:val="24"/>
-          <w:szCs w:val="24"/>
-        </w:rPr>
-        <w:t xml:space="preserve">Formato a ser exibido nas </w:t>
-      </w:r>
-      <w:r>
-        <w:rPr>
-          <w:rFonts w:ascii="Arial" w:hAnsi="Arial" w:cs="Arial"/>
-          <w:sz w:val="24"/>
-          <w:szCs w:val="24"/>
-        </w:rPr>
-        <w:t xml:space="preserve">interfaces </w:t>
-      </w:r>
-      <w:r>
-        <w:rPr>
-          <w:rFonts w:ascii="Arial" w:hAnsi="Arial" w:cs="Arial"/>
-          <w:sz w:val="24"/>
-          <w:szCs w:val="24"/>
-        </w:rPr>
-        <w:t>de usu</w:t>
-      </w:r>
-      <w:r>
-        <w:rPr>
-          <w:rFonts w:ascii="Arial" w:hAnsi="Arial" w:cs="Arial"/>
-          <w:sz w:val="24"/>
-          <w:szCs w:val="24"/>
-        </w:rPr>
-        <w:t>á</w:t>
-      </w:r>
-      <w:r>
-        <w:rPr>
-          <w:rFonts w:ascii="Arial" w:hAnsi="Arial" w:cs="Arial"/>
-          <w:sz w:val="24"/>
-          <w:szCs w:val="24"/>
-        </w:rPr>
-        <w:t>rio</w:t>
-      </w:r>
-      <w:r>
-        <w:rPr>
-          <w:rFonts w:ascii="Arial" w:hAnsi="Arial" w:cs="Arial"/>
-          <w:sz w:val="24"/>
-          <w:szCs w:val="24"/>
-        </w:rPr>
-        <w:t>.</w:t>
-      </w:r>
-    </w:p>
-    <w:p>
-      <w:pPr>
-        <w:rPr>
-          <w:rFonts w:ascii="Arial" w:hAnsi="Arial" w:cs="Arial"/>
-          <w:sz w:val="24"/>
-          <w:szCs w:val="24"/>
-        </w:rPr>
-      </w:pPr>
-      <w:r>
-        <w:rPr>
-          <w:rFonts w:ascii="Arial" w:hAnsi="Arial" w:cs="Arial"/>
-          <w:b/>
-          <w:bCs/>
-          <w:sz w:val="24"/>
-          <w:szCs w:val="24"/>
-        </w:rPr>
-        <w:sym w:font="Wingdings" w:char="F0E0"/>
-      </w:r>
-      <w:r>
-        <w:rPr>
-          <w:rFonts w:ascii="Arial" w:hAnsi="Arial" w:cs="Arial"/>
-          <w:b/>
-          <w:bCs/>
-          <w:sz w:val="24"/>
-          <w:szCs w:val="24"/>
-        </w:rPr>
-        <w:t>Range:</w:t>
-      </w:r>
-      <w:r>
-        <w:rPr>
-          <w:rFonts w:ascii="Arial" w:hAnsi="Arial" w:cs="Arial"/>
-          <w:sz w:val="24"/>
-          <w:szCs w:val="24"/>
-        </w:rPr>
-        <w:t xml:space="preserve"> Define a faixa de dados aceita pela</w:t>
-      </w:r>
-      <w:r>
-        <w:rPr>
-          <w:rFonts w:ascii="Arial" w:hAnsi="Arial" w:cs="Arial"/>
-          <w:sz w:val="24"/>
-          <w:szCs w:val="24"/>
-        </w:rPr>
-        <w:t xml:space="preserve"> </w:t>
-      </w:r>
-      <w:r>
-        <w:rPr>
-          <w:rFonts w:ascii="Arial" w:hAnsi="Arial" w:cs="Arial"/>
-          <w:sz w:val="24"/>
-          <w:szCs w:val="24"/>
-        </w:rPr>
-        <w:t>propriedade</w:t>
-      </w:r>
-      <w:r>
-        <w:rPr>
-          <w:rFonts w:ascii="Arial" w:hAnsi="Arial" w:cs="Arial"/>
-          <w:sz w:val="24"/>
-          <w:szCs w:val="24"/>
-        </w:rPr>
-        <w:t>.</w:t>
-      </w:r>
-    </w:p>
-    <w:p>
-      <w:pPr>
-        <w:rPr>
-          <w:rFonts w:ascii="Arial" w:hAnsi="Arial" w:cs="Arial"/>
-          <w:sz w:val="24"/>
-          <w:szCs w:val="24"/>
-        </w:rPr>
-      </w:pPr>
-    </w:p>
-    <w:p>
-      <w:pPr>
-        <w:rPr>
-          <w:rFonts w:ascii="Arial" w:hAnsi="Arial" w:cs="Arial"/>
-          <w:sz w:val="24"/>
-          <w:szCs w:val="24"/>
-        </w:rPr>
-      </w:pPr>
-    </w:p>
-    <w:p>
-      <w:pPr>
-        <w:rPr>
-          <w:rFonts w:ascii="Arial" w:hAnsi="Arial" w:cs="Arial"/>
-          <w:b/>
-          <w:bCs/>
-          <w:sz w:val="24"/>
-          <w:szCs w:val="24"/>
-        </w:rPr>
-      </w:pPr>
-      <w:proofErr w:type="spellStart"/>
-      <w:r>
-        <w:rPr>
-          <w:rFonts w:ascii="Arial" w:hAnsi="Arial" w:cs="Arial"/>
-          <w:b/>
-          <w:bCs/>
-          <w:sz w:val="24"/>
-          <w:szCs w:val="24"/>
-        </w:rPr>
-        <w:t>Migrations</w:t>
-      </w:r>
-      <w:proofErr w:type="spellEnd"/>
-      <w:r>
-        <w:rPr>
-          <w:rFonts w:ascii="Arial" w:hAnsi="Arial" w:cs="Arial"/>
-          <w:b/>
-          <w:bCs/>
-          <w:sz w:val="24"/>
-          <w:szCs w:val="24"/>
-        </w:rPr>
-        <w:t>:</w:t>
-      </w:r>
-    </w:p>
-    <w:p>
-      <w:pPr>
-        <w:rPr>
-          <w:rFonts w:ascii="Arial" w:hAnsi="Arial" w:cs="Arial"/>
-          <w:sz w:val="24"/>
-          <w:szCs w:val="24"/>
-        </w:rPr>
-      </w:pPr>
-      <w:r>
-        <w:rPr>
-          <w:rFonts w:ascii="Arial" w:hAnsi="Arial" w:cs="Arial"/>
-          <w:b/>
-          <w:bCs/>
-          <w:sz w:val="24"/>
-          <w:szCs w:val="24"/>
-        </w:rPr>
-        <w:tab/>
-      </w:r>
-      <w:r>
-        <w:rPr>
-          <w:rFonts w:ascii="Arial" w:hAnsi="Arial" w:cs="Arial"/>
-          <w:sz w:val="24"/>
-          <w:szCs w:val="24"/>
-        </w:rPr>
-        <w:t>É um recurso que oferece uma maneira de atualizar o banco de dados de forma incremental para manter a sincronia com os modelos de classes.</w:t>
-      </w:r>
-    </w:p>
-    <w:p>
-      <w:pPr>
-        <w:rPr>
-          <w:rFonts w:ascii="Arial" w:hAnsi="Arial" w:cs="Arial"/>
-          <w:sz w:val="24"/>
-          <w:szCs w:val="24"/>
-        </w:rPr>
-      </w:pPr>
-      <w:r>
-        <w:rPr>
-          <w:rFonts w:ascii="Arial" w:hAnsi="Arial" w:cs="Arial"/>
-          <w:sz w:val="24"/>
-          <w:szCs w:val="24"/>
-        </w:rPr>
-        <w:tab/>
-        <w:t xml:space="preserve">Também é possível através do </w:t>
-      </w:r>
-      <w:proofErr w:type="spellStart"/>
-      <w:r>
-        <w:rPr>
-          <w:rFonts w:ascii="Arial" w:hAnsi="Arial" w:cs="Arial"/>
-          <w:sz w:val="24"/>
-          <w:szCs w:val="24"/>
-        </w:rPr>
-        <w:t>Migrations</w:t>
-      </w:r>
-      <w:proofErr w:type="spellEnd"/>
-      <w:r>
-        <w:rPr>
-          <w:rFonts w:ascii="Arial" w:hAnsi="Arial" w:cs="Arial"/>
-          <w:sz w:val="24"/>
-          <w:szCs w:val="24"/>
-        </w:rPr>
-        <w:t xml:space="preserve"> fazer o </w:t>
-      </w:r>
-      <w:proofErr w:type="spellStart"/>
-      <w:r>
-        <w:rPr>
-          <w:rFonts w:ascii="Arial" w:hAnsi="Arial" w:cs="Arial"/>
-          <w:sz w:val="24"/>
-          <w:szCs w:val="24"/>
-        </w:rPr>
-        <w:t>Downgrade</w:t>
-      </w:r>
-      <w:proofErr w:type="spellEnd"/>
-      <w:r>
-        <w:rPr>
-          <w:rFonts w:ascii="Arial" w:hAnsi="Arial" w:cs="Arial"/>
-          <w:sz w:val="24"/>
-          <w:szCs w:val="24"/>
-        </w:rPr>
-        <w:t xml:space="preserve"> caso você deseje voltar para a versão anterior em que se encontrava.</w:t>
-      </w:r>
+        <w:t>Após adicionarmos o EntityFramework ao projeto nos devemos criar uma classe de contexto onde tera a configuração do banco de dados.</w:t>
+      </w:r>
+    </w:p>
+    <w:p>
+      <w:pPr>
+        <w:rPr>
+          <w:rFonts w:ascii="Arial" w:hAnsi="Arial" w:cs="Arial"/>
+          <w:sz w:val="24"/>
+          <w:szCs w:val="24"/>
+        </w:rPr>
+      </w:pPr>
+    </w:p>
+    <w:p>
+      <w:pPr>
+        <w:ind w:left="708"/>
+        <w:rPr>
+          <w:rFonts w:ascii="Arial" w:hAnsi="Arial" w:cs="Arial"/>
+          <w:sz w:val="24"/>
+          <w:szCs w:val="24"/>
+        </w:rPr>
+      </w:pPr>
+      <w:r>
+        <w:rPr>
+          <w:rFonts w:ascii="Arial" w:hAnsi="Arial" w:cs="Arial"/>
+          <w:sz w:val="24"/>
+          <w:szCs w:val="24"/>
+        </w:rPr>
+        <w:t xml:space="preserve">Para isso criarei como exemplo um banco de dados com uma entidade: </w:t>
+      </w:r>
+      <w:r>
+        <w:rPr>
+          <w:rFonts w:ascii="Arial" w:hAnsi="Arial" w:cs="Arial"/>
+          <w:sz w:val="24"/>
+          <w:szCs w:val="24"/>
+        </w:rPr>
+        <w:drawing>
+          <wp:inline distT="0" distB="0" distL="0" distR="0" wp14:anchorId="6664519F" wp14:editId="319C3AAC">
+            <wp:extent cx="1892397" cy="1390721"/>
+            <wp:effectExtent l="0" t="0" r="0" b="0"/>
+            <wp:docPr id="11" name="Picture 11"/>
+            <wp:cNvGraphicFramePr>
+              <a:graphicFrameLocks xmlns:a="http://schemas.openxmlformats.org/drawingml/2006/main" noChangeAspect="1"/>
+            </wp:cNvGraphicFramePr>
+            <a:graphic xmlns:a="http://schemas.openxmlformats.org/drawingml/2006/main">
+              <a:graphicData uri="http://schemas.openxmlformats.org/drawingml/2006/picture">
+                <pic:pic xmlns:pic="http://schemas.openxmlformats.org/drawingml/2006/picture">
+                  <pic:nvPicPr>
+                    <pic:cNvPr id="1" name=""/>
+                    <pic:cNvPicPr/>
+                  </pic:nvPicPr>
+                  <pic:blipFill>
+                    <a:blip r:embed="rId14"/>
+                    <a:stretch>
+                      <a:fillRect/>
+                    </a:stretch>
+                  </pic:blipFill>
+                  <pic:spPr>
+                    <a:xfrm>
+                      <a:off x="0" y="0"/>
+                      <a:ext cx="1892397" cy="1390721"/>
+                    </a:xfrm>
+                    <a:prstGeom prst="rect">
+                      <a:avLst/>
+                    </a:prstGeom>
+                  </pic:spPr>
+                </pic:pic>
+              </a:graphicData>
+            </a:graphic>
+          </wp:inline>
+        </w:drawing>
+      </w:r>
+    </w:p>
+    <w:p>
+      <w:pPr>
+        <w:rPr>
+          <w:rFonts w:ascii="Arial" w:hAnsi="Arial" w:cs="Arial"/>
+          <w:sz w:val="24"/>
+          <w:szCs w:val="24"/>
+        </w:rPr>
+      </w:pPr>
+    </w:p>
+    <w:p>
+      <w:pPr>
+        <w:rPr>
+          <w:rFonts w:ascii="Arial" w:hAnsi="Arial" w:cs="Arial"/>
+          <w:sz w:val="24"/>
+          <w:szCs w:val="24"/>
+        </w:rPr>
+      </w:pPr>
+    </w:p>
+    <w:p>
+      <w:pPr>
+        <w:rPr>
+          <w:rFonts w:ascii="Arial" w:hAnsi="Arial" w:cs="Arial"/>
+          <w:sz w:val="24"/>
+          <w:szCs w:val="24"/>
+        </w:rPr>
+      </w:pPr>
     </w:p>
     <w:p>
       <w:pPr>
@@ -6156,13 +5682,13 @@
     <w:name w:val="Normal"/>
     <w:qFormat/>
   </w:style>
-  <w:style w:type="character" w:default="1" w:styleId="Fontepargpadro">
+  <w:style w:type="character" w:default="1" w:styleId="DefaultParagraphFont">
     <w:name w:val="Default Paragraph Font"/>
     <w:uiPriority w:val="1"/>
     <w:semiHidden/>
     <w:unhideWhenUsed/>
   </w:style>
-  <w:style w:type="table" w:default="1" w:styleId="Tabelanormal">
+  <w:style w:type="table" w:default="1" w:styleId="TableNormal">
     <w:name w:val="Normal Table"/>
     <w:uiPriority w:val="99"/>
     <w:semiHidden/>
@@ -6177,13 +5703,13 @@
       </w:tblCellMar>
     </w:tblPr>
   </w:style>
-  <w:style w:type="numbering" w:default="1" w:styleId="Semlista">
+  <w:style w:type="numbering" w:default="1" w:styleId="NoList">
     <w:name w:val="No List"/>
     <w:uiPriority w:val="99"/>
     <w:semiHidden/>
     <w:unhideWhenUsed/>
   </w:style>
-  <w:style w:type="paragraph" w:styleId="PargrafodaLista">
+  <w:style w:type="paragraph" w:styleId="ListParagraph">
     <w:name w:val="List Paragraph"/>
     <w:basedOn w:val="Normal"/>
     <w:uiPriority w:val="34"/>
